--- a/Resultados Preliminares.docx
+++ b/Resultados Preliminares.docx
@@ -5,12 +5,13 @@
     <w:p>
       <w:pPr>
         <w:spacing w:line="240" w:lineRule="auto"/>
+        <w:jc w:val="center"/>
       </w:pPr>
       <w:r>
         <w:rPr>
           <w:b/>
         </w:rPr>
-        <w:t>Previsão de Avaliação Geral de Cervejas com Base em Características Sensoriais Usando Técnicas de Machine Learning</w:t>
+        <w:t>Previsão de Avaliação Geral de Cervejas com Base em Características Sensoriais Usando Machine Learning</w:t>
       </w:r>
     </w:p>
     <w:p>
@@ -22,16 +23,49 @@
       <w:pPr>
         <w:spacing w:line="240" w:lineRule="auto"/>
         <w:jc w:val="center"/>
-        <w:rPr>
-          <w:b/>
+      </w:pPr>
+      <w:r>
+        <w:t xml:space="preserve">Alexandre </w:t>
+      </w:r>
+      <w:proofErr w:type="spellStart"/>
+      <w:r>
+        <w:t>Polizelli</w:t>
+      </w:r>
+      <w:proofErr w:type="spellEnd"/>
+      <w:r>
+        <w:t xml:space="preserve"> Marino</w:t>
+      </w:r>
+      <w:r>
+        <w:t>¹*;</w:t>
+      </w:r>
+      <w:r>
+        <w:t xml:space="preserve"> Wagner W. Bortoletto</w:t>
+      </w:r>
+      <w:r>
+        <w:t>²</w:t>
+      </w:r>
+    </w:p>
+    <w:p>
+      <w:pPr>
+        <w:spacing w:line="240" w:lineRule="auto"/>
+        <w:jc w:val="center"/>
+      </w:pPr>
+    </w:p>
+    <w:p>
+      <w:pPr>
+        <w:spacing w:line="240" w:lineRule="auto"/>
+        <w:jc w:val="left"/>
+        <w:rPr>
           <w:sz w:val="18"/>
-        </w:rPr>
-      </w:pPr>
-      <w:r>
-        <w:t xml:space="preserve">Alexandre Polizelli Marino, </w:t>
-      </w:r>
-      <w:r>
-        <w:t>Wagner W. Bortoletto</w:t>
+          <w:szCs w:val="18"/>
+        </w:rPr>
+      </w:pPr>
+      <w:r>
+        <w:rPr>
+          <w:sz w:val="18"/>
+          <w:szCs w:val="18"/>
+        </w:rPr>
+        <w:t>¹ Rua: Doutor Francisco José Longo, 191 – Apto 113 – Chácara Inglesa; 04140-060 São Paulo, SP, Brasil</w:t>
       </w:r>
     </w:p>
     <w:p>
@@ -41,10 +75,73 @@
         </w:tabs>
         <w:spacing w:line="240" w:lineRule="auto"/>
         <w:rPr>
+          <w:bCs/>
+          <w:sz w:val="18"/>
+        </w:rPr>
+      </w:pPr>
+      <w:r>
+        <w:rPr>
           <w:b/>
           <w:sz w:val="18"/>
         </w:rPr>
-      </w:pPr>
+        <w:t>²</w:t>
+      </w:r>
+      <w:r>
+        <w:rPr>
+          <w:b/>
+          <w:sz w:val="18"/>
+        </w:rPr>
+        <w:t xml:space="preserve"> </w:t>
+      </w:r>
+      <w:r>
+        <w:rPr>
+          <w:bCs/>
+          <w:sz w:val="18"/>
+        </w:rPr>
+        <w:t xml:space="preserve">PECEGE. Mestre em Engenharia de Produção e Manufatura. Rua Antônio </w:t>
+      </w:r>
+      <w:proofErr w:type="spellStart"/>
+      <w:r>
+        <w:rPr>
+          <w:bCs/>
+          <w:sz w:val="18"/>
+        </w:rPr>
+        <w:t>Menardi</w:t>
+      </w:r>
+      <w:proofErr w:type="spellEnd"/>
+      <w:r>
+        <w:rPr>
+          <w:bCs/>
+          <w:sz w:val="18"/>
+        </w:rPr>
+        <w:t xml:space="preserve"> – Residencial Victor D’Andrea; 13481-344, Limeira, São Paulo, Brasil. </w:t>
+      </w:r>
+    </w:p>
+    <w:p>
+      <w:pPr>
+        <w:tabs>
+          <w:tab w:val="left" w:pos="6465"/>
+        </w:tabs>
+        <w:spacing w:line="240" w:lineRule="auto"/>
+        <w:rPr>
+          <w:bCs/>
+          <w:sz w:val="18"/>
+        </w:rPr>
+      </w:pPr>
+      <w:r>
+        <w:rPr>
+          <w:bCs/>
+          <w:sz w:val="18"/>
+        </w:rPr>
+        <w:t xml:space="preserve">*autor correspondente: </w:t>
+      </w:r>
+      <w:r>
+        <w:rPr>
+          <w:bCs/>
+          <w:sz w:val="18"/>
+        </w:rPr>
+        <w:t>ale_marino1@hotmail.com</w:t>
+      </w:r>
     </w:p>
     <w:p>
       <w:pPr>
@@ -237,7 +334,7 @@
           <w:b/>
         </w:rPr>
         <w:lastRenderedPageBreak/>
-        <w:t>Previsão de Avaliação Geral de Cervejas com Base em Características Sensoriais Usando Técnicas de Machine Learning</w:t>
+        <w:t>Previsão de Avaliação Geral de Cervejas com Base em Características Sensoriais Usando Machine Learning</w:t>
       </w:r>
     </w:p>
     <w:p>
@@ -320,13 +417,43 @@
         <w:ind w:firstLine="709"/>
         <w:rPr>
           <w:bCs/>
-        </w:rPr>
-      </w:pPr>
-      <w:r>
-        <w:rPr>
-          <w:bCs/>
-        </w:rPr>
-        <w:t xml:space="preserve">O mercado de cervejas artesanais tem crescido exponencialmente ao longo dos últimos anos, levando a um aumento na diversidade de estilos, sabores e características sensoriais disponíveis para os consumidores. Ao mesmo tempo, plataformas de avaliação de cervejas, como aplicativos e sites especializados, permitem que milhões de usuários compartilhem suas impressões e notas sobre diversos aspectos das bebidas que consomem. </w:t>
+          <w:color w:val="76923C" w:themeColor="accent3" w:themeShade="BF"/>
+        </w:rPr>
+      </w:pPr>
+      <w:r>
+        <w:rPr>
+          <w:bCs/>
+          <w:color w:val="76923C" w:themeColor="accent3" w:themeShade="BF"/>
+        </w:rPr>
+        <w:t>O mercado de cervejas artesanais tem crescido exponencialmente ao longo dos últimos anos, levando a um aumento na diversidade de estilos, sabores e características sensoriais disponíveis para os consumidores</w:t>
+      </w:r>
+      <w:r>
+        <w:rPr>
+          <w:bCs/>
+          <w:color w:val="76923C" w:themeColor="accent3" w:themeShade="BF"/>
+        </w:rPr>
+        <w:t>.</w:t>
+      </w:r>
+      <w:r>
+        <w:rPr>
+          <w:bCs/>
+          <w:color w:val="76923C" w:themeColor="accent3" w:themeShade="BF"/>
+        </w:rPr>
+        <w:t xml:space="preserve"> (MAPA, 202</w:t>
+      </w:r>
+      <w:r>
+        <w:rPr>
+          <w:bCs/>
+          <w:color w:val="76923C" w:themeColor="accent3" w:themeShade="BF"/>
+        </w:rPr>
+        <w:t>3</w:t>
+      </w:r>
+      <w:r>
+        <w:rPr>
+          <w:bCs/>
+          <w:color w:val="76923C" w:themeColor="accent3" w:themeShade="BF"/>
+        </w:rPr>
+        <w:t>)</w:t>
       </w:r>
     </w:p>
     <w:p>
@@ -335,8 +462,33 @@
         <w:ind w:firstLine="709"/>
         <w:rPr>
           <w:bCs/>
-        </w:rPr>
-      </w:pPr>
+          <w:color w:val="76923C" w:themeColor="accent3" w:themeShade="BF"/>
+        </w:rPr>
+      </w:pPr>
+      <w:r>
+        <w:rPr>
+          <w:bCs/>
+          <w:color w:val="76923C" w:themeColor="accent3" w:themeShade="BF"/>
+        </w:rPr>
+        <w:t>Ao mesmo tempo, plataformas de avaliação de cervejas, como aplicativos e sites especializados, permitem que milhões de usuários compartilhem suas impressões e notas sobre diversos aspectos das bebidas que consomem.</w:t>
+      </w:r>
+      <w:r>
+        <w:rPr>
+          <w:rFonts w:eastAsia="Times New Roman"/>
+          <w:b/>
+          <w:bCs/>
+          <w:color w:val="76923C" w:themeColor="accent3" w:themeShade="BF"/>
+          <w:lang w:eastAsia="pt-BR"/>
+        </w:rPr>
+        <w:t xml:space="preserve"> </w:t>
+      </w:r>
+      <w:r>
+        <w:rPr>
+          <w:bCs/>
+          <w:color w:val="76923C" w:themeColor="accent3" w:themeShade="BF"/>
+        </w:rPr>
+        <w:t>‌</w:t>
+      </w:r>
     </w:p>
     <w:p>
       <w:pPr>
@@ -344,13 +496,71 @@
         <w:ind w:firstLine="709"/>
         <w:rPr>
           <w:bCs/>
-        </w:rPr>
-      </w:pPr>
-      <w:r>
-        <w:rPr>
-          <w:bCs/>
-        </w:rPr>
-        <w:t>Este aumento de dados disponibilizados por consumidores representa uma oportunidade valiosa para aplicar técnicas de ciência de dados com o objetivo de entender e prever como diferentes características de uma cerveja podem influenciar a avaliação geral que ela receberá. O uso de modelos preditivos, como regressão linear, árvores de decisão, e algoritmos de ensemble como Random Forest e XGBoost, oferece uma abordagem robusta para investigar esse fenômeno.</w:t>
+          <w:color w:val="76923C" w:themeColor="accent3" w:themeShade="BF"/>
+        </w:rPr>
+      </w:pPr>
+      <w:r>
+        <w:rPr>
+          <w:bCs/>
+          <w:color w:val="76923C" w:themeColor="accent3" w:themeShade="BF"/>
+        </w:rPr>
+        <w:t>A avaliação de qualidade de cervejas tem se tornado um aspecto crucial para a indústria, especialmente considerando o aumento significativo na diversidade de estilos e o crescente número de cervejarias artesanais</w:t>
+      </w:r>
+      <w:r>
+        <w:rPr>
+          <w:bCs/>
+          <w:color w:val="76923C" w:themeColor="accent3" w:themeShade="BF"/>
+        </w:rPr>
+        <w:t xml:space="preserve"> no Brasil. Em 2022, o crescimento deste mercado no brasil foi de 11,6%, subindo para um total de 1</w:t>
+      </w:r>
+      <w:r>
+        <w:rPr>
+          <w:bCs/>
+          <w:color w:val="76923C" w:themeColor="accent3" w:themeShade="BF"/>
+        </w:rPr>
+        <w:t>.</w:t>
+      </w:r>
+      <w:r>
+        <w:rPr>
+          <w:bCs/>
+          <w:color w:val="76923C" w:themeColor="accent3" w:themeShade="BF"/>
+        </w:rPr>
+        <w:t>729 cervejarias registradas</w:t>
+      </w:r>
+      <w:r>
+        <w:rPr>
+          <w:bCs/>
+          <w:color w:val="76923C" w:themeColor="accent3" w:themeShade="BF"/>
+        </w:rPr>
+        <w:t xml:space="preserve"> e é o terceiro maior produtor de cerveja no mundo, atrás apenas da China e dos Estados Unidos</w:t>
+      </w:r>
+      <w:r>
+        <w:rPr>
+          <w:bCs/>
+          <w:color w:val="76923C" w:themeColor="accent3" w:themeShade="BF"/>
+        </w:rPr>
+        <w:t>, conforme MAPA (2023)</w:t>
+      </w:r>
+      <w:r>
+        <w:rPr>
+          <w:bCs/>
+          <w:color w:val="76923C" w:themeColor="accent3" w:themeShade="BF"/>
+        </w:rPr>
+        <w:t xml:space="preserve">. </w:t>
+      </w:r>
+      <w:r>
+        <w:rPr>
+          <w:bCs/>
+          <w:color w:val="76923C" w:themeColor="accent3" w:themeShade="BF"/>
+        </w:rPr>
+        <w:t>Dado tamanho e potencial crescimento do mercado, a</w:t>
+      </w:r>
+      <w:r>
+        <w:rPr>
+          <w:bCs/>
+          <w:color w:val="76923C" w:themeColor="accent3" w:themeShade="BF"/>
+        </w:rPr>
+        <w:t xml:space="preserve"> compreensão de como as características sensoriais, como aroma, gosto, aparência e paladar, influenciam a avaliação geral dos consumidores pode fornecer insights valiosos para otimizar a produção e atender melhor às expectativas dos consumidores.</w:t>
       </w:r>
     </w:p>
     <w:p>
@@ -361,6 +571,64 @@
           <w:bCs/>
         </w:rPr>
       </w:pPr>
+      <w:r>
+        <w:rPr>
+          <w:bCs/>
+          <w:color w:val="76923C" w:themeColor="accent3" w:themeShade="BF"/>
+        </w:rPr>
+        <w:t>O</w:t>
+      </w:r>
+      <w:r>
+        <w:rPr>
+          <w:bCs/>
+          <w:color w:val="76923C" w:themeColor="accent3" w:themeShade="BF"/>
+        </w:rPr>
+        <w:t xml:space="preserve"> aumento de dados disponibilizados por consumidores representa uma oportunidade valiosa para aplicar técnicas de ciência de dados com o objetivo de entender e prever como diferentes características de uma cerveja podem influenciar a avaliação geral que ela receberá. </w:t>
+      </w:r>
+      <w:r>
+        <w:rPr>
+          <w:bCs/>
+          <w:color w:val="76923C" w:themeColor="accent3" w:themeShade="BF"/>
+        </w:rPr>
+        <w:t xml:space="preserve">Estudos como </w:t>
+      </w:r>
+      <w:r>
+        <w:rPr>
+          <w:bCs/>
+          <w:color w:val="76923C" w:themeColor="accent3" w:themeShade="BF"/>
+        </w:rPr>
+        <w:t xml:space="preserve">o de ARAUJO (2003), procuram entender como as características sensoriais ajudam a traçar um perfil de consumo e este trabalho se propõe a utilizar modelos preditivos </w:t>
+      </w:r>
+      <w:r>
+        <w:rPr>
+          <w:bCs/>
+          <w:color w:val="76923C" w:themeColor="accent3" w:themeShade="BF"/>
+        </w:rPr>
+        <w:t xml:space="preserve">como regressão linear, árvores de decisão, e algoritmos de ensemble como Random Forest e </w:t>
+      </w:r>
+      <w:proofErr w:type="spellStart"/>
+      <w:r>
+        <w:rPr>
+          <w:bCs/>
+          <w:color w:val="76923C" w:themeColor="accent3" w:themeShade="BF"/>
+        </w:rPr>
+        <w:t>XGBoost</w:t>
+      </w:r>
+      <w:proofErr w:type="spellEnd"/>
+      <w:r>
+        <w:rPr>
+          <w:bCs/>
+          <w:color w:val="76923C" w:themeColor="accent3" w:themeShade="BF"/>
+        </w:rPr>
+        <w:t xml:space="preserve">, </w:t>
+      </w:r>
+      <w:r>
+        <w:rPr>
+          <w:bCs/>
+          <w:color w:val="76923C" w:themeColor="accent3" w:themeShade="BF"/>
+        </w:rPr>
+        <w:t>para entender como estas variáveis impactam na percepção geral do consumidor.</w:t>
+      </w:r>
     </w:p>
     <w:p>
       <w:pPr>
@@ -368,13 +636,85 @@
         <w:ind w:firstLine="709"/>
         <w:rPr>
           <w:bCs/>
-        </w:rPr>
-      </w:pPr>
-      <w:r>
-        <w:rPr>
-          <w:bCs/>
-        </w:rPr>
-        <w:t>A avaliação de qualidade de cervejas tem se tornado um aspecto crucial para a indústria, especialmente considerando o aumento significativo na diversidade de estilos e o crescente número de cervejarias artesanais. A compreensão de como as características sensoriais, como aroma, gosto, aparência e paladar, influenciam a avaliação geral dos consumidores pode fornecer insights valiosos para otimizar a produção e atender melhor às expectativas dos consumidores. Vários estudos na área de análise de sentimentos e machine learning têm demonstrado a importância de utilizar dados sensoriais para modelar a percepção de qualidade. No entanto, a complexidade inerente à interação entre esses fatores sensoriais e variáveis adicionais, como o teor alcoólico e o tempo de avaliação, torna esse um problema ideal para a aplicação de técnicas preditivas.</w:t>
+          <w:color w:val="76923C" w:themeColor="accent3" w:themeShade="BF"/>
+        </w:rPr>
+      </w:pPr>
+      <w:r>
+        <w:rPr>
+          <w:bCs/>
+          <w:color w:val="76923C" w:themeColor="accent3" w:themeShade="BF"/>
+        </w:rPr>
+        <w:t>Estudos anteriores sobre previsão de preferências de consumidores já demonstraram a eficácia de técnicas de machine learning em domínios como recomendação de filmes</w:t>
+      </w:r>
+      <w:r>
+        <w:rPr>
+          <w:bCs/>
+          <w:color w:val="76923C" w:themeColor="accent3" w:themeShade="BF"/>
+        </w:rPr>
+        <w:t xml:space="preserve"> </w:t>
+      </w:r>
+      <w:r>
+        <w:rPr>
+          <w:bCs/>
+          <w:color w:val="76923C" w:themeColor="accent3" w:themeShade="BF"/>
+        </w:rPr>
+        <w:t>KNIAZIEVA</w:t>
+      </w:r>
+      <w:r>
+        <w:rPr>
+          <w:bCs/>
+          <w:color w:val="76923C" w:themeColor="accent3" w:themeShade="BF"/>
+        </w:rPr>
+        <w:t xml:space="preserve"> (2022)</w:t>
+      </w:r>
+      <w:r>
+        <w:rPr>
+          <w:bCs/>
+          <w:color w:val="76923C" w:themeColor="accent3" w:themeShade="BF"/>
+        </w:rPr>
+        <w:t xml:space="preserve">, </w:t>
+      </w:r>
+      <w:r>
+        <w:rPr>
+          <w:bCs/>
+          <w:color w:val="76923C" w:themeColor="accent3" w:themeShade="BF"/>
+        </w:rPr>
+        <w:t xml:space="preserve">e até mesmo </w:t>
+      </w:r>
+      <w:r>
+        <w:rPr>
+          <w:bCs/>
+          <w:color w:val="76923C" w:themeColor="accent3" w:themeShade="BF"/>
+        </w:rPr>
+        <w:t>previsão de sucesso de músicas</w:t>
+      </w:r>
+      <w:r>
+        <w:rPr>
+          <w:bCs/>
+          <w:color w:val="76923C" w:themeColor="accent3" w:themeShade="BF"/>
+        </w:rPr>
+        <w:t xml:space="preserve">, conforme </w:t>
+      </w:r>
+      <w:r>
+        <w:rPr>
+          <w:bCs/>
+          <w:color w:val="76923C" w:themeColor="accent3" w:themeShade="BF"/>
+        </w:rPr>
+        <w:t>MUKHOPADHYAY</w:t>
+      </w:r>
+      <w:r>
+        <w:rPr>
+          <w:bCs/>
+          <w:color w:val="76923C" w:themeColor="accent3" w:themeShade="BF"/>
+        </w:rPr>
+        <w:t xml:space="preserve"> (2024)</w:t>
+      </w:r>
+      <w:r>
+        <w:rPr>
+          <w:bCs/>
+          <w:color w:val="76923C" w:themeColor="accent3" w:themeShade="BF"/>
+        </w:rPr>
+        <w:t>. No entanto, a previsão da avaliação geral de cervejas com base em suas características sensoriais ainda é um campo pouco explorado, especialmente considerando a rica diversidade de variáveis envolvidas nesse processo de avaliação.</w:t>
       </w:r>
     </w:p>
     <w:p>
@@ -383,8 +723,63 @@
         <w:ind w:firstLine="709"/>
         <w:rPr>
           <w:bCs/>
-        </w:rPr>
-      </w:pPr>
+          <w:color w:val="76923C" w:themeColor="accent3" w:themeShade="BF"/>
+        </w:rPr>
+      </w:pPr>
+      <w:r>
+        <w:rPr>
+          <w:bCs/>
+          <w:color w:val="76923C" w:themeColor="accent3" w:themeShade="BF"/>
+        </w:rPr>
+        <w:lastRenderedPageBreak/>
+        <w:t>Este projeto busca explorar uma base de dados contendo mais de 1,5 milhões de avaliações de cervejas realizadas por consumidores. As avaliações abrangem múltiplos critérios sensoriais, como aroma, aparência, paladar e gosto, e permitem a análise de como essas variáveis podem prever a nota geral atribuída pelos consumidores.</w:t>
+      </w:r>
+      <w:r>
+        <w:rPr>
+          <w:bCs/>
+          <w:color w:val="76923C" w:themeColor="accent3" w:themeShade="BF"/>
+        </w:rPr>
+        <w:t xml:space="preserve"> </w:t>
+      </w:r>
+      <w:r>
+        <w:rPr>
+          <w:bCs/>
+          <w:color w:val="76923C" w:themeColor="accent3" w:themeShade="BF"/>
+        </w:rPr>
+        <w:t xml:space="preserve">O </w:t>
+      </w:r>
+      <w:proofErr w:type="spellStart"/>
+      <w:r>
+        <w:rPr>
+          <w:bCs/>
+          <w:color w:val="76923C" w:themeColor="accent3" w:themeShade="BF"/>
+        </w:rPr>
+        <w:t>dataset</w:t>
+      </w:r>
+      <w:proofErr w:type="spellEnd"/>
+      <w:r>
+        <w:rPr>
+          <w:bCs/>
+          <w:color w:val="76923C" w:themeColor="accent3" w:themeShade="BF"/>
+        </w:rPr>
+        <w:t xml:space="preserve"> foi disponibilizado pela empresa </w:t>
+      </w:r>
+      <w:proofErr w:type="spellStart"/>
+      <w:r>
+        <w:rPr>
+          <w:bCs/>
+          <w:color w:val="76923C" w:themeColor="accent3" w:themeShade="BF"/>
+        </w:rPr>
+        <w:t>BeerAdvocate</w:t>
+      </w:r>
+      <w:proofErr w:type="spellEnd"/>
+      <w:r>
+        <w:rPr>
+          <w:bCs/>
+          <w:color w:val="76923C" w:themeColor="accent3" w:themeShade="BF"/>
+        </w:rPr>
+        <w:t>, dos Estados Unidos e contém percepções de mais de 10 anos de consumidores finais que avaliaram as características sensoriais das cervejas e atribuíram uma nota geral.</w:t>
+      </w:r>
     </w:p>
     <w:p>
       <w:pPr>
@@ -392,14 +787,9 @@
         <w:ind w:firstLine="709"/>
         <w:rPr>
           <w:bCs/>
-        </w:rPr>
-      </w:pPr>
-      <w:r>
-        <w:rPr>
-          <w:bCs/>
-        </w:rPr>
-        <w:t>Estudos anteriores sobre previsão de preferências de consumidores já demonstraram a eficácia de técnicas de machine learning em domínios como recomendação de filmes, previsão de sucesso de músicas e até mesmo avaliações de vinhos. No entanto, a previsão da avaliação geral de cervejas com base em suas características sensoriais ainda é um campo pouco explorado, especialmente considerando a rica diversidade de variáveis envolvidas nesse processo de avaliação.</w:t>
-      </w:r>
+          <w:color w:val="76923C" w:themeColor="accent3" w:themeShade="BF"/>
+        </w:rPr>
+      </w:pPr>
     </w:p>
     <w:p>
       <w:pPr>
@@ -407,26 +797,1728 @@
         <w:ind w:firstLine="709"/>
         <w:rPr>
           <w:bCs/>
-        </w:rPr>
-      </w:pPr>
-      <w:r>
-        <w:rPr>
-          <w:bCs/>
+          <w:color w:val="76923C" w:themeColor="accent3" w:themeShade="BF"/>
+        </w:rPr>
+      </w:pPr>
+      <w:r>
+        <w:rPr>
+          <w:bCs/>
+          <w:color w:val="76923C" w:themeColor="accent3" w:themeShade="BF"/>
+        </w:rPr>
+        <w:t xml:space="preserve">A relevância deste estudo </w:t>
+      </w:r>
+      <w:r>
+        <w:rPr>
+          <w:bCs/>
+          <w:color w:val="76923C" w:themeColor="accent3" w:themeShade="BF"/>
+        </w:rPr>
+        <w:t xml:space="preserve">em demonstrar qual das características sensoriais entre paladar, gosto, aroma e aparência é a mais relevante na  percepção geral do consumidor, </w:t>
+      </w:r>
+      <w:r>
+        <w:rPr>
+          <w:bCs/>
+          <w:color w:val="76923C" w:themeColor="accent3" w:themeShade="BF"/>
+        </w:rPr>
+        <w:t>contribui para o campo de previsão de preferências de consumidores</w:t>
+      </w:r>
+      <w:r>
+        <w:rPr>
+          <w:bCs/>
+          <w:color w:val="76923C" w:themeColor="accent3" w:themeShade="BF"/>
+        </w:rPr>
+        <w:t xml:space="preserve"> e se o teor alcoólico da cerveja possui alguma influência na avaliação final</w:t>
+      </w:r>
+      <w:r>
+        <w:rPr>
+          <w:bCs/>
+          <w:color w:val="76923C" w:themeColor="accent3" w:themeShade="BF"/>
+        </w:rPr>
+        <w:t xml:space="preserve">, os resultados podem beneficiar diretamente cervejarias e distribuidores, que poderiam ajustar suas produções com base nas características </w:t>
+      </w:r>
+      <w:r>
+        <w:rPr>
+          <w:bCs/>
+          <w:color w:val="76923C" w:themeColor="accent3" w:themeShade="BF"/>
+        </w:rPr>
+        <w:t xml:space="preserve">sensoriais </w:t>
+      </w:r>
+      <w:r>
+        <w:rPr>
+          <w:bCs/>
+          <w:color w:val="76923C" w:themeColor="accent3" w:themeShade="BF"/>
+        </w:rPr>
+        <w:t>mais valorizadas pelos consumidores, aumentando suas chances de sucesso no mercado.</w:t>
+      </w:r>
+    </w:p>
+    <w:p>
+      <w:pPr>
+        <w:spacing w:line="360" w:lineRule="auto"/>
+        <w:ind w:firstLine="709"/>
+        <w:rPr>
+          <w:color w:val="000000"/>
+        </w:rPr>
+      </w:pPr>
+    </w:p>
+    <w:p>
+      <w:pPr>
+        <w:pStyle w:val="ListParagraph"/>
+        <w:spacing w:line="360" w:lineRule="auto"/>
+        <w:ind w:left="0"/>
+        <w:rPr>
+          <w:b/>
+        </w:rPr>
+      </w:pPr>
+      <w:r>
+        <w:rPr>
+          <w:b/>
+        </w:rPr>
+        <w:t xml:space="preserve">Metodologia ou </w:t>
+      </w:r>
+      <w:r>
+        <w:rPr>
+          <w:b/>
+        </w:rPr>
+        <w:t>Material e Métodos</w:t>
+      </w:r>
+    </w:p>
+    <w:p>
+      <w:pPr>
+        <w:pStyle w:val="ListParagraph"/>
+        <w:spacing w:line="360" w:lineRule="auto"/>
+        <w:ind w:left="0"/>
+      </w:pPr>
+      <w:r>
+        <w:tab/>
+      </w:r>
+    </w:p>
+    <w:p>
+      <w:pPr>
+        <w:spacing w:line="360" w:lineRule="auto"/>
+        <w:ind w:firstLine="709"/>
+        <w:rPr>
+          <w:color w:val="76923C" w:themeColor="accent3" w:themeShade="BF"/>
+        </w:rPr>
+      </w:pPr>
+      <w:r>
+        <w:rPr>
+          <w:color w:val="76923C" w:themeColor="accent3" w:themeShade="BF"/>
+        </w:rPr>
+        <w:t>O conjunto de dados utilizado contém 1.586.614 linhas e 14 colunas,</w:t>
+      </w:r>
+      <w:r>
+        <w:rPr>
+          <w:color w:val="76923C" w:themeColor="accent3" w:themeShade="BF"/>
+        </w:rPr>
+        <w:t xml:space="preserve"> </w:t>
+      </w:r>
+      <w:r>
+        <w:rPr>
+          <w:color w:val="76923C" w:themeColor="accent3" w:themeShade="BF"/>
+        </w:rPr>
+        <w:t>onde cada linha representa a avaliação do consumidor em relação a cerveja</w:t>
+      </w:r>
+      <w:r>
+        <w:rPr>
+          <w:color w:val="76923C" w:themeColor="accent3" w:themeShade="BF"/>
+        </w:rPr>
+        <w:t xml:space="preserve"> e as colunas representam as </w:t>
+      </w:r>
+      <w:r>
+        <w:rPr>
+          <w:color w:val="76923C" w:themeColor="accent3" w:themeShade="BF"/>
+        </w:rPr>
+        <w:t>variáveis como avalia</w:t>
+      </w:r>
+      <w:r>
+        <w:rPr>
+          <w:color w:val="76923C" w:themeColor="accent3" w:themeShade="BF"/>
+        </w:rPr>
+        <w:t>ções</w:t>
+      </w:r>
+      <w:r>
+        <w:rPr>
+          <w:color w:val="76923C" w:themeColor="accent3" w:themeShade="BF"/>
+        </w:rPr>
+        <w:t xml:space="preserve"> sensoria</w:t>
+      </w:r>
+      <w:r>
+        <w:rPr>
+          <w:color w:val="76923C" w:themeColor="accent3" w:themeShade="BF"/>
+        </w:rPr>
+        <w:t>is</w:t>
+      </w:r>
+      <w:r>
+        <w:rPr>
+          <w:color w:val="76923C" w:themeColor="accent3" w:themeShade="BF"/>
+        </w:rPr>
+        <w:t xml:space="preserve"> (aroma, paladar, gosto</w:t>
+      </w:r>
+      <w:r>
+        <w:rPr>
+          <w:color w:val="76923C" w:themeColor="accent3" w:themeShade="BF"/>
+        </w:rPr>
+        <w:t xml:space="preserve"> e</w:t>
+      </w:r>
+      <w:r>
+        <w:rPr>
+          <w:color w:val="76923C" w:themeColor="accent3" w:themeShade="BF"/>
+        </w:rPr>
+        <w:t xml:space="preserve"> aparência), teor alcoólico, nome da cervejaria</w:t>
+      </w:r>
+      <w:r>
+        <w:rPr>
+          <w:color w:val="76923C" w:themeColor="accent3" w:themeShade="BF"/>
+        </w:rPr>
+        <w:t xml:space="preserve">, </w:t>
+      </w:r>
+      <w:r>
+        <w:rPr>
+          <w:color w:val="76923C" w:themeColor="accent3" w:themeShade="BF"/>
+        </w:rPr>
+        <w:t>estilo de cervej</w:t>
+      </w:r>
+      <w:r>
+        <w:rPr>
+          <w:color w:val="76923C" w:themeColor="accent3" w:themeShade="BF"/>
+        </w:rPr>
+        <w:t>a, data da avaliação entre outros</w:t>
+      </w:r>
+      <w:r>
+        <w:rPr>
+          <w:color w:val="76923C" w:themeColor="accent3" w:themeShade="BF"/>
+        </w:rPr>
+        <w:t>.</w:t>
+      </w:r>
+    </w:p>
+    <w:p>
+      <w:pPr>
+        <w:spacing w:line="360" w:lineRule="auto"/>
+        <w:ind w:firstLine="709"/>
+        <w:rPr>
+          <w:color w:val="76923C" w:themeColor="accent3" w:themeShade="BF"/>
+        </w:rPr>
+      </w:pPr>
+    </w:p>
+    <w:p>
+      <w:pPr>
+        <w:spacing w:line="360" w:lineRule="auto"/>
+        <w:ind w:firstLine="709"/>
+        <w:rPr>
+          <w:color w:val="76923C" w:themeColor="accent3" w:themeShade="BF"/>
+        </w:rPr>
+      </w:pPr>
+      <w:r>
+        <w:rPr>
+          <w:color w:val="76923C" w:themeColor="accent3" w:themeShade="BF"/>
+        </w:rPr>
+        <w:t>As variáveis deste banco de dados, são:</w:t>
+      </w:r>
+    </w:p>
+    <w:p>
+      <w:pPr>
+        <w:spacing w:line="360" w:lineRule="auto"/>
+        <w:ind w:firstLine="709"/>
+        <w:rPr>
+          <w:color w:val="76923C" w:themeColor="accent3" w:themeShade="BF"/>
+        </w:rPr>
+      </w:pPr>
+    </w:p>
+    <w:tbl>
+      <w:tblPr>
+        <w:tblStyle w:val="TableGrid"/>
+        <w:tblW w:w="9060" w:type="dxa"/>
+        <w:tblLook w:val="04A0" w:firstRow="1" w:lastRow="0" w:firstColumn="1" w:lastColumn="0" w:noHBand="0" w:noVBand="1"/>
+      </w:tblPr>
+      <w:tblGrid>
+        <w:gridCol w:w="2265"/>
+        <w:gridCol w:w="2265"/>
+        <w:gridCol w:w="4530"/>
+      </w:tblGrid>
+      <w:tr>
+        <w:tc>
+          <w:tcPr>
+            <w:tcW w:w="2265" w:type="dxa"/>
+          </w:tcPr>
+          <w:p>
+            <w:pPr>
+              <w:spacing w:line="360" w:lineRule="auto"/>
+              <w:rPr>
+                <w:color w:val="76923C" w:themeColor="accent3" w:themeShade="BF"/>
+              </w:rPr>
+            </w:pPr>
+            <w:r>
+              <w:rPr>
+                <w:color w:val="76923C" w:themeColor="accent3" w:themeShade="BF"/>
+              </w:rPr>
+              <w:t>Variável (inglês)</w:t>
+            </w:r>
+          </w:p>
+        </w:tc>
+        <w:tc>
+          <w:tcPr>
+            <w:tcW w:w="2265" w:type="dxa"/>
+          </w:tcPr>
+          <w:p>
+            <w:pPr>
+              <w:spacing w:line="360" w:lineRule="auto"/>
+              <w:rPr>
+                <w:color w:val="76923C" w:themeColor="accent3" w:themeShade="BF"/>
+              </w:rPr>
+            </w:pPr>
+            <w:r>
+              <w:rPr>
+                <w:color w:val="76923C" w:themeColor="accent3" w:themeShade="BF"/>
+              </w:rPr>
+              <w:t>Variável (português)</w:t>
+            </w:r>
+          </w:p>
+        </w:tc>
+        <w:tc>
+          <w:tcPr>
+            <w:tcW w:w="4530" w:type="dxa"/>
+          </w:tcPr>
+          <w:p>
+            <w:pPr>
+              <w:spacing w:line="360" w:lineRule="auto"/>
+              <w:rPr>
+                <w:color w:val="76923C" w:themeColor="accent3" w:themeShade="BF"/>
+              </w:rPr>
+            </w:pPr>
+            <w:r>
+              <w:rPr>
+                <w:color w:val="76923C" w:themeColor="accent3" w:themeShade="BF"/>
+              </w:rPr>
+              <w:t>Observação</w:t>
+            </w:r>
+          </w:p>
+        </w:tc>
+      </w:tr>
+      <w:tr>
+        <w:tc>
+          <w:tcPr>
+            <w:tcW w:w="2265" w:type="dxa"/>
+          </w:tcPr>
+          <w:p>
+            <w:pPr>
+              <w:spacing w:line="360" w:lineRule="auto"/>
+              <w:rPr>
+                <w:color w:val="76923C" w:themeColor="accent3" w:themeShade="BF"/>
+              </w:rPr>
+            </w:pPr>
+            <w:proofErr w:type="spellStart"/>
+            <w:r>
+              <w:rPr>
+                <w:color w:val="76923C" w:themeColor="accent3" w:themeShade="BF"/>
+              </w:rPr>
+              <w:t>brewery_id</w:t>
+            </w:r>
+            <w:proofErr w:type="spellEnd"/>
+          </w:p>
+        </w:tc>
+        <w:tc>
+          <w:tcPr>
+            <w:tcW w:w="2265" w:type="dxa"/>
+          </w:tcPr>
+          <w:p>
+            <w:pPr>
+              <w:spacing w:line="360" w:lineRule="auto"/>
+              <w:rPr>
+                <w:color w:val="76923C" w:themeColor="accent3" w:themeShade="BF"/>
+              </w:rPr>
+            </w:pPr>
+            <w:proofErr w:type="spellStart"/>
+            <w:r>
+              <w:rPr>
+                <w:color w:val="76923C" w:themeColor="accent3" w:themeShade="BF"/>
+              </w:rPr>
+              <w:t>id_cervejaria</w:t>
+            </w:r>
+            <w:proofErr w:type="spellEnd"/>
+          </w:p>
+        </w:tc>
+        <w:tc>
+          <w:tcPr>
+            <w:tcW w:w="4530" w:type="dxa"/>
+          </w:tcPr>
+          <w:p>
+            <w:pPr>
+              <w:spacing w:line="360" w:lineRule="auto"/>
+              <w:rPr>
+                <w:color w:val="76923C" w:themeColor="accent3" w:themeShade="BF"/>
+              </w:rPr>
+            </w:pPr>
+            <w:r>
+              <w:rPr>
+                <w:color w:val="76923C" w:themeColor="accent3" w:themeShade="BF"/>
+              </w:rPr>
+              <w:t>Identificador da cervejaria</w:t>
+            </w:r>
+          </w:p>
+        </w:tc>
+      </w:tr>
+      <w:tr>
+        <w:tc>
+          <w:tcPr>
+            <w:tcW w:w="2265" w:type="dxa"/>
+          </w:tcPr>
+          <w:p>
+            <w:pPr>
+              <w:spacing w:line="360" w:lineRule="auto"/>
+              <w:rPr>
+                <w:color w:val="76923C" w:themeColor="accent3" w:themeShade="BF"/>
+              </w:rPr>
+            </w:pPr>
+            <w:proofErr w:type="spellStart"/>
+            <w:r>
+              <w:rPr>
+                <w:color w:val="76923C" w:themeColor="accent3" w:themeShade="BF"/>
+              </w:rPr>
+              <w:t>brewery_</w:t>
+            </w:r>
+            <w:r>
+              <w:rPr>
+                <w:color w:val="76923C" w:themeColor="accent3" w:themeShade="BF"/>
+              </w:rPr>
+              <w:t>name</w:t>
+            </w:r>
+            <w:proofErr w:type="spellEnd"/>
+          </w:p>
+        </w:tc>
+        <w:tc>
+          <w:tcPr>
+            <w:tcW w:w="2265" w:type="dxa"/>
+          </w:tcPr>
+          <w:p>
+            <w:pPr>
+              <w:spacing w:line="360" w:lineRule="auto"/>
+              <w:rPr>
+                <w:color w:val="76923C" w:themeColor="accent3" w:themeShade="BF"/>
+              </w:rPr>
+            </w:pPr>
+            <w:proofErr w:type="spellStart"/>
+            <w:r>
+              <w:rPr>
+                <w:color w:val="76923C" w:themeColor="accent3" w:themeShade="BF"/>
+              </w:rPr>
+              <w:t>nome_cervejaria</w:t>
+            </w:r>
+            <w:proofErr w:type="spellEnd"/>
+          </w:p>
+        </w:tc>
+        <w:tc>
+          <w:tcPr>
+            <w:tcW w:w="4530" w:type="dxa"/>
+          </w:tcPr>
+          <w:p>
+            <w:pPr>
+              <w:spacing w:line="360" w:lineRule="auto"/>
+              <w:rPr>
+                <w:color w:val="76923C" w:themeColor="accent3" w:themeShade="BF"/>
+              </w:rPr>
+            </w:pPr>
+            <w:r>
+              <w:rPr>
+                <w:color w:val="76923C" w:themeColor="accent3" w:themeShade="BF"/>
+              </w:rPr>
+              <w:t>Nome da cervejaria</w:t>
+            </w:r>
+          </w:p>
+        </w:tc>
+      </w:tr>
+      <w:tr>
+        <w:tc>
+          <w:tcPr>
+            <w:tcW w:w="2265" w:type="dxa"/>
+          </w:tcPr>
+          <w:p>
+            <w:pPr>
+              <w:spacing w:line="360" w:lineRule="auto"/>
+              <w:rPr>
+                <w:color w:val="76923C" w:themeColor="accent3" w:themeShade="BF"/>
+              </w:rPr>
+            </w:pPr>
+            <w:proofErr w:type="spellStart"/>
+            <w:r>
+              <w:rPr>
+                <w:color w:val="76923C" w:themeColor="accent3" w:themeShade="BF"/>
+              </w:rPr>
+              <w:t>review_time</w:t>
+            </w:r>
+            <w:proofErr w:type="spellEnd"/>
+          </w:p>
+        </w:tc>
+        <w:tc>
+          <w:tcPr>
+            <w:tcW w:w="2265" w:type="dxa"/>
+          </w:tcPr>
+          <w:p>
+            <w:pPr>
+              <w:spacing w:line="360" w:lineRule="auto"/>
+              <w:rPr>
+                <w:color w:val="76923C" w:themeColor="accent3" w:themeShade="BF"/>
+              </w:rPr>
+            </w:pPr>
+            <w:proofErr w:type="spellStart"/>
+            <w:r>
+              <w:rPr>
+                <w:color w:val="76923C" w:themeColor="accent3" w:themeShade="BF"/>
+              </w:rPr>
+              <w:t>data_avaliacao</w:t>
+            </w:r>
+            <w:proofErr w:type="spellEnd"/>
+          </w:p>
+        </w:tc>
+        <w:tc>
+          <w:tcPr>
+            <w:tcW w:w="4530" w:type="dxa"/>
+          </w:tcPr>
+          <w:p>
+            <w:pPr>
+              <w:spacing w:line="360" w:lineRule="auto"/>
+              <w:rPr>
+                <w:color w:val="76923C" w:themeColor="accent3" w:themeShade="BF"/>
+              </w:rPr>
+            </w:pPr>
+            <w:r>
+              <w:rPr>
+                <w:color w:val="76923C" w:themeColor="accent3" w:themeShade="BF"/>
+              </w:rPr>
+              <w:t>Data da avaliação</w:t>
+            </w:r>
+          </w:p>
+        </w:tc>
+      </w:tr>
+      <w:tr>
+        <w:tc>
+          <w:tcPr>
+            <w:tcW w:w="2265" w:type="dxa"/>
+          </w:tcPr>
+          <w:p>
+            <w:pPr>
+              <w:spacing w:line="360" w:lineRule="auto"/>
+              <w:rPr>
+                <w:color w:val="76923C" w:themeColor="accent3" w:themeShade="BF"/>
+              </w:rPr>
+            </w:pPr>
+            <w:proofErr w:type="spellStart"/>
+            <w:r>
+              <w:rPr>
+                <w:color w:val="76923C" w:themeColor="accent3" w:themeShade="BF"/>
+              </w:rPr>
+              <w:t>review_overall</w:t>
+            </w:r>
+            <w:proofErr w:type="spellEnd"/>
+          </w:p>
+        </w:tc>
+        <w:tc>
+          <w:tcPr>
+            <w:tcW w:w="2265" w:type="dxa"/>
+          </w:tcPr>
+          <w:p>
+            <w:pPr>
+              <w:spacing w:line="360" w:lineRule="auto"/>
+              <w:rPr>
+                <w:color w:val="76923C" w:themeColor="accent3" w:themeShade="BF"/>
+              </w:rPr>
+            </w:pPr>
+            <w:proofErr w:type="spellStart"/>
+            <w:r>
+              <w:rPr>
+                <w:color w:val="76923C" w:themeColor="accent3" w:themeShade="BF"/>
+              </w:rPr>
+              <w:t>avaliação_geral</w:t>
+            </w:r>
+            <w:proofErr w:type="spellEnd"/>
+          </w:p>
+        </w:tc>
+        <w:tc>
+          <w:tcPr>
+            <w:tcW w:w="4530" w:type="dxa"/>
+          </w:tcPr>
+          <w:p>
+            <w:pPr>
+              <w:spacing w:line="360" w:lineRule="auto"/>
+              <w:rPr>
+                <w:color w:val="76923C" w:themeColor="accent3" w:themeShade="BF"/>
+              </w:rPr>
+            </w:pPr>
+            <w:r>
+              <w:rPr>
+                <w:color w:val="76923C" w:themeColor="accent3" w:themeShade="BF"/>
+              </w:rPr>
+              <w:t>Avaliação geral para a cerveja</w:t>
+            </w:r>
+          </w:p>
+        </w:tc>
+      </w:tr>
+      <w:tr>
+        <w:tc>
+          <w:tcPr>
+            <w:tcW w:w="2265" w:type="dxa"/>
+          </w:tcPr>
+          <w:p>
+            <w:pPr>
+              <w:spacing w:line="360" w:lineRule="auto"/>
+              <w:rPr>
+                <w:color w:val="76923C" w:themeColor="accent3" w:themeShade="BF"/>
+              </w:rPr>
+            </w:pPr>
+            <w:proofErr w:type="spellStart"/>
+            <w:r>
+              <w:rPr>
+                <w:b/>
+                <w:bCs/>
+                <w:color w:val="76923C" w:themeColor="accent3" w:themeShade="BF"/>
+              </w:rPr>
+              <w:t>review_aroma</w:t>
+            </w:r>
+            <w:proofErr w:type="spellEnd"/>
+          </w:p>
+        </w:tc>
+        <w:tc>
+          <w:tcPr>
+            <w:tcW w:w="2265" w:type="dxa"/>
+          </w:tcPr>
+          <w:p>
+            <w:pPr>
+              <w:spacing w:line="360" w:lineRule="auto"/>
+              <w:rPr>
+                <w:color w:val="76923C" w:themeColor="accent3" w:themeShade="BF"/>
+              </w:rPr>
+            </w:pPr>
+            <w:proofErr w:type="spellStart"/>
+            <w:r>
+              <w:rPr>
+                <w:color w:val="76923C" w:themeColor="accent3" w:themeShade="BF"/>
+              </w:rPr>
+              <w:t>avaliação_aroma</w:t>
+            </w:r>
+            <w:proofErr w:type="spellEnd"/>
+          </w:p>
+        </w:tc>
+        <w:tc>
+          <w:tcPr>
+            <w:tcW w:w="4530" w:type="dxa"/>
+          </w:tcPr>
+          <w:p>
+            <w:pPr>
+              <w:spacing w:line="360" w:lineRule="auto"/>
+              <w:rPr>
+                <w:color w:val="76923C" w:themeColor="accent3" w:themeShade="BF"/>
+              </w:rPr>
+            </w:pPr>
+            <w:r>
+              <w:rPr>
+                <w:color w:val="76923C" w:themeColor="accent3" w:themeShade="BF"/>
+              </w:rPr>
+              <w:t>Avaliação para o aroma da cerveja</w:t>
+            </w:r>
+          </w:p>
+        </w:tc>
+      </w:tr>
+      <w:tr>
+        <w:tc>
+          <w:tcPr>
+            <w:tcW w:w="2265" w:type="dxa"/>
+          </w:tcPr>
+          <w:p>
+            <w:pPr>
+              <w:spacing w:line="360" w:lineRule="auto"/>
+              <w:rPr>
+                <w:color w:val="76923C" w:themeColor="accent3" w:themeShade="BF"/>
+              </w:rPr>
+            </w:pPr>
+            <w:proofErr w:type="spellStart"/>
+            <w:r>
+              <w:rPr>
+                <w:color w:val="76923C" w:themeColor="accent3" w:themeShade="BF"/>
+              </w:rPr>
+              <w:t>review_appearance</w:t>
+            </w:r>
+            <w:proofErr w:type="spellEnd"/>
+          </w:p>
+        </w:tc>
+        <w:tc>
+          <w:tcPr>
+            <w:tcW w:w="2265" w:type="dxa"/>
+          </w:tcPr>
+          <w:p>
+            <w:pPr>
+              <w:spacing w:line="360" w:lineRule="auto"/>
+              <w:rPr>
+                <w:color w:val="76923C" w:themeColor="accent3" w:themeShade="BF"/>
+              </w:rPr>
+            </w:pPr>
+            <w:proofErr w:type="spellStart"/>
+            <w:r>
+              <w:rPr>
+                <w:color w:val="76923C" w:themeColor="accent3" w:themeShade="BF"/>
+              </w:rPr>
+              <w:t>avaliação_aparencia</w:t>
+            </w:r>
+            <w:proofErr w:type="spellEnd"/>
+          </w:p>
+        </w:tc>
+        <w:tc>
+          <w:tcPr>
+            <w:tcW w:w="4530" w:type="dxa"/>
+          </w:tcPr>
+          <w:p>
+            <w:pPr>
+              <w:spacing w:line="360" w:lineRule="auto"/>
+              <w:rPr>
+                <w:color w:val="76923C" w:themeColor="accent3" w:themeShade="BF"/>
+              </w:rPr>
+            </w:pPr>
+            <w:r>
+              <w:rPr>
+                <w:color w:val="76923C" w:themeColor="accent3" w:themeShade="BF"/>
+              </w:rPr>
+              <w:t>Avaliação para a aparência da cerveja</w:t>
+            </w:r>
+          </w:p>
+        </w:tc>
+      </w:tr>
+      <w:tr>
+        <w:tc>
+          <w:tcPr>
+            <w:tcW w:w="2265" w:type="dxa"/>
+          </w:tcPr>
+          <w:p>
+            <w:pPr>
+              <w:spacing w:line="360" w:lineRule="auto"/>
+              <w:rPr>
+                <w:color w:val="76923C" w:themeColor="accent3" w:themeShade="BF"/>
+              </w:rPr>
+            </w:pPr>
+            <w:proofErr w:type="spellStart"/>
+            <w:r>
+              <w:rPr>
+                <w:color w:val="76923C" w:themeColor="accent3" w:themeShade="BF"/>
+              </w:rPr>
+              <w:t>review_palate</w:t>
+            </w:r>
+            <w:proofErr w:type="spellEnd"/>
+          </w:p>
+        </w:tc>
+        <w:tc>
+          <w:tcPr>
+            <w:tcW w:w="2265" w:type="dxa"/>
+          </w:tcPr>
+          <w:p>
+            <w:pPr>
+              <w:spacing w:line="360" w:lineRule="auto"/>
+              <w:rPr>
+                <w:color w:val="76923C" w:themeColor="accent3" w:themeShade="BF"/>
+              </w:rPr>
+            </w:pPr>
+            <w:proofErr w:type="spellStart"/>
+            <w:r>
+              <w:rPr>
+                <w:color w:val="76923C" w:themeColor="accent3" w:themeShade="BF"/>
+              </w:rPr>
+              <w:t>avaliação_textura</w:t>
+            </w:r>
+            <w:proofErr w:type="spellEnd"/>
+          </w:p>
+        </w:tc>
+        <w:tc>
+          <w:tcPr>
+            <w:tcW w:w="4530" w:type="dxa"/>
+          </w:tcPr>
+          <w:p>
+            <w:pPr>
+              <w:spacing w:line="360" w:lineRule="auto"/>
+              <w:rPr>
+                <w:color w:val="76923C" w:themeColor="accent3" w:themeShade="BF"/>
+              </w:rPr>
+            </w:pPr>
+            <w:r>
+              <w:rPr>
+                <w:color w:val="76923C" w:themeColor="accent3" w:themeShade="BF"/>
+              </w:rPr>
+              <w:t>Avaliação da textura da cerveja</w:t>
+            </w:r>
+          </w:p>
+        </w:tc>
+      </w:tr>
+      <w:tr>
+        <w:tc>
+          <w:tcPr>
+            <w:tcW w:w="2265" w:type="dxa"/>
+          </w:tcPr>
+          <w:p>
+            <w:pPr>
+              <w:spacing w:line="360" w:lineRule="auto"/>
+              <w:rPr>
+                <w:color w:val="76923C" w:themeColor="accent3" w:themeShade="BF"/>
+              </w:rPr>
+            </w:pPr>
+            <w:proofErr w:type="spellStart"/>
+            <w:r>
+              <w:rPr>
+                <w:color w:val="76923C" w:themeColor="accent3" w:themeShade="BF"/>
+              </w:rPr>
+              <w:t>review_taste</w:t>
+            </w:r>
+            <w:proofErr w:type="spellEnd"/>
+          </w:p>
+        </w:tc>
+        <w:tc>
+          <w:tcPr>
+            <w:tcW w:w="2265" w:type="dxa"/>
+          </w:tcPr>
+          <w:p>
+            <w:pPr>
+              <w:spacing w:line="360" w:lineRule="auto"/>
+              <w:rPr>
+                <w:color w:val="76923C" w:themeColor="accent3" w:themeShade="BF"/>
+              </w:rPr>
+            </w:pPr>
+            <w:proofErr w:type="spellStart"/>
+            <w:r>
+              <w:rPr>
+                <w:color w:val="76923C" w:themeColor="accent3" w:themeShade="BF"/>
+              </w:rPr>
+              <w:t>avaliação_gosto</w:t>
+            </w:r>
+            <w:proofErr w:type="spellEnd"/>
+          </w:p>
+        </w:tc>
+        <w:tc>
+          <w:tcPr>
+            <w:tcW w:w="4530" w:type="dxa"/>
+          </w:tcPr>
+          <w:p>
+            <w:pPr>
+              <w:spacing w:line="360" w:lineRule="auto"/>
+              <w:rPr>
+                <w:color w:val="76923C" w:themeColor="accent3" w:themeShade="BF"/>
+              </w:rPr>
+            </w:pPr>
+            <w:r>
+              <w:rPr>
+                <w:color w:val="76923C" w:themeColor="accent3" w:themeShade="BF"/>
+              </w:rPr>
+              <w:t>Avaliação do gosto da cerveja</w:t>
+            </w:r>
+          </w:p>
+        </w:tc>
+      </w:tr>
+      <w:tr>
+        <w:tc>
+          <w:tcPr>
+            <w:tcW w:w="2265" w:type="dxa"/>
+          </w:tcPr>
+          <w:p>
+            <w:pPr>
+              <w:spacing w:line="360" w:lineRule="auto"/>
+              <w:rPr>
+                <w:color w:val="76923C" w:themeColor="accent3" w:themeShade="BF"/>
+              </w:rPr>
+            </w:pPr>
+            <w:proofErr w:type="spellStart"/>
+            <w:r>
+              <w:rPr>
+                <w:color w:val="76923C" w:themeColor="accent3" w:themeShade="BF"/>
+              </w:rPr>
+              <w:t>review_profilename</w:t>
+            </w:r>
+            <w:proofErr w:type="spellEnd"/>
+          </w:p>
+        </w:tc>
+        <w:tc>
+          <w:tcPr>
+            <w:tcW w:w="2265" w:type="dxa"/>
+          </w:tcPr>
+          <w:p>
+            <w:pPr>
+              <w:spacing w:line="360" w:lineRule="auto"/>
+              <w:rPr>
+                <w:color w:val="76923C" w:themeColor="accent3" w:themeShade="BF"/>
+              </w:rPr>
+            </w:pPr>
+            <w:proofErr w:type="spellStart"/>
+            <w:r>
+              <w:rPr>
+                <w:color w:val="76923C" w:themeColor="accent3" w:themeShade="BF"/>
+              </w:rPr>
+              <w:t>nome_avaliador</w:t>
+            </w:r>
+            <w:proofErr w:type="spellEnd"/>
+          </w:p>
+        </w:tc>
+        <w:tc>
+          <w:tcPr>
+            <w:tcW w:w="4530" w:type="dxa"/>
+          </w:tcPr>
+          <w:p>
+            <w:pPr>
+              <w:spacing w:line="360" w:lineRule="auto"/>
+              <w:rPr>
+                <w:color w:val="76923C" w:themeColor="accent3" w:themeShade="BF"/>
+              </w:rPr>
+            </w:pPr>
+            <w:r>
+              <w:rPr>
+                <w:color w:val="76923C" w:themeColor="accent3" w:themeShade="BF"/>
+              </w:rPr>
+              <w:t>Nome do avaliador</w:t>
+            </w:r>
+          </w:p>
+        </w:tc>
+      </w:tr>
+      <w:tr>
+        <w:tc>
+          <w:tcPr>
+            <w:tcW w:w="2265" w:type="dxa"/>
+          </w:tcPr>
+          <w:p>
+            <w:pPr>
+              <w:spacing w:line="360" w:lineRule="auto"/>
+              <w:rPr>
+                <w:color w:val="76923C" w:themeColor="accent3" w:themeShade="BF"/>
+              </w:rPr>
+            </w:pPr>
+            <w:proofErr w:type="spellStart"/>
+            <w:r>
+              <w:rPr>
+                <w:color w:val="76923C" w:themeColor="accent3" w:themeShade="BF"/>
+              </w:rPr>
+              <w:t>beer_style</w:t>
+            </w:r>
+            <w:proofErr w:type="spellEnd"/>
+          </w:p>
+        </w:tc>
+        <w:tc>
+          <w:tcPr>
+            <w:tcW w:w="2265" w:type="dxa"/>
+          </w:tcPr>
+          <w:p>
+            <w:pPr>
+              <w:spacing w:line="360" w:lineRule="auto"/>
+              <w:rPr>
+                <w:color w:val="76923C" w:themeColor="accent3" w:themeShade="BF"/>
+              </w:rPr>
+            </w:pPr>
+            <w:proofErr w:type="spellStart"/>
+            <w:r>
+              <w:rPr>
+                <w:color w:val="76923C" w:themeColor="accent3" w:themeShade="BF"/>
+              </w:rPr>
+              <w:t>estilo_cerveja</w:t>
+            </w:r>
+            <w:proofErr w:type="spellEnd"/>
+          </w:p>
+        </w:tc>
+        <w:tc>
+          <w:tcPr>
+            <w:tcW w:w="4530" w:type="dxa"/>
+          </w:tcPr>
+          <w:p>
+            <w:pPr>
+              <w:spacing w:line="360" w:lineRule="auto"/>
+              <w:rPr>
+                <w:color w:val="76923C" w:themeColor="accent3" w:themeShade="BF"/>
+              </w:rPr>
+            </w:pPr>
+            <w:r>
+              <w:rPr>
+                <w:color w:val="76923C" w:themeColor="accent3" w:themeShade="BF"/>
+              </w:rPr>
+              <w:t>Estilo da cerveja</w:t>
+            </w:r>
+          </w:p>
+        </w:tc>
+      </w:tr>
+      <w:tr>
+        <w:tc>
+          <w:tcPr>
+            <w:tcW w:w="2265" w:type="dxa"/>
+          </w:tcPr>
+          <w:p>
+            <w:pPr>
+              <w:spacing w:line="360" w:lineRule="auto"/>
+              <w:rPr>
+                <w:color w:val="76923C" w:themeColor="accent3" w:themeShade="BF"/>
+              </w:rPr>
+            </w:pPr>
+            <w:proofErr w:type="spellStart"/>
+            <w:r>
+              <w:rPr>
+                <w:color w:val="76923C" w:themeColor="accent3" w:themeShade="BF"/>
+              </w:rPr>
+              <w:lastRenderedPageBreak/>
+              <w:t>beer_name</w:t>
+            </w:r>
+            <w:proofErr w:type="spellEnd"/>
+          </w:p>
+        </w:tc>
+        <w:tc>
+          <w:tcPr>
+            <w:tcW w:w="2265" w:type="dxa"/>
+          </w:tcPr>
+          <w:p>
+            <w:pPr>
+              <w:spacing w:line="360" w:lineRule="auto"/>
+              <w:rPr>
+                <w:color w:val="76923C" w:themeColor="accent3" w:themeShade="BF"/>
+              </w:rPr>
+            </w:pPr>
+            <w:proofErr w:type="spellStart"/>
+            <w:r>
+              <w:rPr>
+                <w:color w:val="76923C" w:themeColor="accent3" w:themeShade="BF"/>
+              </w:rPr>
+              <w:t>nome_cerveja</w:t>
+            </w:r>
+            <w:proofErr w:type="spellEnd"/>
+          </w:p>
+        </w:tc>
+        <w:tc>
+          <w:tcPr>
+            <w:tcW w:w="4530" w:type="dxa"/>
+          </w:tcPr>
+          <w:p>
+            <w:pPr>
+              <w:spacing w:line="360" w:lineRule="auto"/>
+              <w:rPr>
+                <w:color w:val="76923C" w:themeColor="accent3" w:themeShade="BF"/>
+              </w:rPr>
+            </w:pPr>
+            <w:r>
+              <w:rPr>
+                <w:color w:val="76923C" w:themeColor="accent3" w:themeShade="BF"/>
+              </w:rPr>
+              <w:t>Nome da cerveja</w:t>
+            </w:r>
+          </w:p>
+        </w:tc>
+      </w:tr>
+      <w:tr>
+        <w:tc>
+          <w:tcPr>
+            <w:tcW w:w="2265" w:type="dxa"/>
+          </w:tcPr>
+          <w:p>
+            <w:pPr>
+              <w:spacing w:line="360" w:lineRule="auto"/>
+              <w:rPr>
+                <w:color w:val="76923C" w:themeColor="accent3" w:themeShade="BF"/>
+              </w:rPr>
+            </w:pPr>
+            <w:proofErr w:type="spellStart"/>
+            <w:r>
+              <w:rPr>
+                <w:color w:val="76923C" w:themeColor="accent3" w:themeShade="BF"/>
+              </w:rPr>
+              <w:t>beer_abv</w:t>
+            </w:r>
+            <w:proofErr w:type="spellEnd"/>
+          </w:p>
+        </w:tc>
+        <w:tc>
+          <w:tcPr>
+            <w:tcW w:w="2265" w:type="dxa"/>
+          </w:tcPr>
+          <w:p>
+            <w:pPr>
+              <w:spacing w:line="360" w:lineRule="auto"/>
+              <w:rPr>
+                <w:color w:val="76923C" w:themeColor="accent3" w:themeShade="BF"/>
+              </w:rPr>
+            </w:pPr>
+            <w:proofErr w:type="spellStart"/>
+            <w:r>
+              <w:rPr>
+                <w:color w:val="76923C" w:themeColor="accent3" w:themeShade="BF"/>
+              </w:rPr>
+              <w:t>teor_acoolico</w:t>
+            </w:r>
+            <w:proofErr w:type="spellEnd"/>
+          </w:p>
+        </w:tc>
+        <w:tc>
+          <w:tcPr>
+            <w:tcW w:w="4530" w:type="dxa"/>
+          </w:tcPr>
+          <w:p>
+            <w:pPr>
+              <w:spacing w:line="360" w:lineRule="auto"/>
+              <w:rPr>
+                <w:color w:val="76923C" w:themeColor="accent3" w:themeShade="BF"/>
+              </w:rPr>
+            </w:pPr>
+            <w:r>
+              <w:rPr>
+                <w:color w:val="76923C" w:themeColor="accent3" w:themeShade="BF"/>
+              </w:rPr>
+              <w:t>Teor alcóolico da cerveja</w:t>
+            </w:r>
+          </w:p>
+        </w:tc>
+      </w:tr>
+      <w:tr>
+        <w:tc>
+          <w:tcPr>
+            <w:tcW w:w="2265" w:type="dxa"/>
+          </w:tcPr>
+          <w:p>
+            <w:pPr>
+              <w:spacing w:line="360" w:lineRule="auto"/>
+              <w:rPr>
+                <w:color w:val="76923C" w:themeColor="accent3" w:themeShade="BF"/>
+              </w:rPr>
+            </w:pPr>
+            <w:proofErr w:type="spellStart"/>
+            <w:r>
+              <w:rPr>
+                <w:color w:val="76923C" w:themeColor="accent3" w:themeShade="BF"/>
+              </w:rPr>
+              <w:t>beer_beerid</w:t>
+            </w:r>
+            <w:proofErr w:type="spellEnd"/>
+          </w:p>
+        </w:tc>
+        <w:tc>
+          <w:tcPr>
+            <w:tcW w:w="2265" w:type="dxa"/>
+          </w:tcPr>
+          <w:p>
+            <w:pPr>
+              <w:spacing w:line="360" w:lineRule="auto"/>
+              <w:rPr>
+                <w:color w:val="76923C" w:themeColor="accent3" w:themeShade="BF"/>
+              </w:rPr>
+            </w:pPr>
+            <w:proofErr w:type="spellStart"/>
+            <w:r>
+              <w:rPr>
+                <w:color w:val="76923C" w:themeColor="accent3" w:themeShade="BF"/>
+              </w:rPr>
+              <w:t>id_cerveja</w:t>
+            </w:r>
+            <w:proofErr w:type="spellEnd"/>
+          </w:p>
+        </w:tc>
+        <w:tc>
+          <w:tcPr>
+            <w:tcW w:w="4530" w:type="dxa"/>
+          </w:tcPr>
+          <w:p>
+            <w:pPr>
+              <w:spacing w:line="360" w:lineRule="auto"/>
+              <w:rPr>
+                <w:color w:val="76923C" w:themeColor="accent3" w:themeShade="BF"/>
+              </w:rPr>
+            </w:pPr>
+            <w:r>
+              <w:rPr>
+                <w:color w:val="76923C" w:themeColor="accent3" w:themeShade="BF"/>
+              </w:rPr>
+              <w:t>Identificador da cerveja</w:t>
+            </w:r>
+          </w:p>
+        </w:tc>
+      </w:tr>
+    </w:tbl>
+    <w:p>
+      <w:pPr>
+        <w:spacing w:line="360" w:lineRule="auto"/>
+        <w:ind w:firstLine="709"/>
+        <w:jc w:val="left"/>
+      </w:pPr>
+      <w:r>
+        <w:rPr>
+          <w:color w:val="000000"/>
+        </w:rPr>
+        <w:t xml:space="preserve">Fonte: </w:t>
+      </w:r>
+      <w:hyperlink r:id="rId11" w:history="1">
+        <w:r>
+          <w:rPr>
+            <w:rStyle w:val="Hyperlink"/>
+            <w:color w:val="auto"/>
+          </w:rPr>
+          <w:t>https://www.kaggle.com/datasets/thedevastator/1-5-million-beer-reviews-from-beer-advocate/data</w:t>
+        </w:r>
+      </w:hyperlink>
+      <w:r>
+        <w:t>.</w:t>
+      </w:r>
+    </w:p>
+    <w:p>
+      <w:pPr>
+        <w:spacing w:line="360" w:lineRule="auto"/>
+        <w:ind w:firstLine="709"/>
+        <w:jc w:val="left"/>
+      </w:pPr>
+    </w:p>
+    <w:p>
+      <w:pPr>
+        <w:spacing w:line="360" w:lineRule="auto"/>
+        <w:ind w:firstLine="709"/>
+        <w:rPr>
+          <w:color w:val="76923C" w:themeColor="accent3" w:themeShade="BF"/>
+        </w:rPr>
+      </w:pPr>
+      <w:r>
+        <w:rPr>
+          <w:color w:val="76923C" w:themeColor="accent3" w:themeShade="BF"/>
+        </w:rPr>
+        <w:t>. Durante a análise preliminar, foi constatada a necessidade de realizar diversas transformações e tratamentos, como conversão de variáveis e preenchimento de valores ausentes. Essas ações foram fundamentais para garantir a qualidade da base de dados e a integridade das variáveis utilizadas nos modelos de machine learning.</w:t>
+      </w:r>
+    </w:p>
+    <w:p>
+      <w:pPr>
+        <w:spacing w:line="360" w:lineRule="auto"/>
+        <w:ind w:firstLine="709"/>
+        <w:jc w:val="left"/>
+        <w:rPr>
+          <w:color w:val="9BBB59" w:themeColor="accent3"/>
+        </w:rPr>
+      </w:pPr>
+    </w:p>
+    <w:p>
+      <w:pPr>
+        <w:spacing w:line="360" w:lineRule="auto"/>
+        <w:ind w:firstLine="709"/>
+        <w:jc w:val="left"/>
+        <w:rPr>
+          <w:color w:val="9BBB59" w:themeColor="accent3"/>
+        </w:rPr>
+      </w:pPr>
+    </w:p>
+    <w:p>
+      <w:pPr>
+        <w:spacing w:line="360" w:lineRule="auto"/>
+        <w:ind w:left="709"/>
+        <w:rPr>
+          <w:b/>
+          <w:bCs/>
+          <w:color w:val="9BBB59" w:themeColor="accent3"/>
+        </w:rPr>
+      </w:pPr>
+      <w:r>
+        <w:rPr>
+          <w:b/>
+          <w:bCs/>
+          <w:color w:val="9BBB59" w:themeColor="accent3"/>
+        </w:rPr>
+        <w:t>Pacotes Utilizados</w:t>
+      </w:r>
+    </w:p>
+    <w:p>
+      <w:pPr>
+        <w:spacing w:line="360" w:lineRule="auto"/>
+        <w:ind w:firstLine="709"/>
+        <w:rPr>
+          <w:color w:val="9BBB59" w:themeColor="accent3"/>
+        </w:rPr>
+      </w:pPr>
+    </w:p>
+    <w:p>
+      <w:pPr>
+        <w:spacing w:line="360" w:lineRule="auto"/>
+        <w:ind w:firstLine="708"/>
+        <w:rPr>
+          <w:color w:val="9BBB59" w:themeColor="accent3"/>
+        </w:rPr>
+      </w:pPr>
+      <w:r>
+        <w:rPr>
+          <w:color w:val="9BBB59" w:themeColor="accent3"/>
+        </w:rPr>
+        <w:t xml:space="preserve">Foram importadas bibliotecas essenciais para o desenvolvimento do modelo de machine learning, como </w:t>
+      </w:r>
+      <w:r>
+        <w:rPr>
+          <w:color w:val="9BBB59" w:themeColor="accent3"/>
+        </w:rPr>
+        <w:t>“</w:t>
+      </w:r>
+      <w:r>
+        <w:rPr>
+          <w:color w:val="9BBB59" w:themeColor="accent3"/>
+        </w:rPr>
+        <w:t>pandas</w:t>
+      </w:r>
+      <w:r>
+        <w:rPr>
+          <w:color w:val="9BBB59" w:themeColor="accent3"/>
+        </w:rPr>
+        <w:t>”</w:t>
+      </w:r>
+      <w:r>
+        <w:rPr>
+          <w:color w:val="9BBB59" w:themeColor="accent3"/>
+        </w:rPr>
+        <w:t xml:space="preserve">, </w:t>
+      </w:r>
+      <w:r>
+        <w:rPr>
+          <w:color w:val="9BBB59" w:themeColor="accent3"/>
+        </w:rPr>
+        <w:t>“</w:t>
+      </w:r>
+      <w:proofErr w:type="spellStart"/>
+      <w:r>
+        <w:rPr>
+          <w:color w:val="9BBB59" w:themeColor="accent3"/>
+        </w:rPr>
+        <w:t>numpy</w:t>
+      </w:r>
+      <w:proofErr w:type="spellEnd"/>
+      <w:r>
+        <w:rPr>
+          <w:color w:val="9BBB59" w:themeColor="accent3"/>
+        </w:rPr>
+        <w:t>”</w:t>
+      </w:r>
+      <w:r>
+        <w:rPr>
+          <w:color w:val="9BBB59" w:themeColor="accent3"/>
+        </w:rPr>
+        <w:t xml:space="preserve"> e </w:t>
+      </w:r>
+      <w:r>
+        <w:rPr>
+          <w:color w:val="9BBB59" w:themeColor="accent3"/>
+        </w:rPr>
+        <w:t>“</w:t>
+      </w:r>
+      <w:proofErr w:type="spellStart"/>
+      <w:r>
+        <w:rPr>
+          <w:color w:val="9BBB59" w:themeColor="accent3"/>
+        </w:rPr>
+        <w:t>s</w:t>
+      </w:r>
+      <w:r>
+        <w:rPr>
+          <w:color w:val="9BBB59" w:themeColor="accent3"/>
+        </w:rPr>
+        <w:t>ci</w:t>
+      </w:r>
+      <w:r>
+        <w:rPr>
+          <w:color w:val="9BBB59" w:themeColor="accent3"/>
+        </w:rPr>
+        <w:t>k</w:t>
+      </w:r>
+      <w:r>
+        <w:rPr>
+          <w:color w:val="9BBB59" w:themeColor="accent3"/>
+        </w:rPr>
+        <w:t>it</w:t>
+      </w:r>
+      <w:r>
+        <w:rPr>
+          <w:color w:val="9BBB59" w:themeColor="accent3"/>
+        </w:rPr>
+        <w:t>-</w:t>
+      </w:r>
+      <w:r>
+        <w:rPr>
+          <w:color w:val="9BBB59" w:themeColor="accent3"/>
+        </w:rPr>
+        <w:t>learn</w:t>
+      </w:r>
+      <w:proofErr w:type="spellEnd"/>
+      <w:r>
+        <w:rPr>
+          <w:color w:val="9BBB59" w:themeColor="accent3"/>
+        </w:rPr>
+        <w:t>”</w:t>
+      </w:r>
+      <w:r>
+        <w:rPr>
+          <w:color w:val="9BBB59" w:themeColor="accent3"/>
+        </w:rPr>
+        <w:t>. Essas bibliotecas desempenham papéis fundamentais na manipulação e análise de dados, além de fornecerem as ferramentas necessárias para a criação e avaliação dos modelos preditivos.</w:t>
+      </w:r>
+    </w:p>
+    <w:p>
+      <w:pPr>
+        <w:spacing w:line="360" w:lineRule="auto"/>
+        <w:ind w:firstLine="709"/>
+        <w:rPr>
+          <w:color w:val="9BBB59" w:themeColor="accent3"/>
+        </w:rPr>
+      </w:pPr>
+      <w:r>
+        <w:rPr>
+          <w:color w:val="9BBB59" w:themeColor="accent3"/>
+        </w:rPr>
+        <w:t xml:space="preserve">A biblioteca </w:t>
+      </w:r>
+      <w:r>
+        <w:rPr>
+          <w:color w:val="9BBB59" w:themeColor="accent3"/>
+        </w:rPr>
+        <w:t>“</w:t>
+      </w:r>
+      <w:r>
+        <w:rPr>
+          <w:color w:val="9BBB59" w:themeColor="accent3"/>
+        </w:rPr>
+        <w:t>pandas</w:t>
+      </w:r>
+      <w:r>
+        <w:rPr>
+          <w:color w:val="9BBB59" w:themeColor="accent3"/>
+        </w:rPr>
+        <w:t>”</w:t>
+      </w:r>
+      <w:r>
+        <w:rPr>
+          <w:color w:val="9BBB59" w:themeColor="accent3"/>
+        </w:rPr>
+        <w:t xml:space="preserve">, por exemplo, é </w:t>
+      </w:r>
+      <w:r>
+        <w:rPr>
+          <w:color w:val="9BBB59" w:themeColor="accent3"/>
+        </w:rPr>
+        <w:t>utilizada</w:t>
+      </w:r>
+      <w:r>
+        <w:rPr>
+          <w:color w:val="9BBB59" w:themeColor="accent3"/>
+        </w:rPr>
+        <w:t xml:space="preserve"> para o carregamento e manipulação do conjunto de dados, permitindo organizar as variáveis de forma clara e acessível. Com o </w:t>
+      </w:r>
+      <w:r>
+        <w:rPr>
+          <w:color w:val="9BBB59" w:themeColor="accent3"/>
+        </w:rPr>
+        <w:t>“</w:t>
+      </w:r>
+      <w:proofErr w:type="spellStart"/>
+      <w:r>
+        <w:rPr>
+          <w:color w:val="9BBB59" w:themeColor="accent3"/>
+        </w:rPr>
+        <w:t>numpy</w:t>
+      </w:r>
+      <w:proofErr w:type="spellEnd"/>
+      <w:r>
+        <w:rPr>
+          <w:color w:val="9BBB59" w:themeColor="accent3"/>
+        </w:rPr>
+        <w:t>”</w:t>
+      </w:r>
+      <w:r>
+        <w:rPr>
+          <w:color w:val="9BBB59" w:themeColor="accent3"/>
+        </w:rPr>
+        <w:t xml:space="preserve">, é possível realizar operações matemáticas e manipulações de </w:t>
+      </w:r>
+      <w:r>
+        <w:rPr>
+          <w:color w:val="9BBB59" w:themeColor="accent3"/>
+        </w:rPr>
+        <w:t>“</w:t>
+      </w:r>
+      <w:proofErr w:type="spellStart"/>
+      <w:r>
+        <w:rPr>
+          <w:color w:val="9BBB59" w:themeColor="accent3"/>
+        </w:rPr>
+        <w:t>arrays</w:t>
+      </w:r>
+      <w:proofErr w:type="spellEnd"/>
+      <w:r>
+        <w:rPr>
+          <w:color w:val="9BBB59" w:themeColor="accent3"/>
+        </w:rPr>
+        <w:t>”</w:t>
+      </w:r>
+      <w:r>
+        <w:rPr>
+          <w:color w:val="9BBB59" w:themeColor="accent3"/>
+        </w:rPr>
+        <w:t xml:space="preserve"> de maneira eficiente, essencial quando se trabalha com grandes volumes de dados. Já o </w:t>
+      </w:r>
+      <w:r>
+        <w:rPr>
+          <w:color w:val="9BBB59" w:themeColor="accent3"/>
+        </w:rPr>
+        <w:t>“</w:t>
+      </w:r>
+      <w:proofErr w:type="spellStart"/>
+      <w:r>
+        <w:rPr>
+          <w:color w:val="9BBB59" w:themeColor="accent3"/>
+        </w:rPr>
+        <w:t>scikit</w:t>
+      </w:r>
+      <w:r>
+        <w:rPr>
+          <w:color w:val="9BBB59" w:themeColor="accent3"/>
+        </w:rPr>
+        <w:t>-</w:t>
+      </w:r>
+      <w:r>
+        <w:rPr>
+          <w:color w:val="9BBB59" w:themeColor="accent3"/>
+        </w:rPr>
+        <w:t>learn</w:t>
+      </w:r>
+      <w:proofErr w:type="spellEnd"/>
+      <w:r>
+        <w:rPr>
+          <w:color w:val="9BBB59" w:themeColor="accent3"/>
+        </w:rPr>
+        <w:t>”</w:t>
+      </w:r>
+      <w:r>
+        <w:rPr>
+          <w:color w:val="9BBB59" w:themeColor="accent3"/>
+        </w:rPr>
+        <w:t xml:space="preserve"> </w:t>
+      </w:r>
+      <w:r>
+        <w:rPr>
+          <w:color w:val="9BBB59" w:themeColor="accent3"/>
+        </w:rPr>
+        <w:t>é uma biblioteca poderosa para a implementação de algoritmos de machine learning, contendo diversas funcionalidades para realizar a divisão de dados, a construção de modelos e a avaliação de desempenho.</w:t>
+      </w:r>
+    </w:p>
+    <w:p>
+      <w:pPr>
+        <w:spacing w:line="360" w:lineRule="auto"/>
+        <w:ind w:firstLine="709"/>
+        <w:rPr>
+          <w:color w:val="9BBB59" w:themeColor="accent3"/>
+        </w:rPr>
+      </w:pPr>
+      <w:r>
+        <w:rPr>
+          <w:color w:val="9BBB59" w:themeColor="accent3"/>
+        </w:rPr>
+        <w:t xml:space="preserve">No âmbito de visualização de dados, </w:t>
+      </w:r>
+      <w:r>
+        <w:rPr>
+          <w:color w:val="9BBB59" w:themeColor="accent3"/>
+        </w:rPr>
+        <w:t xml:space="preserve">pacotes como </w:t>
+      </w:r>
+      <w:r>
+        <w:rPr>
+          <w:color w:val="9BBB59" w:themeColor="accent3"/>
+        </w:rPr>
+        <w:t>“</w:t>
+      </w:r>
+      <w:proofErr w:type="spellStart"/>
+      <w:r>
+        <w:rPr>
+          <w:color w:val="9BBB59" w:themeColor="accent3"/>
+        </w:rPr>
+        <w:t>matplotlib</w:t>
+      </w:r>
+      <w:proofErr w:type="spellEnd"/>
+      <w:r>
+        <w:rPr>
+          <w:color w:val="9BBB59" w:themeColor="accent3"/>
+        </w:rPr>
+        <w:t>”</w:t>
+      </w:r>
+      <w:r>
+        <w:rPr>
+          <w:color w:val="9BBB59" w:themeColor="accent3"/>
+        </w:rPr>
+        <w:t xml:space="preserve">, </w:t>
+      </w:r>
+      <w:r>
+        <w:rPr>
+          <w:color w:val="9BBB59" w:themeColor="accent3"/>
+        </w:rPr>
+        <w:t>“</w:t>
+      </w:r>
+      <w:proofErr w:type="spellStart"/>
+      <w:r>
+        <w:rPr>
+          <w:color w:val="9BBB59" w:themeColor="accent3"/>
+        </w:rPr>
+        <w:t>seaborn</w:t>
+      </w:r>
+      <w:proofErr w:type="spellEnd"/>
+      <w:r>
+        <w:rPr>
+          <w:color w:val="9BBB59" w:themeColor="accent3"/>
+        </w:rPr>
+        <w:t>”</w:t>
+      </w:r>
+      <w:r>
+        <w:rPr>
+          <w:color w:val="9BBB59" w:themeColor="accent3"/>
+        </w:rPr>
+        <w:t xml:space="preserve"> e </w:t>
+      </w:r>
+      <w:r>
+        <w:rPr>
+          <w:color w:val="9BBB59" w:themeColor="accent3"/>
+        </w:rPr>
+        <w:t>“</w:t>
+      </w:r>
+      <w:proofErr w:type="spellStart"/>
+      <w:r>
+        <w:rPr>
+          <w:color w:val="9BBB59" w:themeColor="accent3"/>
+        </w:rPr>
+        <w:t>plotly</w:t>
+      </w:r>
+      <w:proofErr w:type="spellEnd"/>
+      <w:r>
+        <w:rPr>
+          <w:color w:val="9BBB59" w:themeColor="accent3"/>
+        </w:rPr>
+        <w:t>”</w:t>
+      </w:r>
+      <w:r>
+        <w:rPr>
+          <w:color w:val="9BBB59" w:themeColor="accent3"/>
+        </w:rPr>
+        <w:t xml:space="preserve"> </w:t>
+      </w:r>
+      <w:r>
+        <w:rPr>
+          <w:color w:val="9BBB59" w:themeColor="accent3"/>
+        </w:rPr>
+        <w:t xml:space="preserve">foram importados para a visualização dos dados e análise exploratória. Isso foi fundamental para entender melhor a distribuição das variáveis e possíveis correlações entre elas. Visualizações como histogramas, </w:t>
+      </w:r>
+      <w:r>
+        <w:rPr>
+          <w:color w:val="9BBB59" w:themeColor="accent3"/>
+        </w:rPr>
+        <w:t>“</w:t>
+      </w:r>
+      <w:proofErr w:type="spellStart"/>
+      <w:r>
+        <w:rPr>
+          <w:color w:val="9BBB59" w:themeColor="accent3"/>
+        </w:rPr>
+        <w:t>boxplots</w:t>
+      </w:r>
+      <w:proofErr w:type="spellEnd"/>
+      <w:r>
+        <w:rPr>
+          <w:color w:val="9BBB59" w:themeColor="accent3"/>
+        </w:rPr>
+        <w:t>”</w:t>
+      </w:r>
+      <w:r>
+        <w:rPr>
+          <w:color w:val="9BBB59" w:themeColor="accent3"/>
+        </w:rPr>
+        <w:t xml:space="preserve"> e gráficos de dispersão facilitaram a identificação de padrões e ajudaram na escolha das variáveis mais relevantes para o modelo.</w:t>
+      </w:r>
+    </w:p>
+    <w:p>
+      <w:pPr>
+        <w:spacing w:line="360" w:lineRule="auto"/>
+        <w:ind w:firstLine="709"/>
+        <w:rPr>
+          <w:color w:val="9BBB59" w:themeColor="accent3"/>
+        </w:rPr>
+      </w:pPr>
+    </w:p>
+    <w:p>
+      <w:pPr>
+        <w:spacing w:line="360" w:lineRule="auto"/>
+        <w:ind w:left="709"/>
+        <w:rPr>
+          <w:b/>
+          <w:bCs/>
+          <w:color w:val="9BBB59" w:themeColor="accent3"/>
+        </w:rPr>
+      </w:pPr>
+      <w:r>
+        <w:rPr>
+          <w:b/>
+          <w:bCs/>
+          <w:color w:val="9BBB59" w:themeColor="accent3"/>
+        </w:rPr>
+        <w:t>Tratamento de Valores Ausentes</w:t>
+      </w:r>
+      <w:r>
+        <w:rPr>
+          <w:b/>
+          <w:bCs/>
+          <w:color w:val="9BBB59" w:themeColor="accent3"/>
+        </w:rPr>
+        <w:t xml:space="preserve"> ou Inconsistentes</w:t>
+      </w:r>
+    </w:p>
+    <w:p>
+      <w:pPr>
+        <w:spacing w:line="360" w:lineRule="auto"/>
+        <w:ind w:left="709"/>
+        <w:rPr>
+          <w:b/>
+          <w:bCs/>
+          <w:color w:val="9BBB59" w:themeColor="accent3"/>
+        </w:rPr>
+      </w:pPr>
+    </w:p>
+    <w:p>
+      <w:pPr>
+        <w:spacing w:line="360" w:lineRule="auto"/>
+        <w:ind w:firstLine="709"/>
+        <w:rPr>
+          <w:color w:val="9BBB59" w:themeColor="accent3"/>
+        </w:rPr>
+      </w:pPr>
+      <w:r>
+        <w:rPr>
+          <w:color w:val="9BBB59" w:themeColor="accent3"/>
+        </w:rPr>
+        <w:t>Duas colunas apresentaram um número considerável de valores ausentes, o que exigiu um tratamento cuidadoso:</w:t>
+      </w:r>
+    </w:p>
+    <w:p>
+      <w:pPr>
+        <w:spacing w:line="360" w:lineRule="auto"/>
+        <w:ind w:firstLine="709"/>
+        <w:jc w:val="left"/>
+        <w:rPr>
+          <w:color w:val="9BBB59" w:themeColor="accent3"/>
+        </w:rPr>
+      </w:pPr>
+      <w:proofErr w:type="spellStart"/>
+      <w:r>
+        <w:rPr>
+          <w:color w:val="9BBB59" w:themeColor="accent3"/>
         </w:rPr>
         <w:lastRenderedPageBreak/>
-        <w:t>Este projeto busca preencher essa lacuna ao explorar um</w:t>
-      </w:r>
-      <w:r>
-        <w:rPr>
-          <w:bCs/>
-        </w:rPr>
-        <w:t xml:space="preserve">a base de dados </w:t>
-      </w:r>
-      <w:r>
-        <w:rPr>
-          <w:bCs/>
-        </w:rPr>
-        <w:t>contendo mais de 1,5 milhões de avaliações de cervejas realizadas por consumidores. As avaliações abrangem múltiplos critérios sensoriais, como aroma, aparência, paladar e gosto, e permitem a análise de como essas variáveis podem prever a nota geral atribuída pelos consumidores.</w:t>
+        <w:t>beer_abv</w:t>
+      </w:r>
+      <w:proofErr w:type="spellEnd"/>
+      <w:r>
+        <w:rPr>
+          <w:color w:val="9BBB59" w:themeColor="accent3"/>
+        </w:rPr>
+        <w:t xml:space="preserve">: </w:t>
+      </w:r>
+      <w:r>
+        <w:rPr>
+          <w:color w:val="9BBB59" w:themeColor="accent3"/>
+        </w:rPr>
+        <w:t>Foi detectado 67.785 valores em branco, que foram preenchidos com a média do teor alcoólico por estilo de cerveja</w:t>
+      </w:r>
+      <w:r>
+        <w:rPr>
+          <w:color w:val="9BBB59" w:themeColor="accent3"/>
+        </w:rPr>
+        <w:t>, assumindo que os mesmos tipos de cerveja possuem teores alcoólicos semelhantes</w:t>
+      </w:r>
+      <w:r>
+        <w:rPr>
+          <w:color w:val="9BBB59" w:themeColor="accent3"/>
+        </w:rPr>
+        <w:t>. Esta abordagem foi adotada para evitar a perda de observações significativas, considerando que o teor alcoólico pode ser característica chave na análise da qualidade das cervejas.</w:t>
       </w:r>
     </w:p>
     <w:p>
@@ -434,54 +2526,1727 @@
         <w:spacing w:line="360" w:lineRule="auto"/>
         <w:ind w:firstLine="709"/>
         <w:rPr>
-          <w:bCs/>
-        </w:rPr>
-      </w:pPr>
+          <w:color w:val="9BBB59" w:themeColor="accent3"/>
+        </w:rPr>
+      </w:pPr>
+      <w:proofErr w:type="spellStart"/>
+      <w:r>
+        <w:rPr>
+          <w:color w:val="9BBB59" w:themeColor="accent3"/>
+        </w:rPr>
+        <w:t>review_appearance</w:t>
+      </w:r>
+      <w:proofErr w:type="spellEnd"/>
+      <w:r>
+        <w:rPr>
+          <w:color w:val="9BBB59" w:themeColor="accent3"/>
+        </w:rPr>
+        <w:t xml:space="preserve">: Esta variável, que avalia a aparência da cerveja, apresentou </w:t>
+      </w:r>
+      <w:r>
+        <w:rPr>
+          <w:color w:val="9BBB59" w:themeColor="accent3"/>
+        </w:rPr>
+        <w:t>quinze</w:t>
+      </w:r>
+      <w:r>
+        <w:rPr>
+          <w:color w:val="9BBB59" w:themeColor="accent3"/>
+        </w:rPr>
+        <w:t xml:space="preserve"> observações com notas ausentes ou igua</w:t>
+      </w:r>
+      <w:r>
+        <w:rPr>
+          <w:color w:val="9BBB59" w:themeColor="accent3"/>
+        </w:rPr>
+        <w:t>is</w:t>
+      </w:r>
+      <w:r>
+        <w:rPr>
+          <w:color w:val="9BBB59" w:themeColor="accent3"/>
+        </w:rPr>
+        <w:t xml:space="preserve"> a zero. </w:t>
+      </w:r>
+      <w:r>
+        <w:rPr>
+          <w:color w:val="9BBB59" w:themeColor="accent3"/>
+        </w:rPr>
+        <w:t>Por não haver métodos de atribuição plausíveis que representem a nota do avaliador, as observações foram removidas.</w:t>
+      </w:r>
     </w:p>
     <w:p>
       <w:pPr>
         <w:spacing w:line="360" w:lineRule="auto"/>
         <w:ind w:firstLine="709"/>
         <w:rPr>
-          <w:bCs/>
-        </w:rPr>
-      </w:pPr>
-      <w:r>
-        <w:rPr>
-          <w:bCs/>
-        </w:rPr>
-        <w:t>A relevância deste estudo está ancorada em duas frentes principais. Primeiro, do ponto de vista acadêmico, ele contribui para o campo de previsão de preferências de consumidores, com foco em bebidas, um setor que apresenta variações complexas de qualidade percebida. Segundo, do ponto de vista prático, os resultados podem beneficiar diretamente cervejarias e distribuidores, que poderiam ajustar suas produções com base nas características mais valorizadas pelos consumidores, aumentando suas chances de sucesso no mercado.</w:t>
-      </w:r>
+          <w:color w:val="9BBB59" w:themeColor="accent3"/>
+        </w:rPr>
+      </w:pPr>
+      <w:proofErr w:type="spellStart"/>
+      <w:r>
+        <w:rPr>
+          <w:color w:val="9BBB59" w:themeColor="accent3"/>
+        </w:rPr>
+        <w:t>brewery_name</w:t>
+      </w:r>
+      <w:proofErr w:type="spellEnd"/>
+      <w:r>
+        <w:rPr>
+          <w:color w:val="9BBB59" w:themeColor="accent3"/>
+        </w:rPr>
+        <w:t xml:space="preserve">: A variável tinha </w:t>
+      </w:r>
+      <w:r>
+        <w:rPr>
+          <w:color w:val="9BBB59" w:themeColor="accent3"/>
+        </w:rPr>
+        <w:t>nove</w:t>
+      </w:r>
+      <w:r>
+        <w:rPr>
+          <w:color w:val="9BBB59" w:themeColor="accent3"/>
+        </w:rPr>
+        <w:t xml:space="preserve"> observações ausentes as quais foram</w:t>
+      </w:r>
+      <w:r>
+        <w:rPr>
+          <w:color w:val="9BBB59" w:themeColor="accent3"/>
+        </w:rPr>
+        <w:t xml:space="preserve"> removidas por não haver métodos</w:t>
+      </w:r>
+      <w:r>
+        <w:rPr>
+          <w:color w:val="9BBB59" w:themeColor="accent3"/>
+        </w:rPr>
+        <w:t xml:space="preserve"> de atribuição.</w:t>
+      </w:r>
+    </w:p>
+    <w:p>
+      <w:pPr>
+        <w:spacing w:line="360" w:lineRule="auto"/>
+        <w:ind w:left="720"/>
+        <w:rPr>
+          <w:color w:val="000000"/>
+        </w:rPr>
+      </w:pPr>
+    </w:p>
+    <w:p>
+      <w:pPr>
+        <w:spacing w:line="360" w:lineRule="auto"/>
+        <w:ind w:left="720"/>
+        <w:rPr>
+          <w:color w:val="9BBB59" w:themeColor="accent3"/>
+        </w:rPr>
+      </w:pPr>
+      <w:r>
+        <w:rPr>
+          <w:b/>
+          <w:bCs/>
+          <w:color w:val="9BBB59" w:themeColor="accent3"/>
+        </w:rPr>
+        <w:t xml:space="preserve">Feature </w:t>
+      </w:r>
+      <w:proofErr w:type="spellStart"/>
+      <w:r>
+        <w:rPr>
+          <w:b/>
+          <w:bCs/>
+          <w:color w:val="9BBB59" w:themeColor="accent3"/>
+        </w:rPr>
+        <w:t>Engineering</w:t>
+      </w:r>
+      <w:proofErr w:type="spellEnd"/>
+      <w:r>
+        <w:rPr>
+          <w:color w:val="9BBB59" w:themeColor="accent3"/>
+        </w:rPr>
+        <w:t>:</w:t>
+      </w:r>
+    </w:p>
+    <w:p>
+      <w:pPr>
+        <w:spacing w:line="360" w:lineRule="auto"/>
+        <w:ind w:left="720"/>
+        <w:rPr>
+          <w:color w:val="9BBB59" w:themeColor="accent3"/>
+        </w:rPr>
+      </w:pPr>
     </w:p>
     <w:p>
       <w:pPr>
         <w:spacing w:line="360" w:lineRule="auto"/>
         <w:ind w:firstLine="709"/>
         <w:rPr>
-          <w:color w:val="000000"/>
-        </w:rPr>
-      </w:pPr>
+          <w:color w:val="9BBB59" w:themeColor="accent3"/>
+        </w:rPr>
+      </w:pPr>
+      <w:r>
+        <w:rPr>
+          <w:color w:val="9BBB59" w:themeColor="accent3"/>
+        </w:rPr>
+        <w:t>Para melhorar a capacidade preditiva dos modelos, foram criadas novas variáveis a partir dos dados originais:</w:t>
+      </w:r>
+    </w:p>
+    <w:p>
+      <w:pPr>
+        <w:spacing w:line="360" w:lineRule="auto"/>
+        <w:ind w:firstLine="709"/>
+        <w:rPr>
+          <w:color w:val="000000"/>
+        </w:rPr>
+      </w:pPr>
+    </w:p>
+    <w:p>
+      <w:pPr>
+        <w:spacing w:line="360" w:lineRule="auto"/>
+        <w:ind w:firstLine="709"/>
+        <w:rPr>
+          <w:color w:val="FF0000"/>
+        </w:rPr>
+      </w:pPr>
+      <w:r>
+        <w:rPr>
+          <w:color w:val="FF0000"/>
+        </w:rPr>
+        <w:t>A variável “</w:t>
+      </w:r>
+      <w:proofErr w:type="spellStart"/>
+      <w:r>
+        <w:rPr>
+          <w:color w:val="FF0000"/>
+        </w:rPr>
+        <w:t>brewery_popularity</w:t>
+      </w:r>
+      <w:proofErr w:type="spellEnd"/>
+      <w:r>
+        <w:rPr>
+          <w:color w:val="FF0000"/>
+        </w:rPr>
+        <w:t>”</w:t>
+      </w:r>
+      <w:r>
+        <w:rPr>
+          <w:color w:val="FF0000"/>
+        </w:rPr>
+        <w:t xml:space="preserve"> </w:t>
+      </w:r>
+      <w:r>
+        <w:rPr>
+          <w:color w:val="FF0000"/>
+        </w:rPr>
+        <w:t>foi criada visando re</w:t>
+      </w:r>
+      <w:r>
+        <w:rPr>
+          <w:color w:val="FF0000"/>
+        </w:rPr>
+        <w:t>flet</w:t>
+      </w:r>
+      <w:r>
+        <w:rPr>
+          <w:color w:val="FF0000"/>
+        </w:rPr>
+        <w:t>ir</w:t>
+      </w:r>
+      <w:r>
+        <w:rPr>
+          <w:color w:val="FF0000"/>
+        </w:rPr>
+        <w:t xml:space="preserve"> a popularidade das cervejarias, calculada com base no número total de avaliações recebidas por cada cervejaria. A hipótese </w:t>
+      </w:r>
+      <w:r>
+        <w:rPr>
+          <w:color w:val="FF0000"/>
+        </w:rPr>
+        <w:t xml:space="preserve">a ser testada </w:t>
+      </w:r>
+      <w:r>
+        <w:rPr>
+          <w:color w:val="FF0000"/>
+        </w:rPr>
+        <w:t>é que cervejarias mais populares podem receber avaliações mais consistentes ou tendenciosas, afetando as notas.</w:t>
+      </w:r>
+      <w:r>
+        <w:rPr>
+          <w:color w:val="FF0000"/>
+        </w:rPr>
+        <w:t xml:space="preserve"> ENCONTRAR ALGO QUE RELACIONE A INFLUENCIA DA MARCA DA CERVEJA NA NOTA DO CONSUMIDOR</w:t>
+      </w:r>
+    </w:p>
+    <w:p>
+      <w:pPr>
+        <w:spacing w:line="360" w:lineRule="auto"/>
+        <w:ind w:firstLine="709"/>
+        <w:rPr>
+          <w:color w:val="9BBB59" w:themeColor="accent3"/>
+        </w:rPr>
+      </w:pPr>
+      <w:r>
+        <w:rPr>
+          <w:color w:val="9BBB59" w:themeColor="accent3"/>
+        </w:rPr>
+        <w:t xml:space="preserve">Devido ao grande número de estilos de cerveja, </w:t>
+      </w:r>
+      <w:r>
+        <w:rPr>
+          <w:color w:val="9BBB59" w:themeColor="accent3"/>
+        </w:rPr>
+        <w:t>a variável “</w:t>
+      </w:r>
+      <w:proofErr w:type="spellStart"/>
+      <w:r>
+        <w:rPr>
+          <w:color w:val="9BBB59" w:themeColor="accent3"/>
+        </w:rPr>
+        <w:t>beer_style_cluster</w:t>
+      </w:r>
+      <w:proofErr w:type="spellEnd"/>
+      <w:r>
+        <w:rPr>
+          <w:color w:val="9BBB59" w:themeColor="accent3"/>
+        </w:rPr>
+        <w:t xml:space="preserve">” </w:t>
+      </w:r>
+      <w:r>
+        <w:rPr>
+          <w:color w:val="9BBB59" w:themeColor="accent3"/>
+        </w:rPr>
+        <w:t xml:space="preserve">foi </w:t>
+      </w:r>
+      <w:r>
+        <w:rPr>
+          <w:color w:val="9BBB59" w:themeColor="accent3"/>
+        </w:rPr>
+        <w:t>criada com o intuito de r</w:t>
+      </w:r>
+      <w:r>
+        <w:rPr>
+          <w:color w:val="9BBB59" w:themeColor="accent3"/>
+        </w:rPr>
+        <w:t>ealiza</w:t>
+      </w:r>
+      <w:r>
+        <w:rPr>
+          <w:color w:val="9BBB59" w:themeColor="accent3"/>
+        </w:rPr>
+        <w:t>r</w:t>
+      </w:r>
+      <w:r>
+        <w:rPr>
+          <w:color w:val="9BBB59" w:themeColor="accent3"/>
+        </w:rPr>
+        <w:t xml:space="preserve"> uma clusterização dos </w:t>
+      </w:r>
+      <w:r>
+        <w:rPr>
+          <w:color w:val="9BBB59" w:themeColor="accent3"/>
+        </w:rPr>
+        <w:t>cento e quatro (104)</w:t>
+      </w:r>
+      <w:r>
+        <w:rPr>
+          <w:color w:val="9BBB59" w:themeColor="accent3"/>
+        </w:rPr>
+        <w:t xml:space="preserve"> estilos </w:t>
+      </w:r>
+      <w:r>
+        <w:rPr>
+          <w:color w:val="9BBB59" w:themeColor="accent3"/>
+        </w:rPr>
+        <w:t xml:space="preserve">de cerveja presentes na base de dados </w:t>
+      </w:r>
+      <w:r>
+        <w:rPr>
+          <w:color w:val="9BBB59" w:themeColor="accent3"/>
+        </w:rPr>
+        <w:t>em sete grandes grupos, levando em consideração tanto o nome do estilo</w:t>
+      </w:r>
+      <w:r>
+        <w:rPr>
+          <w:color w:val="9BBB59" w:themeColor="accent3"/>
+        </w:rPr>
+        <w:t xml:space="preserve"> dada pela variável </w:t>
+      </w:r>
+      <w:r>
+        <w:rPr>
+          <w:color w:val="9BBB59" w:themeColor="accent3"/>
+        </w:rPr>
+        <w:t>“</w:t>
+      </w:r>
+      <w:proofErr w:type="spellStart"/>
+      <w:r>
+        <w:rPr>
+          <w:color w:val="9BBB59" w:themeColor="accent3"/>
+        </w:rPr>
+        <w:t>beer_style</w:t>
+      </w:r>
+      <w:proofErr w:type="spellEnd"/>
+      <w:r>
+        <w:rPr>
+          <w:color w:val="9BBB59" w:themeColor="accent3"/>
+        </w:rPr>
+        <w:t>”</w:t>
+      </w:r>
+      <w:r>
+        <w:rPr>
+          <w:color w:val="9BBB59" w:themeColor="accent3"/>
+        </w:rPr>
+        <w:t xml:space="preserve"> quanto o teor alcoólico</w:t>
+      </w:r>
+      <w:r>
+        <w:rPr>
+          <w:color w:val="9BBB59" w:themeColor="accent3"/>
+        </w:rPr>
+        <w:t xml:space="preserve"> dado pela variável </w:t>
+      </w:r>
+      <w:r>
+        <w:rPr>
+          <w:color w:val="9BBB59" w:themeColor="accent3"/>
+        </w:rPr>
+        <w:t>“</w:t>
+      </w:r>
+      <w:proofErr w:type="spellStart"/>
+      <w:r>
+        <w:rPr>
+          <w:color w:val="9BBB59" w:themeColor="accent3"/>
+        </w:rPr>
+        <w:t>beer_abv</w:t>
+      </w:r>
+      <w:proofErr w:type="spellEnd"/>
+      <w:r>
+        <w:rPr>
+          <w:color w:val="9BBB59" w:themeColor="accent3"/>
+        </w:rPr>
+        <w:t>”</w:t>
+      </w:r>
+      <w:r>
+        <w:rPr>
+          <w:color w:val="9BBB59" w:themeColor="accent3"/>
+        </w:rPr>
+        <w:t xml:space="preserve">. Os </w:t>
+      </w:r>
+      <w:r>
+        <w:rPr>
+          <w:color w:val="9BBB59" w:themeColor="accent3"/>
+        </w:rPr>
+        <w:t>agrupamentos</w:t>
+      </w:r>
+      <w:r>
+        <w:rPr>
+          <w:color w:val="9BBB59" w:themeColor="accent3"/>
+        </w:rPr>
+        <w:t xml:space="preserve"> criados foram: </w:t>
+      </w:r>
+      <w:r>
+        <w:rPr>
+          <w:color w:val="9BBB59" w:themeColor="accent3"/>
+        </w:rPr>
+        <w:t xml:space="preserve">Pilsen, </w:t>
+      </w:r>
+      <w:proofErr w:type="spellStart"/>
+      <w:r>
+        <w:rPr>
+          <w:color w:val="9BBB59" w:themeColor="accent3"/>
+        </w:rPr>
+        <w:t>Lager</w:t>
+      </w:r>
+      <w:proofErr w:type="spellEnd"/>
+      <w:r>
+        <w:rPr>
+          <w:color w:val="9BBB59" w:themeColor="accent3"/>
+        </w:rPr>
+        <w:t>, Bock, Malzbier, Ale, Stout, Porter</w:t>
+      </w:r>
+      <w:r>
+        <w:rPr>
+          <w:color w:val="9BBB59" w:themeColor="accent3"/>
+        </w:rPr>
+        <w:t xml:space="preserve"> e</w:t>
+      </w:r>
+      <w:r>
+        <w:rPr>
+          <w:color w:val="9BBB59" w:themeColor="accent3"/>
+        </w:rPr>
+        <w:t xml:space="preserve"> Weissbier</w:t>
+      </w:r>
+      <w:r>
+        <w:rPr>
+          <w:color w:val="9BBB59" w:themeColor="accent3"/>
+        </w:rPr>
+        <w:t>, que são os estilos de cerveja reconhecidos pela ABRACERVA (</w:t>
+      </w:r>
+      <w:r>
+        <w:rPr>
+          <w:color w:val="9BBB59" w:themeColor="accent3"/>
+        </w:rPr>
+        <w:t>Associação Brasileira de Cerveja Artesanal</w:t>
+      </w:r>
+      <w:r>
+        <w:rPr>
+          <w:color w:val="9BBB59" w:themeColor="accent3"/>
+        </w:rPr>
+        <w:t>) que indica que mesmo as cervejas importadas devem ser caracterizadas nas opções acima com base no seu tipo. ABRACERVA (2019).</w:t>
+      </w:r>
+      <w:r>
+        <w:rPr>
+          <w:color w:val="9BBB59" w:themeColor="accent3"/>
+        </w:rPr>
+        <w:t xml:space="preserve"> </w:t>
+      </w:r>
+    </w:p>
+    <w:p>
+      <w:pPr>
+        <w:spacing w:line="360" w:lineRule="auto"/>
+        <w:ind w:firstLine="709"/>
+        <w:rPr>
+          <w:color w:val="9BBB59" w:themeColor="accent3"/>
+        </w:rPr>
+      </w:pPr>
+      <w:r>
+        <w:rPr>
+          <w:color w:val="9BBB59" w:themeColor="accent3"/>
+        </w:rPr>
+        <w:t>A criação destes grupos tem como finalidade a utilização do estilo da cerveja como variável explicativa</w:t>
+      </w:r>
+      <w:r>
+        <w:rPr>
+          <w:color w:val="9BBB59" w:themeColor="accent3"/>
+        </w:rPr>
+        <w:t>, visando entender se o tipo de cerveja tem alguma influência na avaliação geral do consumidor.</w:t>
+      </w:r>
+    </w:p>
+    <w:p>
+      <w:pPr>
+        <w:spacing w:line="360" w:lineRule="auto"/>
+        <w:ind w:firstLine="709"/>
+        <w:rPr>
+          <w:color w:val="000000"/>
+        </w:rPr>
+      </w:pPr>
+    </w:p>
+    <w:p>
+      <w:pPr>
+        <w:spacing w:line="360" w:lineRule="auto"/>
+        <w:ind w:firstLine="708"/>
+        <w:rPr>
+          <w:b/>
+          <w:bCs/>
+          <w:color w:val="000000"/>
+        </w:rPr>
+      </w:pPr>
+    </w:p>
+    <w:p>
+      <w:pPr>
+        <w:spacing w:line="360" w:lineRule="auto"/>
+        <w:ind w:firstLine="708"/>
+        <w:rPr>
+          <w:b/>
+          <w:bCs/>
+          <w:color w:val="000000"/>
+        </w:rPr>
+      </w:pPr>
+    </w:p>
+    <w:p>
+      <w:pPr>
+        <w:spacing w:line="360" w:lineRule="auto"/>
+        <w:ind w:firstLine="708"/>
+        <w:rPr>
+          <w:b/>
+          <w:bCs/>
+          <w:color w:val="000000"/>
+        </w:rPr>
+      </w:pPr>
+    </w:p>
+    <w:p>
+      <w:pPr>
+        <w:spacing w:line="360" w:lineRule="auto"/>
+        <w:rPr>
+          <w:color w:val="000000"/>
+        </w:rPr>
+      </w:pPr>
+    </w:p>
+    <w:p>
+      <w:pPr>
+        <w:spacing w:line="360" w:lineRule="auto"/>
+        <w:ind w:firstLine="708"/>
+        <w:rPr>
+          <w:b/>
+          <w:bCs/>
+          <w:color w:val="9BBB59" w:themeColor="accent3"/>
+        </w:rPr>
+      </w:pPr>
+      <w:r>
+        <w:rPr>
+          <w:b/>
+          <w:bCs/>
+          <w:color w:val="9BBB59" w:themeColor="accent3"/>
+        </w:rPr>
+        <w:t>Treinamento de Modelos</w:t>
+      </w:r>
+    </w:p>
+    <w:p>
+      <w:pPr>
+        <w:spacing w:line="360" w:lineRule="auto"/>
+        <w:ind w:firstLine="708"/>
+        <w:rPr>
+          <w:color w:val="9BBB59" w:themeColor="accent3"/>
+        </w:rPr>
+      </w:pPr>
+    </w:p>
+    <w:p>
+      <w:pPr>
+        <w:spacing w:line="360" w:lineRule="auto"/>
+        <w:ind w:firstLine="708"/>
+        <w:rPr>
+          <w:color w:val="9BBB59" w:themeColor="accent3"/>
+        </w:rPr>
+      </w:pPr>
+      <w:r>
+        <w:rPr>
+          <w:color w:val="9BBB59" w:themeColor="accent3"/>
+        </w:rPr>
+        <w:t>Os dados foram divididos em treino (80%) e teste (20%) utilizando</w:t>
+      </w:r>
+      <w:r>
+        <w:rPr>
+          <w:color w:val="9BBB59" w:themeColor="accent3"/>
+        </w:rPr>
+        <w:t xml:space="preserve"> a função</w:t>
+      </w:r>
+      <w:r>
+        <w:rPr>
+          <w:color w:val="9BBB59" w:themeColor="accent3"/>
+        </w:rPr>
+        <w:t xml:space="preserve"> </w:t>
+      </w:r>
+      <w:proofErr w:type="spellStart"/>
+      <w:r>
+        <w:rPr>
+          <w:color w:val="9BBB59" w:themeColor="accent3"/>
+        </w:rPr>
+        <w:t>train_test_split</w:t>
+      </w:r>
+      <w:proofErr w:type="spellEnd"/>
+      <w:r>
+        <w:rPr>
+          <w:color w:val="9BBB59" w:themeColor="accent3"/>
+        </w:rPr>
+        <w:t xml:space="preserve"> da biblioteca </w:t>
+      </w:r>
+      <w:proofErr w:type="spellStart"/>
+      <w:r>
+        <w:rPr>
+          <w:color w:val="9BBB59" w:themeColor="accent3"/>
+        </w:rPr>
+        <w:t>scik</w:t>
+      </w:r>
+      <w:r>
+        <w:rPr>
+          <w:color w:val="9BBB59" w:themeColor="accent3"/>
+        </w:rPr>
+        <w:t>i</w:t>
+      </w:r>
+      <w:r>
+        <w:rPr>
+          <w:color w:val="9BBB59" w:themeColor="accent3"/>
+        </w:rPr>
+        <w:t>t</w:t>
+      </w:r>
+      <w:proofErr w:type="spellEnd"/>
+      <w:r>
+        <w:rPr>
+          <w:color w:val="9BBB59" w:themeColor="accent3"/>
+        </w:rPr>
+        <w:t xml:space="preserve"> </w:t>
+      </w:r>
+      <w:proofErr w:type="spellStart"/>
+      <w:r>
+        <w:rPr>
+          <w:color w:val="9BBB59" w:themeColor="accent3"/>
+        </w:rPr>
+        <w:t>learn</w:t>
+      </w:r>
+      <w:proofErr w:type="spellEnd"/>
+      <w:r>
+        <w:rPr>
+          <w:color w:val="9BBB59" w:themeColor="accent3"/>
+        </w:rPr>
+        <w:t xml:space="preserve">. </w:t>
+      </w:r>
+      <w:r>
+        <w:rPr>
+          <w:color w:val="9BBB59" w:themeColor="accent3"/>
+        </w:rPr>
+        <w:t xml:space="preserve">As variáveis preditoras foram normalizadas utilizando </w:t>
+      </w:r>
+      <w:r>
+        <w:rPr>
+          <w:color w:val="9BBB59" w:themeColor="accent3"/>
+        </w:rPr>
+        <w:t xml:space="preserve">a função </w:t>
+      </w:r>
+      <w:proofErr w:type="spellStart"/>
+      <w:r>
+        <w:rPr>
+          <w:color w:val="9BBB59" w:themeColor="accent3"/>
+        </w:rPr>
+        <w:t>StandardScaler</w:t>
+      </w:r>
+      <w:proofErr w:type="spellEnd"/>
+      <w:r>
+        <w:rPr>
+          <w:color w:val="9BBB59" w:themeColor="accent3"/>
+        </w:rPr>
+        <w:t xml:space="preserve">, também da biblioteca </w:t>
+      </w:r>
+      <w:proofErr w:type="spellStart"/>
+      <w:r>
+        <w:rPr>
+          <w:color w:val="9BBB59" w:themeColor="accent3"/>
+        </w:rPr>
+        <w:t>scikit</w:t>
+      </w:r>
+      <w:proofErr w:type="spellEnd"/>
+      <w:r>
+        <w:rPr>
+          <w:color w:val="9BBB59" w:themeColor="accent3"/>
+        </w:rPr>
+        <w:t xml:space="preserve"> </w:t>
+      </w:r>
+      <w:proofErr w:type="spellStart"/>
+      <w:r>
+        <w:rPr>
+          <w:color w:val="9BBB59" w:themeColor="accent3"/>
+        </w:rPr>
+        <w:t>learn</w:t>
+      </w:r>
+      <w:proofErr w:type="spellEnd"/>
+      <w:r>
+        <w:rPr>
+          <w:color w:val="9BBB59" w:themeColor="accent3"/>
+        </w:rPr>
+        <w:t>.</w:t>
+      </w:r>
+    </w:p>
+    <w:p>
+      <w:pPr>
+        <w:spacing w:line="360" w:lineRule="auto"/>
+        <w:ind w:firstLine="708"/>
+        <w:rPr>
+          <w:color w:val="9BBB59" w:themeColor="accent3"/>
+        </w:rPr>
+      </w:pPr>
+      <w:r>
+        <w:rPr>
+          <w:color w:val="9BBB59" w:themeColor="accent3"/>
+        </w:rPr>
+        <w:t xml:space="preserve">Quatro modelos de machine learning foram treinados para prever a variável </w:t>
+      </w:r>
+      <w:proofErr w:type="spellStart"/>
+      <w:r>
+        <w:rPr>
+          <w:color w:val="9BBB59" w:themeColor="accent3"/>
+        </w:rPr>
+        <w:t>review_overall</w:t>
+      </w:r>
+      <w:proofErr w:type="spellEnd"/>
+      <w:r>
+        <w:rPr>
+          <w:color w:val="9BBB59" w:themeColor="accent3"/>
+        </w:rPr>
+        <w:t>, utilizando como variáveis explicativas as características sensoriais das cervejas e o teor alcoólico.</w:t>
+      </w:r>
+    </w:p>
+    <w:p>
+      <w:pPr>
+        <w:spacing w:line="360" w:lineRule="auto"/>
+        <w:ind w:firstLine="708"/>
+        <w:rPr>
+          <w:color w:val="000000"/>
+        </w:rPr>
+      </w:pPr>
+    </w:p>
+    <w:p>
+      <w:pPr>
+        <w:spacing w:line="360" w:lineRule="auto"/>
+        <w:ind w:firstLine="708"/>
+        <w:rPr>
+          <w:b/>
+          <w:bCs/>
+          <w:color w:val="000000"/>
+        </w:rPr>
+      </w:pPr>
+      <w:r>
+        <w:rPr>
+          <w:b/>
+          <w:bCs/>
+          <w:color w:val="000000"/>
+        </w:rPr>
+        <w:t>Regressão Linear</w:t>
+      </w:r>
+    </w:p>
+    <w:p>
+      <w:pPr>
+        <w:spacing w:line="360" w:lineRule="auto"/>
+        <w:ind w:firstLine="708"/>
+        <w:rPr>
+          <w:color w:val="000000"/>
+        </w:rPr>
+      </w:pPr>
+    </w:p>
+    <w:p>
+      <w:pPr>
+        <w:spacing w:line="360" w:lineRule="auto"/>
+        <w:ind w:firstLine="708"/>
+        <w:rPr>
+          <w:color w:val="000000"/>
+        </w:rPr>
+      </w:pPr>
+      <w:r>
+        <w:rPr>
+          <w:color w:val="000000"/>
+        </w:rPr>
+        <w:t>A Regressão Linear foi utilizada como modelo base para estabelecer um ponto de partida. Este modelo assume uma relação linear entre as variáveis explicativas e a variável alvo. O objetivo inicial era verificar se as características sensoriais e o teor alcoólico poderiam prever a avaliação geral de forma linear.</w:t>
+      </w:r>
+    </w:p>
+    <w:p>
+      <w:pPr>
+        <w:spacing w:line="360" w:lineRule="auto"/>
+        <w:ind w:firstLine="708"/>
+        <w:rPr>
+          <w:color w:val="000000"/>
+        </w:rPr>
+      </w:pPr>
+    </w:p>
+    <w:p>
+      <w:pPr>
+        <w:spacing w:line="360" w:lineRule="auto"/>
+        <w:ind w:firstLine="708"/>
+        <w:rPr>
+          <w:b/>
+          <w:bCs/>
+          <w:color w:val="000000"/>
+        </w:rPr>
+      </w:pPr>
+      <w:r>
+        <w:rPr>
+          <w:b/>
+          <w:bCs/>
+          <w:color w:val="000000"/>
+        </w:rPr>
+        <w:t>Árvore de decisão</w:t>
+      </w:r>
+    </w:p>
+    <w:p>
+      <w:pPr>
+        <w:spacing w:line="360" w:lineRule="auto"/>
+        <w:ind w:firstLine="708"/>
+        <w:rPr>
+          <w:b/>
+          <w:bCs/>
+          <w:color w:val="000000"/>
+        </w:rPr>
+      </w:pPr>
+    </w:p>
+    <w:p>
+      <w:pPr>
+        <w:spacing w:line="360" w:lineRule="auto"/>
+        <w:ind w:firstLine="708"/>
+        <w:rPr>
+          <w:color w:val="000000"/>
+        </w:rPr>
+      </w:pPr>
+      <w:r>
+        <w:rPr>
+          <w:color w:val="000000"/>
+        </w:rPr>
+        <w:t xml:space="preserve">A Árvore de Decisão foi selecionada por sua capacidade de capturar relações não lineares entre as variáveis. Este modelo constrói uma estrutura de árvore onde, a cada nó, uma condição binária é usada para dividir os dados em subconjuntos, tentando maximizar a pureza da variável alvo em cada divisão. Os principais </w:t>
+      </w:r>
+      <w:proofErr w:type="spellStart"/>
+      <w:r>
+        <w:rPr>
+          <w:color w:val="000000"/>
+        </w:rPr>
+        <w:t>hiperparâmetros</w:t>
+      </w:r>
+      <w:proofErr w:type="spellEnd"/>
+      <w:r>
+        <w:rPr>
+          <w:color w:val="000000"/>
+        </w:rPr>
+        <w:t xml:space="preserve"> adotados foram:</w:t>
+      </w:r>
+    </w:p>
+    <w:p>
+      <w:pPr>
+        <w:spacing w:line="360" w:lineRule="auto"/>
+        <w:ind w:firstLine="708"/>
+        <w:rPr>
+          <w:color w:val="000000"/>
+        </w:rPr>
+      </w:pPr>
+      <w:r>
+        <w:rPr>
+          <w:color w:val="000000"/>
+        </w:rPr>
+        <w:t>max_depth:8</w:t>
+      </w:r>
+      <w:r>
+        <w:rPr>
+          <w:color w:val="000000"/>
+        </w:rPr>
+        <w:t xml:space="preserve"> (define a profundidade máxima da árvore)</w:t>
+      </w:r>
+    </w:p>
+    <w:p>
+      <w:pPr>
+        <w:spacing w:line="360" w:lineRule="auto"/>
+        <w:ind w:firstLine="708"/>
+        <w:rPr>
+          <w:color w:val="000000"/>
+        </w:rPr>
+      </w:pPr>
+      <w:proofErr w:type="spellStart"/>
+      <w:r>
+        <w:rPr>
+          <w:color w:val="000000"/>
+        </w:rPr>
+        <w:t>min_samples_split</w:t>
+      </w:r>
+      <w:proofErr w:type="spellEnd"/>
+      <w:r>
+        <w:rPr>
+          <w:color w:val="000000"/>
+        </w:rPr>
+        <w:t>: 10</w:t>
+      </w:r>
+      <w:r>
+        <w:rPr>
+          <w:color w:val="000000"/>
+        </w:rPr>
+        <w:t xml:space="preserve"> (número mínimo de amostrar para divisão de cada nó)</w:t>
+      </w:r>
+    </w:p>
+    <w:p>
+      <w:pPr>
+        <w:spacing w:line="360" w:lineRule="auto"/>
+        <w:ind w:firstLine="708"/>
+        <w:rPr>
+          <w:color w:val="000000"/>
+        </w:rPr>
+      </w:pPr>
+      <w:proofErr w:type="spellStart"/>
+      <w:r>
+        <w:rPr>
+          <w:color w:val="000000"/>
+        </w:rPr>
+        <w:t>min_samples_leaf</w:t>
+      </w:r>
+      <w:proofErr w:type="spellEnd"/>
+      <w:r>
+        <w:rPr>
+          <w:color w:val="000000"/>
+        </w:rPr>
+        <w:t>: 5</w:t>
+      </w:r>
+      <w:r>
+        <w:rPr>
+          <w:color w:val="000000"/>
+        </w:rPr>
+        <w:t xml:space="preserve"> (número mínimo de amostras por folha)</w:t>
+      </w:r>
+    </w:p>
+    <w:p>
+      <w:pPr>
+        <w:spacing w:line="360" w:lineRule="auto"/>
+        <w:ind w:firstLine="708"/>
+        <w:rPr>
+          <w:color w:val="000000"/>
+        </w:rPr>
+      </w:pPr>
+      <w:proofErr w:type="spellStart"/>
+      <w:r>
+        <w:rPr>
+          <w:color w:val="000000"/>
+        </w:rPr>
+        <w:t>random_state</w:t>
+      </w:r>
+      <w:proofErr w:type="spellEnd"/>
+      <w:r>
+        <w:rPr>
+          <w:color w:val="000000"/>
+        </w:rPr>
+        <w:t>: 36</w:t>
+      </w:r>
+      <w:r>
+        <w:rPr>
+          <w:color w:val="000000"/>
+        </w:rPr>
+        <w:t xml:space="preserve"> (estado aleatório para garantir a reprodutibilidade do modelo)</w:t>
+      </w:r>
+    </w:p>
+    <w:p>
+      <w:pPr>
+        <w:spacing w:line="360" w:lineRule="auto"/>
+        <w:ind w:firstLine="708"/>
+        <w:rPr>
+          <w:color w:val="000000"/>
+        </w:rPr>
+      </w:pPr>
+    </w:p>
+    <w:p>
+      <w:pPr>
+        <w:spacing w:line="360" w:lineRule="auto"/>
+        <w:ind w:firstLine="708"/>
+        <w:rPr>
+          <w:b/>
+          <w:bCs/>
+          <w:color w:val="000000"/>
+        </w:rPr>
+      </w:pPr>
+      <w:r>
+        <w:rPr>
+          <w:b/>
+          <w:bCs/>
+          <w:color w:val="000000"/>
+        </w:rPr>
+        <w:t>Random Forest</w:t>
+      </w:r>
+    </w:p>
+    <w:p>
+      <w:pPr>
+        <w:spacing w:line="360" w:lineRule="auto"/>
+        <w:ind w:firstLine="708"/>
+        <w:rPr>
+          <w:color w:val="000000"/>
+        </w:rPr>
+      </w:pPr>
+    </w:p>
+    <w:p>
+      <w:pPr>
+        <w:spacing w:line="360" w:lineRule="auto"/>
+        <w:ind w:firstLine="708"/>
+        <w:rPr>
+          <w:color w:val="000000"/>
+        </w:rPr>
+      </w:pPr>
+      <w:r>
+        <w:rPr>
+          <w:color w:val="000000"/>
+        </w:rPr>
+        <w:t xml:space="preserve">O Random Forest, um modelo baseado em múltiplas árvores de decisão, foi treinado para melhorar a robustez das previsões e reduzir a variabilidade. O Random Forest cria várias árvores independentes e as combina para obter uma previsão média, reduzindo o risco de </w:t>
+      </w:r>
+      <w:proofErr w:type="spellStart"/>
+      <w:r>
+        <w:rPr>
+          <w:color w:val="000000"/>
+        </w:rPr>
+        <w:t>overfitting</w:t>
+      </w:r>
+      <w:proofErr w:type="spellEnd"/>
+      <w:r>
+        <w:rPr>
+          <w:color w:val="000000"/>
+        </w:rPr>
+        <w:t xml:space="preserve"> típico de uma única árvore</w:t>
+      </w:r>
+      <w:r>
+        <w:rPr>
+          <w:color w:val="000000"/>
+        </w:rPr>
+        <w:t>. Os</w:t>
+      </w:r>
+      <w:r>
+        <w:rPr>
+          <w:color w:val="000000"/>
+        </w:rPr>
+        <w:t xml:space="preserve"> principais </w:t>
+      </w:r>
+      <w:proofErr w:type="spellStart"/>
+      <w:r>
+        <w:rPr>
+          <w:color w:val="000000"/>
+        </w:rPr>
+        <w:t>hiperparâmetros</w:t>
+      </w:r>
+      <w:proofErr w:type="spellEnd"/>
+      <w:r>
+        <w:rPr>
+          <w:color w:val="000000"/>
+        </w:rPr>
+        <w:t xml:space="preserve"> adotados foram:</w:t>
+      </w:r>
+    </w:p>
+    <w:p>
+      <w:pPr>
+        <w:spacing w:line="360" w:lineRule="auto"/>
+        <w:ind w:firstLine="708"/>
+        <w:rPr>
+          <w:color w:val="000000"/>
+        </w:rPr>
+      </w:pPr>
+      <w:proofErr w:type="spellStart"/>
+      <w:r>
+        <w:rPr>
+          <w:color w:val="000000"/>
+        </w:rPr>
+        <w:t>n_estimators</w:t>
+      </w:r>
+      <w:proofErr w:type="spellEnd"/>
+      <w:r>
+        <w:rPr>
+          <w:color w:val="000000"/>
+        </w:rPr>
+        <w:t>: 100 (número de árvores na floresta)</w:t>
+      </w:r>
+    </w:p>
+    <w:p>
+      <w:pPr>
+        <w:spacing w:line="360" w:lineRule="auto"/>
+        <w:ind w:firstLine="708"/>
+        <w:rPr>
+          <w:color w:val="000000"/>
+        </w:rPr>
+      </w:pPr>
+      <w:proofErr w:type="spellStart"/>
+      <w:r>
+        <w:rPr>
+          <w:color w:val="000000"/>
+        </w:rPr>
+        <w:t>max_depth</w:t>
+      </w:r>
+      <w:proofErr w:type="spellEnd"/>
+      <w:r>
+        <w:rPr>
+          <w:color w:val="000000"/>
+        </w:rPr>
+        <w:t>: 10 (define a profundidade máxima da árvore)</w:t>
+      </w:r>
+    </w:p>
+    <w:p>
+      <w:pPr>
+        <w:spacing w:line="360" w:lineRule="auto"/>
+        <w:ind w:firstLine="708"/>
+        <w:rPr>
+          <w:color w:val="000000"/>
+        </w:rPr>
+      </w:pPr>
+      <w:proofErr w:type="spellStart"/>
+      <w:r>
+        <w:rPr>
+          <w:color w:val="000000"/>
+        </w:rPr>
+        <w:lastRenderedPageBreak/>
+        <w:t>min_samples_split</w:t>
+      </w:r>
+      <w:proofErr w:type="spellEnd"/>
+      <w:r>
+        <w:rPr>
+          <w:color w:val="000000"/>
+        </w:rPr>
+        <w:t>: 10 (número mínimo de amostrar para divisão de cada nó)</w:t>
+      </w:r>
+    </w:p>
+    <w:p>
+      <w:pPr>
+        <w:spacing w:line="360" w:lineRule="auto"/>
+        <w:ind w:firstLine="708"/>
+        <w:rPr>
+          <w:color w:val="000000"/>
+        </w:rPr>
+      </w:pPr>
+      <w:proofErr w:type="spellStart"/>
+      <w:r>
+        <w:rPr>
+          <w:color w:val="000000"/>
+        </w:rPr>
+        <w:t>min_samples_leaf</w:t>
+      </w:r>
+      <w:proofErr w:type="spellEnd"/>
+      <w:r>
+        <w:rPr>
+          <w:color w:val="000000"/>
+        </w:rPr>
+        <w:t>: 5 (número mínimo de amostras por folha)</w:t>
+      </w:r>
+    </w:p>
+    <w:p>
+      <w:pPr>
+        <w:spacing w:line="360" w:lineRule="auto"/>
+        <w:ind w:firstLine="708"/>
+        <w:rPr>
+          <w:color w:val="000000"/>
+        </w:rPr>
+      </w:pPr>
+      <w:proofErr w:type="spellStart"/>
+      <w:r>
+        <w:rPr>
+          <w:color w:val="000000"/>
+        </w:rPr>
+        <w:t>random_state</w:t>
+      </w:r>
+      <w:proofErr w:type="spellEnd"/>
+      <w:r>
+        <w:rPr>
+          <w:color w:val="000000"/>
+        </w:rPr>
+        <w:t>: 36 (estado aleatório para garantir a reprodutibilidade do modelo)</w:t>
+      </w:r>
+    </w:p>
+    <w:p>
+      <w:pPr>
+        <w:spacing w:line="360" w:lineRule="auto"/>
+        <w:ind w:firstLine="708"/>
+        <w:rPr>
+          <w:color w:val="000000"/>
+        </w:rPr>
+      </w:pPr>
+    </w:p>
+    <w:p>
+      <w:pPr>
+        <w:spacing w:line="360" w:lineRule="auto"/>
+        <w:ind w:firstLine="708"/>
+        <w:rPr>
+          <w:color w:val="000000"/>
+        </w:rPr>
+      </w:pPr>
+      <w:proofErr w:type="spellStart"/>
+      <w:r>
+        <w:rPr>
+          <w:b/>
+          <w:bCs/>
+          <w:color w:val="000000"/>
+        </w:rPr>
+        <w:t>XGBoost</w:t>
+      </w:r>
+      <w:proofErr w:type="spellEnd"/>
+    </w:p>
+    <w:p>
+      <w:pPr>
+        <w:spacing w:line="360" w:lineRule="auto"/>
+        <w:ind w:firstLine="708"/>
+        <w:rPr>
+          <w:color w:val="000000"/>
+        </w:rPr>
+      </w:pPr>
+    </w:p>
+    <w:p>
+      <w:pPr>
+        <w:spacing w:line="360" w:lineRule="auto"/>
+        <w:ind w:firstLine="708"/>
+        <w:rPr>
+          <w:color w:val="000000"/>
+        </w:rPr>
+      </w:pPr>
+      <w:r>
+        <w:rPr>
+          <w:color w:val="000000"/>
+        </w:rPr>
+        <w:t xml:space="preserve">O </w:t>
+      </w:r>
+      <w:proofErr w:type="spellStart"/>
+      <w:r>
+        <w:rPr>
+          <w:color w:val="000000"/>
+        </w:rPr>
+        <w:t>XGBoost</w:t>
+      </w:r>
+      <w:proofErr w:type="spellEnd"/>
+      <w:r>
+        <w:rPr>
+          <w:color w:val="000000"/>
+        </w:rPr>
+        <w:t xml:space="preserve"> (Extreme </w:t>
+      </w:r>
+      <w:proofErr w:type="spellStart"/>
+      <w:r>
+        <w:rPr>
+          <w:color w:val="000000"/>
+        </w:rPr>
+        <w:t>Gradient</w:t>
+      </w:r>
+      <w:proofErr w:type="spellEnd"/>
+      <w:r>
+        <w:rPr>
+          <w:color w:val="000000"/>
+        </w:rPr>
+        <w:t xml:space="preserve"> </w:t>
+      </w:r>
+      <w:proofErr w:type="spellStart"/>
+      <w:r>
+        <w:rPr>
+          <w:color w:val="000000"/>
+        </w:rPr>
+        <w:t>Boosting</w:t>
+      </w:r>
+      <w:proofErr w:type="spellEnd"/>
+      <w:r>
+        <w:rPr>
+          <w:color w:val="000000"/>
+        </w:rPr>
+        <w:t xml:space="preserve">) foi escolhido como um dos modelos de aprendizado supervisionado devido à sua eficácia em lidar com dados complexos e não lineares. O </w:t>
+      </w:r>
+      <w:proofErr w:type="spellStart"/>
+      <w:r>
+        <w:rPr>
+          <w:color w:val="000000"/>
+        </w:rPr>
+        <w:t>XGBoost</w:t>
+      </w:r>
+      <w:proofErr w:type="spellEnd"/>
+      <w:r>
+        <w:rPr>
+          <w:color w:val="000000"/>
+        </w:rPr>
+        <w:t xml:space="preserve"> é um algoritmo baseado em árvores de decisão que utiliza o método de </w:t>
+      </w:r>
+      <w:proofErr w:type="spellStart"/>
+      <w:r>
+        <w:rPr>
+          <w:color w:val="000000"/>
+        </w:rPr>
+        <w:t>boosting</w:t>
+      </w:r>
+      <w:proofErr w:type="spellEnd"/>
+      <w:r>
+        <w:rPr>
+          <w:color w:val="000000"/>
+        </w:rPr>
+        <w:t xml:space="preserve">, uma técnica de ensemble que combina várias árvores de decisão fracas para formar um modelo robusto. Ele é amplamente reconhecido por sua eficiência em problemas de regressão e classificação, além de ser escalável para grandes conjuntos de dados, o que se alinha bem com o tamanho da base de dados utilizada neste estudo, composto por mais de 1,5 milhão de avaliações de cervejas. Os principais </w:t>
+      </w:r>
+      <w:proofErr w:type="spellStart"/>
+      <w:r>
+        <w:rPr>
+          <w:color w:val="000000"/>
+        </w:rPr>
+        <w:t>hiperparâmetros</w:t>
+      </w:r>
+      <w:proofErr w:type="spellEnd"/>
+      <w:r>
+        <w:rPr>
+          <w:color w:val="000000"/>
+        </w:rPr>
+        <w:t xml:space="preserve"> adotados foram:</w:t>
+      </w:r>
+    </w:p>
+    <w:p>
+      <w:pPr>
+        <w:spacing w:line="360" w:lineRule="auto"/>
+        <w:ind w:firstLine="708"/>
+        <w:rPr>
+          <w:color w:val="000000"/>
+        </w:rPr>
+      </w:pPr>
+      <w:proofErr w:type="spellStart"/>
+      <w:r>
+        <w:rPr>
+          <w:color w:val="000000"/>
+        </w:rPr>
+        <w:t>n_estimators</w:t>
+      </w:r>
+      <w:proofErr w:type="spellEnd"/>
+      <w:r>
+        <w:rPr>
+          <w:color w:val="000000"/>
+        </w:rPr>
+        <w:t>: 100 (número de árvores na floresta)</w:t>
+      </w:r>
+    </w:p>
+    <w:p>
+      <w:pPr>
+        <w:spacing w:line="360" w:lineRule="auto"/>
+        <w:ind w:firstLine="708"/>
+        <w:rPr>
+          <w:color w:val="000000"/>
+        </w:rPr>
+      </w:pPr>
+      <w:proofErr w:type="spellStart"/>
+      <w:r>
+        <w:rPr>
+          <w:color w:val="000000"/>
+        </w:rPr>
+        <w:t>max_depth</w:t>
+      </w:r>
+      <w:proofErr w:type="spellEnd"/>
+      <w:r>
+        <w:rPr>
+          <w:color w:val="000000"/>
+        </w:rPr>
+        <w:t>: 10 (define a profundidade máxima da árvore)</w:t>
+      </w:r>
+    </w:p>
+    <w:p>
+      <w:pPr>
+        <w:spacing w:line="360" w:lineRule="auto"/>
+        <w:ind w:firstLine="708"/>
+        <w:rPr>
+          <w:color w:val="000000"/>
+        </w:rPr>
+      </w:pPr>
+      <w:r>
+        <w:rPr>
+          <w:color w:val="000000"/>
+        </w:rPr>
+        <w:t>learning_rate:0,2 (taxa de aprendizado)</w:t>
+      </w:r>
+    </w:p>
+    <w:p>
+      <w:pPr>
+        <w:spacing w:line="360" w:lineRule="auto"/>
+        <w:ind w:firstLine="708"/>
+        <w:rPr>
+          <w:color w:val="000000"/>
+        </w:rPr>
+      </w:pPr>
+      <w:proofErr w:type="spellStart"/>
+      <w:r>
+        <w:rPr>
+          <w:color w:val="000000"/>
+        </w:rPr>
+        <w:t>subsample</w:t>
+      </w:r>
+      <w:proofErr w:type="spellEnd"/>
+      <w:r>
+        <w:rPr>
+          <w:color w:val="000000"/>
+        </w:rPr>
+        <w:t>: 0,8 (proporção de amostras usadas para treinar cada árvore)</w:t>
+      </w:r>
+    </w:p>
+    <w:p>
+      <w:pPr>
+        <w:spacing w:line="360" w:lineRule="auto"/>
+        <w:ind w:firstLine="708"/>
+        <w:rPr>
+          <w:color w:val="000000"/>
+        </w:rPr>
+      </w:pPr>
+      <w:proofErr w:type="spellStart"/>
+      <w:r>
+        <w:rPr>
+          <w:color w:val="000000"/>
+        </w:rPr>
+        <w:t>colsample_bytree</w:t>
+      </w:r>
+      <w:proofErr w:type="spellEnd"/>
+      <w:r>
+        <w:rPr>
+          <w:color w:val="000000"/>
+        </w:rPr>
+        <w:t>: 0,8 (proporção de features usadas para cada árvore</w:t>
+      </w:r>
+    </w:p>
+    <w:p>
+      <w:pPr>
+        <w:spacing w:line="360" w:lineRule="auto"/>
+        <w:ind w:firstLine="708"/>
+        <w:rPr>
+          <w:color w:val="000000"/>
+        </w:rPr>
+      </w:pPr>
+      <w:proofErr w:type="spellStart"/>
+      <w:r>
+        <w:rPr>
+          <w:color w:val="000000"/>
+        </w:rPr>
+        <w:t>random_state</w:t>
+      </w:r>
+      <w:proofErr w:type="spellEnd"/>
+      <w:r>
+        <w:rPr>
+          <w:color w:val="000000"/>
+        </w:rPr>
+        <w:t>: 36 (estado aleatório para garantir a reprodutibilidade do modelo)</w:t>
+      </w:r>
+    </w:p>
+    <w:p>
+      <w:pPr>
+        <w:spacing w:line="360" w:lineRule="auto"/>
+        <w:ind w:firstLine="708"/>
+        <w:rPr>
+          <w:color w:val="000000"/>
+        </w:rPr>
+      </w:pPr>
+    </w:p>
+    <w:p>
+      <w:pPr>
+        <w:spacing w:line="360" w:lineRule="auto"/>
+        <w:ind w:firstLine="708"/>
+        <w:rPr>
+          <w:b/>
+          <w:bCs/>
+          <w:color w:val="000000"/>
+        </w:rPr>
+      </w:pPr>
+      <w:r>
+        <w:rPr>
+          <w:b/>
+          <w:bCs/>
+          <w:color w:val="000000"/>
+        </w:rPr>
+        <w:t>Validação Cruzada</w:t>
+      </w:r>
+    </w:p>
+    <w:p>
+      <w:pPr>
+        <w:spacing w:line="360" w:lineRule="auto"/>
+        <w:rPr>
+          <w:color w:val="000000"/>
+        </w:rPr>
+      </w:pPr>
+    </w:p>
+    <w:p>
+      <w:pPr>
+        <w:spacing w:line="360" w:lineRule="auto"/>
+        <w:ind w:firstLine="708"/>
+        <w:rPr>
+          <w:color w:val="000000"/>
+        </w:rPr>
+      </w:pPr>
+      <w:r>
+        <w:rPr>
+          <w:color w:val="000000"/>
+        </w:rPr>
+        <w:t>Para validar o desempenho dos modelos e garantir sua generalização, foi utilizada a técnica de validação cruzada k-</w:t>
+      </w:r>
+      <w:proofErr w:type="spellStart"/>
+      <w:r>
+        <w:rPr>
+          <w:color w:val="000000"/>
+        </w:rPr>
+        <w:t>fold</w:t>
+      </w:r>
+      <w:proofErr w:type="spellEnd"/>
+      <w:r>
+        <w:rPr>
+          <w:color w:val="000000"/>
+        </w:rPr>
+        <w:t xml:space="preserve">, com k = 5. Isso significa que os dados de treinamento foram divididos em </w:t>
+      </w:r>
+      <w:r>
+        <w:rPr>
+          <w:color w:val="000000"/>
+        </w:rPr>
+        <w:t>cinco</w:t>
+      </w:r>
+      <w:r>
+        <w:rPr>
+          <w:color w:val="000000"/>
+        </w:rPr>
+        <w:t xml:space="preserve"> subconjuntos (</w:t>
+      </w:r>
+      <w:proofErr w:type="spellStart"/>
+      <w:r>
+        <w:rPr>
+          <w:color w:val="000000"/>
+        </w:rPr>
+        <w:t>folds</w:t>
+      </w:r>
+      <w:proofErr w:type="spellEnd"/>
+      <w:r>
+        <w:rPr>
+          <w:color w:val="000000"/>
+        </w:rPr>
+        <w:t xml:space="preserve">), e o modelo foi treinado e avaliado </w:t>
+      </w:r>
+      <w:r>
+        <w:rPr>
+          <w:color w:val="000000"/>
+        </w:rPr>
+        <w:t>cinco</w:t>
+      </w:r>
+      <w:r>
+        <w:rPr>
+          <w:color w:val="000000"/>
+        </w:rPr>
+        <w:t xml:space="preserve"> vezes, utilizando cada </w:t>
+      </w:r>
+      <w:proofErr w:type="spellStart"/>
+      <w:r>
+        <w:rPr>
+          <w:color w:val="000000"/>
+        </w:rPr>
+        <w:t>fold</w:t>
+      </w:r>
+      <w:proofErr w:type="spellEnd"/>
+      <w:r>
+        <w:rPr>
+          <w:color w:val="000000"/>
+        </w:rPr>
+        <w:t xml:space="preserve"> uma vez como conjunto de teste e os outros </w:t>
+      </w:r>
+      <w:r>
+        <w:rPr>
+          <w:color w:val="000000"/>
+        </w:rPr>
+        <w:t>quatro</w:t>
+      </w:r>
+      <w:r>
+        <w:rPr>
+          <w:color w:val="000000"/>
+        </w:rPr>
+        <w:t xml:space="preserve"> como conjunto de treinamento. Ao final, as métricas de avaliação foram calculadas pela média dos resultados obtidos em cada rodada.</w:t>
+      </w:r>
+    </w:p>
+    <w:p>
+      <w:pPr>
+        <w:spacing w:line="360" w:lineRule="auto"/>
+        <w:ind w:firstLine="708"/>
+        <w:rPr>
+          <w:color w:val="000000"/>
+        </w:rPr>
+      </w:pPr>
+    </w:p>
+    <w:p>
+      <w:pPr>
+        <w:spacing w:line="360" w:lineRule="auto"/>
+        <w:ind w:firstLine="708"/>
+        <w:rPr>
+          <w:b/>
+          <w:bCs/>
+          <w:color w:val="000000"/>
+        </w:rPr>
+      </w:pPr>
+      <w:r>
+        <w:rPr>
+          <w:b/>
+          <w:bCs/>
+          <w:color w:val="000000"/>
+        </w:rPr>
+        <w:t>Métricas de Avaliação</w:t>
+      </w:r>
+    </w:p>
+    <w:p>
+      <w:pPr>
+        <w:spacing w:line="360" w:lineRule="auto"/>
+        <w:ind w:firstLine="708"/>
+        <w:rPr>
+          <w:b/>
+          <w:bCs/>
+          <w:color w:val="000000"/>
+        </w:rPr>
+      </w:pPr>
+    </w:p>
+    <w:p>
+      <w:pPr>
+        <w:spacing w:line="360" w:lineRule="auto"/>
+        <w:ind w:firstLine="708"/>
+        <w:rPr>
+          <w:color w:val="000000"/>
+        </w:rPr>
+      </w:pPr>
+      <w:r>
+        <w:rPr>
+          <w:color w:val="000000"/>
+        </w:rPr>
+        <w:t xml:space="preserve">O desempenho </w:t>
+      </w:r>
+      <w:r>
+        <w:rPr>
+          <w:color w:val="000000"/>
+        </w:rPr>
+        <w:t>dos</w:t>
+      </w:r>
+      <w:r>
+        <w:rPr>
+          <w:color w:val="000000"/>
+        </w:rPr>
+        <w:t xml:space="preserve"> foi avaliado utilizando quatro métricas principais: Erro Quadrático Médio (MSE), Erro Absoluto Médio (MAE), Raiz do Erro Quadrático Médio (RMSE) e o Coeficiente de Determinação (R²), onde cada métrica fornece uma perspectiva diferente sobre a precisão das previsões do modelo.</w:t>
+      </w:r>
+    </w:p>
+    <w:p>
+      <w:pPr>
+        <w:spacing w:line="360" w:lineRule="auto"/>
+        <w:ind w:firstLine="708"/>
+        <w:rPr>
+          <w:color w:val="000000"/>
+        </w:rPr>
+      </w:pPr>
+      <w:r>
+        <w:rPr>
+          <w:color w:val="000000"/>
+        </w:rPr>
+        <w:lastRenderedPageBreak/>
+        <w:t>Erro Quadrático Médio (MSE): Mede a média dos quadrados das diferenças entre os valores previstos e os reais. Penaliza mais fortemente grandes erros, o que torna essa métrica sensível a outliers.</w:t>
+      </w:r>
+    </w:p>
+    <w:p>
+      <w:pPr>
+        <w:spacing w:line="360" w:lineRule="auto"/>
+        <w:ind w:firstLine="708"/>
+        <w:rPr>
+          <w:color w:val="000000"/>
+        </w:rPr>
+      </w:pPr>
+      <w:r>
+        <w:rPr>
+          <w:color w:val="000000"/>
+        </w:rPr>
+        <w:t>Erro Absoluto Médio (MAE): Mede a média das diferenças absolutas entre as previsões e os valores reais. O MAE é mais robusto contra outliers do que o MSE.</w:t>
+      </w:r>
+    </w:p>
+    <w:p>
+      <w:pPr>
+        <w:spacing w:line="360" w:lineRule="auto"/>
+        <w:ind w:firstLine="708"/>
+        <w:rPr>
+          <w:color w:val="000000"/>
+        </w:rPr>
+      </w:pPr>
+      <w:r>
+        <w:rPr>
+          <w:color w:val="000000"/>
+        </w:rPr>
+        <w:t>Raiz do Erro Quadrático Médio (RMSE): Representa a raiz quadrada do MSE, o que a torna uma métrica com a mesma unidade da variável de destino. Ela penaliza mais fortemente grandes erros, como o MSE, mas é mais interpretável.</w:t>
+      </w:r>
+    </w:p>
+    <w:p>
+      <w:pPr>
+        <w:spacing w:line="360" w:lineRule="auto"/>
+        <w:ind w:firstLine="709"/>
+        <w:rPr>
+          <w:color w:val="000000"/>
+        </w:rPr>
+      </w:pPr>
+      <w:r>
+        <w:rPr>
+          <w:color w:val="000000"/>
+        </w:rPr>
+        <w:t>Coeficiente de Determinação (R²): Avalia a proporção da variância dos dados que é explicada pelo modelo. Um valor de R² próximo de 1 indica que o modelo consegue explicar grande parte da variância da variável alvo.</w:t>
+      </w:r>
     </w:p>
     <w:p>
       <w:pPr>
         <w:pStyle w:val="ListParagraph"/>
         <w:spacing w:line="360" w:lineRule="auto"/>
         <w:ind w:left="0"/>
+        <w:jc w:val="left"/>
         <w:rPr>
           <w:b/>
         </w:rPr>
       </w:pPr>
-      <w:r>
+    </w:p>
+    <w:p>
+      <w:pPr>
+        <w:pStyle w:val="ListParagraph"/>
+        <w:spacing w:line="360" w:lineRule="auto"/>
+        <w:ind w:left="0"/>
+        <w:jc w:val="left"/>
         <w:rPr>
           <w:b/>
         </w:rPr>
-        <w:t xml:space="preserve">Metodologia ou </w:t>
-      </w:r>
+      </w:pPr>
       <w:r>
         <w:rPr>
           <w:b/>
         </w:rPr>
-        <w:t>Material e Métodos</w:t>
+        <w:t xml:space="preserve">Resultados </w:t>
+      </w:r>
+      <w:r>
+        <w:rPr>
+          <w:b/>
+        </w:rPr>
+        <w:t>Preliminares</w:t>
       </w:r>
     </w:p>
     <w:p>
@@ -489,100 +4254,30 @@
         <w:pStyle w:val="ListParagraph"/>
         <w:spacing w:line="360" w:lineRule="auto"/>
         <w:ind w:left="0"/>
-      </w:pPr>
-      <w:r>
-        <w:tab/>
-      </w:r>
-    </w:p>
-    <w:p>
-      <w:pPr>
-        <w:spacing w:line="360" w:lineRule="auto"/>
-        <w:ind w:firstLine="709"/>
-        <w:rPr>
-          <w:color w:val="000000"/>
-        </w:rPr>
-      </w:pPr>
-      <w:r>
-        <w:rPr>
-          <w:color w:val="000000"/>
-        </w:rPr>
-        <w:t>O conjunto de dados utilizado contém 1.586.614 linhas e 14 colunas, com variáveis como avaliação sensorial (aroma, paladar, gosto, aparência), teor alcoólico, nome da cervejaria e estilo de cerveja. Durante a análise preliminar, foi constatada a necessidade de realizar diversas transformações e tratamentos, como conversão de variáveis e preenchimento de valores ausentes. Essas ações foram fundamentais para garantir a qualidade d</w:t>
-      </w:r>
-      <w:r>
-        <w:rPr>
-          <w:color w:val="000000"/>
-        </w:rPr>
-        <w:t>a</w:t>
-      </w:r>
-      <w:r>
-        <w:rPr>
-          <w:color w:val="000000"/>
-        </w:rPr>
-        <w:t xml:space="preserve"> </w:t>
-      </w:r>
-      <w:r>
-        <w:rPr>
-          <w:color w:val="000000"/>
-        </w:rPr>
-        <w:t>base de dados</w:t>
-      </w:r>
-      <w:r>
-        <w:rPr>
-          <w:color w:val="000000"/>
-        </w:rPr>
-        <w:t xml:space="preserve"> e a integridade das variáveis utilizadas nos modelos de </w:t>
-      </w:r>
-      <w:r>
-        <w:rPr>
-          <w:i/>
-          <w:iCs/>
-          <w:color w:val="000000"/>
-        </w:rPr>
-        <w:t>machine learning</w:t>
-      </w:r>
-      <w:r>
-        <w:rPr>
-          <w:color w:val="000000"/>
-        </w:rPr>
-        <w:t>.</w:t>
-      </w:r>
-    </w:p>
-    <w:p>
-      <w:pPr>
-        <w:spacing w:line="360" w:lineRule="auto"/>
-        <w:ind w:firstLine="709"/>
-        <w:rPr>
-          <w:color w:val="000000"/>
-        </w:rPr>
-      </w:pPr>
-    </w:p>
-    <w:p>
-      <w:pPr>
-        <w:spacing w:line="360" w:lineRule="auto"/>
-        <w:ind w:left="709"/>
+        <w:jc w:val="left"/>
         <w:rPr>
           <w:b/>
-          <w:bCs/>
-          <w:color w:val="000000"/>
-        </w:rPr>
-      </w:pPr>
-      <w:r>
+        </w:rPr>
+      </w:pPr>
+    </w:p>
+    <w:p>
+      <w:pPr>
+        <w:spacing w:line="360" w:lineRule="auto"/>
+        <w:ind w:firstLine="708"/>
         <w:rPr>
           <w:b/>
           <w:bCs/>
           <w:color w:val="000000"/>
         </w:rPr>
-        <w:t>Pacotes Utilizados</w:t>
-      </w:r>
-    </w:p>
-    <w:p>
-      <w:pPr>
-        <w:spacing w:line="360" w:lineRule="auto"/>
-        <w:ind w:firstLine="709"/>
-        <w:rPr>
-          <w:color w:val="000000"/>
-        </w:rPr>
-      </w:pPr>
+      </w:pPr>
+      <w:r>
+        <w:rPr>
+          <w:b/>
+          <w:bCs/>
+          <w:color w:val="000000"/>
+        </w:rPr>
+        <w:t>Análise Exploratória de Dados</w:t>
+      </w:r>
     </w:p>
     <w:p>
       <w:pPr>
@@ -592,630 +4287,63 @@
           <w:color w:val="000000"/>
         </w:rPr>
       </w:pPr>
-      <w:r>
-        <w:rPr>
-          <w:color w:val="000000"/>
-        </w:rPr>
-        <w:t xml:space="preserve">Foram importadas bibliotecas essenciais para o desenvolvimento do modelo de </w:t>
-      </w:r>
-      <w:r>
-        <w:rPr>
-          <w:i/>
-          <w:iCs/>
-          <w:color w:val="000000"/>
-        </w:rPr>
-        <w:t>machine learning</w:t>
-      </w:r>
-      <w:r>
-        <w:rPr>
-          <w:color w:val="000000"/>
-        </w:rPr>
-        <w:t xml:space="preserve">, como </w:t>
-      </w:r>
-      <w:r>
-        <w:rPr>
-          <w:i/>
-          <w:iCs/>
-          <w:color w:val="000000"/>
-        </w:rPr>
-        <w:t xml:space="preserve">pandas, numpy </w:t>
-      </w:r>
-      <w:r>
-        <w:rPr>
-          <w:color w:val="000000"/>
-        </w:rPr>
-        <w:t>e</w:t>
-      </w:r>
-      <w:r>
-        <w:rPr>
-          <w:i/>
-          <w:iCs/>
-          <w:color w:val="000000"/>
-        </w:rPr>
-        <w:t xml:space="preserve"> s</w:t>
-      </w:r>
-      <w:r>
-        <w:rPr>
-          <w:i/>
-          <w:iCs/>
-          <w:color w:val="000000"/>
-        </w:rPr>
-        <w:t>ci</w:t>
-      </w:r>
-      <w:r>
-        <w:rPr>
-          <w:i/>
-          <w:iCs/>
-          <w:color w:val="000000"/>
-        </w:rPr>
-        <w:t>k</w:t>
-      </w:r>
-      <w:r>
-        <w:rPr>
-          <w:i/>
-          <w:iCs/>
-          <w:color w:val="000000"/>
-        </w:rPr>
-        <w:t xml:space="preserve">it </w:t>
-      </w:r>
-      <w:r>
-        <w:rPr>
-          <w:i/>
-          <w:iCs/>
-          <w:color w:val="000000"/>
-        </w:rPr>
-        <w:t>learn</w:t>
-      </w:r>
-      <w:r>
-        <w:rPr>
-          <w:color w:val="000000"/>
-        </w:rPr>
-        <w:t xml:space="preserve">. </w:t>
-      </w:r>
-      <w:r>
-        <w:rPr>
-          <w:color w:val="000000"/>
-        </w:rPr>
-        <w:t>Essas bibliotecas desempenham papéis fundamentais na manipulação e análise de dados, além de fornecerem as ferramentas necessárias para a criação e avaliação dos modelos preditivos.</w:t>
-      </w:r>
-    </w:p>
-    <w:p>
-      <w:pPr>
-        <w:spacing w:line="360" w:lineRule="auto"/>
-        <w:ind w:firstLine="709"/>
-        <w:rPr>
-          <w:color w:val="000000"/>
-        </w:rPr>
-      </w:pPr>
-      <w:r>
-        <w:rPr>
-          <w:color w:val="000000"/>
-        </w:rPr>
-        <w:t>A biblioteca</w:t>
-      </w:r>
-      <w:r>
-        <w:rPr>
-          <w:color w:val="000000"/>
-        </w:rPr>
-        <w:t xml:space="preserve"> panda</w:t>
-      </w:r>
-      <w:r>
-        <w:rPr>
-          <w:color w:val="000000"/>
-        </w:rPr>
-        <w:t>s</w:t>
-      </w:r>
-      <w:r>
-        <w:rPr>
-          <w:color w:val="000000"/>
-        </w:rPr>
-        <w:t xml:space="preserve">, por exemplo, é utilizado para o carregamento e manipulação do conjunto de dados, permitindo organizar as variáveis de forma clara e acessível. Com o numpy, é possível realizar operações matemáticas e manipulações de </w:t>
-      </w:r>
-      <w:r>
-        <w:rPr>
-          <w:i/>
-          <w:iCs/>
-          <w:color w:val="000000"/>
-        </w:rPr>
-        <w:t>arrays</w:t>
-      </w:r>
-      <w:r>
-        <w:rPr>
-          <w:color w:val="000000"/>
-        </w:rPr>
-        <w:t xml:space="preserve"> de maneira eficiente, essencial quando se trabalha com grandes volumes de dados. Já o </w:t>
-      </w:r>
-      <w:r>
-        <w:rPr>
-          <w:i/>
-          <w:iCs/>
-          <w:color w:val="000000"/>
-        </w:rPr>
-        <w:t xml:space="preserve">scikit </w:t>
-      </w:r>
-      <w:r>
-        <w:rPr>
-          <w:i/>
-          <w:iCs/>
-          <w:color w:val="000000"/>
-        </w:rPr>
-        <w:t>learn</w:t>
-      </w:r>
-      <w:r>
-        <w:rPr>
-          <w:color w:val="000000"/>
-        </w:rPr>
-        <w:t xml:space="preserve"> </w:t>
-      </w:r>
-      <w:r>
-        <w:rPr>
-          <w:color w:val="000000"/>
-        </w:rPr>
-        <w:t xml:space="preserve">é uma biblioteca poderosa para a implementação de algoritmos de </w:t>
-      </w:r>
-      <w:r>
-        <w:rPr>
-          <w:i/>
-          <w:iCs/>
-          <w:color w:val="000000"/>
-        </w:rPr>
-        <w:t>machine learning</w:t>
-      </w:r>
-      <w:r>
-        <w:rPr>
-          <w:color w:val="000000"/>
-        </w:rPr>
-        <w:t>, contendo diversas funcionalidades para realizar a divisão de dados, a construção de modelos e a avaliação de desempenho.</w:t>
-      </w:r>
-    </w:p>
-    <w:p>
-      <w:pPr>
-        <w:spacing w:line="360" w:lineRule="auto"/>
-        <w:ind w:firstLine="709"/>
-        <w:rPr>
-          <w:color w:val="000000"/>
-        </w:rPr>
-      </w:pPr>
-      <w:r>
-        <w:rPr>
-          <w:color w:val="000000"/>
-        </w:rPr>
-        <w:lastRenderedPageBreak/>
-        <w:t xml:space="preserve">No âmbito de visualização de dados, </w:t>
-      </w:r>
-      <w:r>
-        <w:rPr>
-          <w:color w:val="000000"/>
-        </w:rPr>
-        <w:t xml:space="preserve">pacotes como </w:t>
-      </w:r>
-      <w:r>
-        <w:rPr>
-          <w:i/>
-          <w:iCs/>
-          <w:color w:val="000000"/>
-        </w:rPr>
-        <w:t>matplotlib</w:t>
-      </w:r>
-      <w:r>
-        <w:rPr>
-          <w:i/>
-          <w:iCs/>
-          <w:color w:val="000000"/>
-        </w:rPr>
-        <w:t xml:space="preserve">, </w:t>
-      </w:r>
-      <w:r>
-        <w:rPr>
-          <w:i/>
-          <w:iCs/>
-          <w:color w:val="000000"/>
-        </w:rPr>
-        <w:t>seaborn</w:t>
-      </w:r>
-      <w:r>
-        <w:rPr>
-          <w:color w:val="000000"/>
-        </w:rPr>
-        <w:t xml:space="preserve"> e </w:t>
-      </w:r>
-      <w:r>
-        <w:rPr>
-          <w:i/>
-          <w:iCs/>
-          <w:color w:val="000000"/>
-        </w:rPr>
-        <w:t>plotly</w:t>
-      </w:r>
-      <w:r>
-        <w:rPr>
-          <w:color w:val="000000"/>
-        </w:rPr>
-        <w:t xml:space="preserve"> </w:t>
-      </w:r>
-      <w:r>
-        <w:rPr>
-          <w:color w:val="000000"/>
-        </w:rPr>
-        <w:t xml:space="preserve">foram importados para a visualização dos dados e análise exploratória. Isso foi fundamental para entender melhor a distribuição das variáveis e possíveis correlações entre elas. Visualizações como histogramas, </w:t>
-      </w:r>
-      <w:r>
-        <w:rPr>
-          <w:i/>
-          <w:iCs/>
+    </w:p>
+    <w:p>
+      <w:pPr>
+        <w:spacing w:line="360" w:lineRule="auto"/>
+        <w:ind w:firstLine="708"/>
+        <w:rPr>
+          <w:color w:val="000000"/>
+        </w:rPr>
+      </w:pPr>
+      <w:r>
+        <w:rPr>
+          <w:color w:val="000000"/>
+        </w:rPr>
+        <w:t xml:space="preserve">A análise uni variada das variáveis revelou algumas características importantes. Para a variável resposta </w:t>
+      </w:r>
+      <w:r>
+        <w:rPr>
+          <w:color w:val="000000"/>
+        </w:rPr>
+        <w:t>“</w:t>
+      </w:r>
+      <w:proofErr w:type="spellStart"/>
+      <w:r>
+        <w:rPr>
+          <w:color w:val="000000"/>
+        </w:rPr>
+        <w:t>review_overall</w:t>
+      </w:r>
+      <w:proofErr w:type="spellEnd"/>
+      <w:r>
+        <w:rPr>
+          <w:color w:val="000000"/>
+        </w:rPr>
+        <w:t>”, que mede a nota geral da avaliação do consumidor, tida neste projeto como variável resposta</w:t>
+      </w:r>
+      <w:r>
+        <w:rPr>
+          <w:color w:val="000000"/>
+        </w:rPr>
+        <w:t xml:space="preserve">, foram gerados histogramas e </w:t>
+      </w:r>
+      <w:r>
+        <w:rPr>
+          <w:color w:val="000000"/>
+        </w:rPr>
+        <w:t>“</w:t>
+      </w:r>
+      <w:proofErr w:type="spellStart"/>
+      <w:r>
+        <w:rPr>
           <w:color w:val="000000"/>
         </w:rPr>
         <w:t>boxplots</w:t>
       </w:r>
-      <w:r>
-        <w:rPr>
-          <w:color w:val="000000"/>
-        </w:rPr>
-        <w:t xml:space="preserve"> e gráficos de dispersão facilitaram a identificação de padrões e ajudaram na escolha das variáveis mais relevantes para o modelo.</w:t>
-      </w:r>
-    </w:p>
-    <w:p>
-      <w:pPr>
-        <w:spacing w:line="360" w:lineRule="auto"/>
-        <w:ind w:firstLine="709"/>
-        <w:rPr>
-          <w:color w:val="000000"/>
-        </w:rPr>
-      </w:pPr>
-    </w:p>
-    <w:p>
-      <w:pPr>
-        <w:spacing w:line="360" w:lineRule="auto"/>
-        <w:ind w:left="709"/>
-        <w:rPr>
-          <w:b/>
-          <w:bCs/>
-          <w:color w:val="000000"/>
-        </w:rPr>
-      </w:pPr>
-      <w:r>
-        <w:rPr>
-          <w:b/>
-          <w:bCs/>
-          <w:color w:val="000000"/>
-        </w:rPr>
-        <w:t>Tratamento de Valores Ausentes</w:t>
-      </w:r>
-      <w:r>
-        <w:rPr>
-          <w:b/>
-          <w:bCs/>
-          <w:color w:val="000000"/>
-        </w:rPr>
-        <w:t xml:space="preserve"> ou Inconsistentes</w:t>
-      </w:r>
-    </w:p>
-    <w:p>
-      <w:pPr>
-        <w:spacing w:line="360" w:lineRule="auto"/>
-        <w:ind w:left="709"/>
-        <w:rPr>
-          <w:b/>
-          <w:bCs/>
-          <w:color w:val="000000"/>
-        </w:rPr>
-      </w:pPr>
-    </w:p>
-    <w:p>
-      <w:pPr>
-        <w:spacing w:line="360" w:lineRule="auto"/>
-        <w:ind w:firstLine="709"/>
-        <w:rPr>
-          <w:color w:val="000000"/>
-        </w:rPr>
-      </w:pPr>
-      <w:r>
-        <w:rPr>
-          <w:color w:val="000000"/>
-        </w:rPr>
-        <w:t>Duas colunas apresentaram um número considerável de valores ausentes, o que exigiu um tratamento cuidadoso:</w:t>
-      </w:r>
-    </w:p>
-    <w:p>
-      <w:pPr>
-        <w:spacing w:line="360" w:lineRule="auto"/>
-        <w:ind w:firstLine="709"/>
-        <w:rPr>
-          <w:color w:val="000000"/>
-        </w:rPr>
-      </w:pPr>
-      <w:r>
-        <w:rPr>
-          <w:i/>
-          <w:iCs/>
-          <w:color w:val="000000"/>
-        </w:rPr>
-        <w:t>beer_alcohol_by_volume</w:t>
-      </w:r>
-      <w:r>
-        <w:rPr>
-          <w:color w:val="000000"/>
-        </w:rPr>
-        <w:t xml:space="preserve">: </w:t>
-      </w:r>
-      <w:r>
-        <w:rPr>
-          <w:color w:val="000000"/>
-        </w:rPr>
-        <w:t>Foi detectado</w:t>
-      </w:r>
-      <w:r>
-        <w:rPr>
-          <w:color w:val="000000"/>
-        </w:rPr>
-        <w:t xml:space="preserve"> 67.785 valores em branco, que foram preenchidos com a média do teor alcoólico por estilo de cerveja. Esta abordagem foi adotada para evitar a perda de observações significativas, considerando que o teor alcoólico </w:t>
-      </w:r>
-      <w:r>
-        <w:rPr>
-          <w:color w:val="000000"/>
-        </w:rPr>
-        <w:t>pode ser</w:t>
-      </w:r>
-      <w:r>
-        <w:rPr>
-          <w:color w:val="000000"/>
-        </w:rPr>
-        <w:t xml:space="preserve"> característica chave na análise da qualidade das cervejas.</w:t>
-      </w:r>
-    </w:p>
-    <w:p>
-      <w:pPr>
-        <w:spacing w:line="360" w:lineRule="auto"/>
-        <w:ind w:firstLine="709"/>
-        <w:rPr>
-          <w:color w:val="000000"/>
-        </w:rPr>
-      </w:pPr>
-      <w:r>
-        <w:rPr>
-          <w:i/>
-          <w:iCs/>
-          <w:color w:val="000000"/>
-        </w:rPr>
-        <w:t>review_appearance</w:t>
-      </w:r>
-      <w:r>
-        <w:rPr>
-          <w:color w:val="000000"/>
-        </w:rPr>
-        <w:t xml:space="preserve">: Esta variável, que avalia a aparência da cerveja, apresentou </w:t>
-      </w:r>
-      <w:r>
-        <w:rPr>
-          <w:color w:val="000000"/>
-        </w:rPr>
-        <w:t>quinze</w:t>
-      </w:r>
-      <w:r>
-        <w:rPr>
-          <w:color w:val="000000"/>
-        </w:rPr>
-        <w:t xml:space="preserve"> observações com notas ausentes ou igua</w:t>
-      </w:r>
-      <w:r>
-        <w:rPr>
-          <w:color w:val="000000"/>
-        </w:rPr>
-        <w:t>is</w:t>
-      </w:r>
-      <w:r>
-        <w:rPr>
-          <w:color w:val="000000"/>
-        </w:rPr>
-        <w:t xml:space="preserve"> a zero. </w:t>
-      </w:r>
-      <w:r>
-        <w:rPr>
-          <w:color w:val="000000"/>
-        </w:rPr>
-        <w:t>Foi optada a</w:t>
-      </w:r>
-      <w:r>
-        <w:rPr>
-          <w:color w:val="000000"/>
-        </w:rPr>
-        <w:t xml:space="preserve"> atribui</w:t>
-      </w:r>
-      <w:r>
-        <w:rPr>
-          <w:color w:val="000000"/>
-        </w:rPr>
-        <w:t>ção d</w:t>
-      </w:r>
-      <w:r>
-        <w:rPr>
-          <w:color w:val="000000"/>
-        </w:rPr>
-        <w:t>a nota mínima permitida para essas observações</w:t>
-      </w:r>
-      <w:r>
-        <w:rPr>
-          <w:color w:val="000000"/>
-        </w:rPr>
-        <w:t xml:space="preserve"> a fim de</w:t>
-      </w:r>
-      <w:r>
-        <w:rPr>
-          <w:color w:val="000000"/>
-        </w:rPr>
-        <w:t xml:space="preserve"> mante</w:t>
-      </w:r>
-      <w:r>
-        <w:rPr>
-          <w:color w:val="000000"/>
-        </w:rPr>
-        <w:t>r</w:t>
-      </w:r>
-      <w:r>
-        <w:rPr>
-          <w:color w:val="000000"/>
-        </w:rPr>
-        <w:t xml:space="preserve"> a integridade dos dados e refleti</w:t>
-      </w:r>
-      <w:r>
-        <w:rPr>
-          <w:color w:val="000000"/>
-        </w:rPr>
-        <w:t>r</w:t>
-      </w:r>
-      <w:r>
-        <w:rPr>
-          <w:color w:val="000000"/>
-        </w:rPr>
-        <w:t xml:space="preserve"> a experiência do consumidor ao avaliar visualmente a cerveja.</w:t>
-      </w:r>
-    </w:p>
-    <w:p>
-      <w:pPr>
-        <w:spacing w:line="360" w:lineRule="auto"/>
-        <w:ind w:firstLine="709"/>
-        <w:rPr>
-          <w:color w:val="000000"/>
-        </w:rPr>
-      </w:pPr>
-      <w:r>
-        <w:rPr>
-          <w:color w:val="000000"/>
-        </w:rPr>
-        <w:t>brewery_name</w:t>
-      </w:r>
-      <w:r>
-        <w:rPr>
-          <w:color w:val="000000"/>
-        </w:rPr>
-        <w:t xml:space="preserve">: A variável tinha </w:t>
-      </w:r>
-      <w:r>
-        <w:rPr>
-          <w:color w:val="000000"/>
-        </w:rPr>
-        <w:t>nove</w:t>
-      </w:r>
-      <w:r>
-        <w:rPr>
-          <w:color w:val="000000"/>
-        </w:rPr>
-        <w:t xml:space="preserve"> observações ausentes as quais foram removidas</w:t>
-      </w:r>
-      <w:r>
-        <w:rPr>
-          <w:color w:val="000000"/>
-        </w:rPr>
-        <w:t>.</w:t>
-      </w:r>
-    </w:p>
-    <w:p>
-      <w:pPr>
-        <w:spacing w:line="360" w:lineRule="auto"/>
-        <w:ind w:left="720"/>
-        <w:rPr>
-          <w:color w:val="000000"/>
-        </w:rPr>
-      </w:pPr>
-    </w:p>
-    <w:p>
-      <w:pPr>
-        <w:spacing w:line="360" w:lineRule="auto"/>
-        <w:ind w:left="720"/>
-        <w:rPr>
-          <w:i/>
-          <w:iCs/>
-          <w:color w:val="000000"/>
-        </w:rPr>
-      </w:pPr>
-      <w:r>
-        <w:rPr>
-          <w:b/>
-          <w:bCs/>
-          <w:i/>
-          <w:iCs/>
-          <w:color w:val="000000"/>
-        </w:rPr>
-        <w:t>Feature Engineering</w:t>
-      </w:r>
-      <w:r>
-        <w:rPr>
-          <w:i/>
-          <w:iCs/>
-          <w:color w:val="000000"/>
-        </w:rPr>
-        <w:t>:</w:t>
-      </w:r>
-    </w:p>
-    <w:p>
-      <w:pPr>
-        <w:spacing w:line="360" w:lineRule="auto"/>
-        <w:ind w:left="720"/>
-        <w:rPr>
-          <w:i/>
-          <w:iCs/>
-          <w:color w:val="000000"/>
-        </w:rPr>
-      </w:pPr>
-    </w:p>
-    <w:p>
-      <w:pPr>
-        <w:spacing w:line="360" w:lineRule="auto"/>
-        <w:ind w:firstLine="709"/>
-        <w:rPr>
-          <w:color w:val="000000"/>
-        </w:rPr>
-      </w:pPr>
-      <w:r>
-        <w:rPr>
-          <w:color w:val="000000"/>
-        </w:rPr>
-        <w:t>Para melhorar a capacidade preditiva dos modelos, foram criadas novas variáveis a partir dos dados originais:</w:t>
-      </w:r>
-    </w:p>
-    <w:p>
-      <w:pPr>
-        <w:spacing w:line="360" w:lineRule="auto"/>
-        <w:ind w:firstLine="709"/>
-        <w:rPr>
-          <w:color w:val="000000"/>
-        </w:rPr>
-      </w:pPr>
-    </w:p>
-    <w:p>
-      <w:pPr>
-        <w:spacing w:line="360" w:lineRule="auto"/>
-        <w:ind w:firstLine="709"/>
-        <w:rPr>
-          <w:color w:val="000000"/>
-        </w:rPr>
-      </w:pPr>
-      <w:r>
-        <w:rPr>
-          <w:color w:val="000000"/>
-        </w:rPr>
-        <w:t xml:space="preserve">A variável </w:t>
-      </w:r>
-      <w:r>
-        <w:rPr>
-          <w:i/>
-          <w:iCs/>
-          <w:color w:val="000000"/>
-        </w:rPr>
-        <w:t>“</w:t>
-      </w:r>
-      <w:r>
-        <w:rPr>
-          <w:i/>
-          <w:iCs/>
-          <w:color w:val="000000"/>
-        </w:rPr>
-        <w:t>brewery_popularity</w:t>
-      </w:r>
-      <w:r>
-        <w:rPr>
-          <w:i/>
-          <w:iCs/>
+      <w:proofErr w:type="spellEnd"/>
+      <w:r>
+        <w:rPr>
           <w:color w:val="000000"/>
         </w:rPr>
         <w:t>”</w:t>
@@ -1224,418 +4352,14 @@
         <w:rPr>
           <w:color w:val="000000"/>
         </w:rPr>
-        <w:t xml:space="preserve"> </w:t>
-      </w:r>
-      <w:r>
-        <w:rPr>
-          <w:color w:val="000000"/>
-        </w:rPr>
-        <w:t>foi criada visando re</w:t>
-      </w:r>
-      <w:r>
-        <w:rPr>
-          <w:color w:val="000000"/>
-        </w:rPr>
-        <w:t>flet</w:t>
-      </w:r>
-      <w:r>
-        <w:rPr>
-          <w:color w:val="000000"/>
-        </w:rPr>
-        <w:t>ir</w:t>
-      </w:r>
-      <w:r>
-        <w:rPr>
-          <w:color w:val="000000"/>
-        </w:rPr>
-        <w:t xml:space="preserve"> a popularidade das cervejarias, calculada com base no número total de avaliações recebidas por cada cervejaria. A hipótese </w:t>
-      </w:r>
-      <w:r>
-        <w:rPr>
-          <w:color w:val="000000"/>
-        </w:rPr>
-        <w:t xml:space="preserve">a ser testada </w:t>
-      </w:r>
-      <w:r>
-        <w:rPr>
-          <w:color w:val="000000"/>
-        </w:rPr>
-        <w:t>é que cervejarias mais populares podem receber avaliações mais consistentes ou tendenciosas, afetando as notas.</w:t>
-      </w:r>
-    </w:p>
-    <w:p>
-      <w:pPr>
-        <w:spacing w:line="360" w:lineRule="auto"/>
-        <w:ind w:firstLine="709"/>
-        <w:rPr>
-          <w:color w:val="000000"/>
-        </w:rPr>
-      </w:pPr>
-      <w:r>
-        <w:rPr>
-          <w:color w:val="000000"/>
-        </w:rPr>
-        <w:t>Uma variável que mede a experiência do avaliador</w:t>
-      </w:r>
-      <w:r>
-        <w:rPr>
-          <w:color w:val="000000"/>
-        </w:rPr>
-        <w:t xml:space="preserve"> chamada de </w:t>
-      </w:r>
-      <w:r>
-        <w:rPr>
-          <w:i/>
-          <w:iCs/>
-          <w:color w:val="000000"/>
-        </w:rPr>
-        <w:t>“reviewer_proficiency”</w:t>
-      </w:r>
-      <w:r>
-        <w:rPr>
-          <w:color w:val="000000"/>
-        </w:rPr>
-        <w:t xml:space="preserve"> foi obtida c</w:t>
-      </w:r>
-      <w:r>
-        <w:rPr>
-          <w:color w:val="000000"/>
-        </w:rPr>
-        <w:t xml:space="preserve">om base no número de avaliações que </w:t>
-      </w:r>
-      <w:r>
-        <w:rPr>
-          <w:color w:val="000000"/>
-        </w:rPr>
-        <w:t>algum consumidor</w:t>
-      </w:r>
-      <w:r>
-        <w:rPr>
-          <w:color w:val="000000"/>
-        </w:rPr>
-        <w:t xml:space="preserve"> fez. A expectativa é que consumidores mais experientes sejam mais críticos e forneçam notas diferentes dos novatos</w:t>
-      </w:r>
-      <w:r>
-        <w:rPr>
-          <w:color w:val="000000"/>
-        </w:rPr>
-        <w:t>.</w:t>
-      </w:r>
-    </w:p>
-    <w:p>
-      <w:pPr>
-        <w:spacing w:line="360" w:lineRule="auto"/>
-        <w:ind w:firstLine="709"/>
-        <w:rPr>
-          <w:color w:val="000000"/>
-        </w:rPr>
-      </w:pPr>
-      <w:r>
-        <w:rPr>
-          <w:color w:val="000000"/>
-        </w:rPr>
-        <w:t xml:space="preserve">Devido ao grande número de estilos de cerveja, </w:t>
-      </w:r>
-      <w:r>
-        <w:rPr>
-          <w:color w:val="000000"/>
-        </w:rPr>
-        <w:t xml:space="preserve">a variável </w:t>
-      </w:r>
-      <w:r>
-        <w:rPr>
-          <w:i/>
-          <w:iCs/>
-          <w:color w:val="000000"/>
-        </w:rPr>
-        <w:t>“beer_style_cluster</w:t>
-      </w:r>
-      <w:r>
-        <w:rPr>
-          <w:color w:val="000000"/>
-        </w:rPr>
-        <w:t xml:space="preserve">” </w:t>
-      </w:r>
-      <w:r>
-        <w:rPr>
-          <w:color w:val="000000"/>
-        </w:rPr>
-        <w:t xml:space="preserve">foi </w:t>
-      </w:r>
-      <w:r>
-        <w:rPr>
-          <w:color w:val="000000"/>
-        </w:rPr>
-        <w:t>criada com o intuito de r</w:t>
-      </w:r>
-      <w:r>
-        <w:rPr>
-          <w:color w:val="000000"/>
-        </w:rPr>
-        <w:t>ealiza</w:t>
-      </w:r>
-      <w:r>
-        <w:rPr>
-          <w:color w:val="000000"/>
-        </w:rPr>
-        <w:t>r</w:t>
-      </w:r>
-      <w:r>
-        <w:rPr>
-          <w:color w:val="000000"/>
-        </w:rPr>
-        <w:t xml:space="preserve"> uma clusterização dos </w:t>
-      </w:r>
-      <w:r>
-        <w:rPr>
-          <w:color w:val="000000"/>
-        </w:rPr>
-        <w:t>cento e quatro (104)</w:t>
-      </w:r>
-      <w:r>
-        <w:rPr>
-          <w:color w:val="000000"/>
-        </w:rPr>
-        <w:t xml:space="preserve"> estilos </w:t>
-      </w:r>
-      <w:r>
-        <w:rPr>
-          <w:color w:val="000000"/>
-        </w:rPr>
-        <w:t xml:space="preserve">de cerveja presentes na base de dados </w:t>
-      </w:r>
-      <w:r>
-        <w:rPr>
-          <w:color w:val="000000"/>
-        </w:rPr>
-        <w:t xml:space="preserve">em sete grandes grupos, levando em consideração tanto o nome </w:t>
-      </w:r>
-      <w:r>
-        <w:rPr>
-          <w:color w:val="000000"/>
-        </w:rPr>
-        <w:lastRenderedPageBreak/>
-        <w:t>do estilo</w:t>
-      </w:r>
-      <w:r>
-        <w:rPr>
-          <w:color w:val="000000"/>
-        </w:rPr>
-        <w:t xml:space="preserve"> dada pela variável </w:t>
-      </w:r>
-      <w:r>
-        <w:rPr>
-          <w:i/>
-          <w:iCs/>
-          <w:color w:val="000000"/>
-        </w:rPr>
-        <w:t>beer_style</w:t>
-      </w:r>
-      <w:r>
-        <w:rPr>
-          <w:color w:val="000000"/>
-        </w:rPr>
-        <w:t xml:space="preserve"> quanto o teor alcoólico</w:t>
-      </w:r>
-      <w:r>
-        <w:rPr>
-          <w:color w:val="000000"/>
-        </w:rPr>
-        <w:t xml:space="preserve"> dado pela variável </w:t>
-      </w:r>
-      <w:r>
-        <w:rPr>
-          <w:i/>
-          <w:iCs/>
-          <w:color w:val="000000"/>
-        </w:rPr>
-        <w:t>beer_alcohol_by_volume</w:t>
-      </w:r>
-      <w:r>
-        <w:rPr>
-          <w:color w:val="000000"/>
-        </w:rPr>
-        <w:t xml:space="preserve">. Os </w:t>
-      </w:r>
-      <w:r>
-        <w:rPr>
-          <w:color w:val="000000"/>
-        </w:rPr>
-        <w:t>agrupamentos</w:t>
-      </w:r>
-      <w:r>
-        <w:rPr>
-          <w:color w:val="000000"/>
-        </w:rPr>
-        <w:t xml:space="preserve"> criados foram</w:t>
-      </w:r>
-      <w:r>
-        <w:rPr>
-          <w:i/>
-          <w:iCs/>
-          <w:color w:val="000000"/>
-        </w:rPr>
-        <w:t>: Pale Ale, IPA, Stout, Weizenbier, Pilsner, Helles</w:t>
-      </w:r>
-      <w:r>
-        <w:rPr>
-          <w:color w:val="000000"/>
-        </w:rPr>
-        <w:t xml:space="preserve"> </w:t>
-      </w:r>
-      <w:r>
-        <w:rPr>
-          <w:color w:val="000000"/>
-        </w:rPr>
-        <w:t>e</w:t>
-      </w:r>
-      <w:r>
-        <w:rPr>
-          <w:color w:val="000000"/>
-        </w:rPr>
-        <w:t xml:space="preserve"> </w:t>
-      </w:r>
-      <w:r>
-        <w:rPr>
-          <w:i/>
-          <w:iCs/>
-          <w:color w:val="000000"/>
-        </w:rPr>
-        <w:t>Dunkel</w:t>
-      </w:r>
-      <w:r>
-        <w:rPr>
-          <w:color w:val="000000"/>
-        </w:rPr>
-        <w:t>. A criação destes grupos tem como finalidade a utilização do estilo da cerveja como variável explicativa.</w:t>
-      </w:r>
-      <w:r>
-        <w:rPr>
-          <w:color w:val="000000"/>
-        </w:rPr>
-        <w:t xml:space="preserve"> </w:t>
-      </w:r>
-    </w:p>
-    <w:p>
-      <w:pPr>
-        <w:spacing w:line="360" w:lineRule="auto"/>
-        <w:ind w:firstLine="709"/>
-        <w:rPr>
-          <w:color w:val="000000"/>
-        </w:rPr>
-      </w:pPr>
-      <w:r>
-        <w:rPr>
-          <w:color w:val="000000"/>
-        </w:rPr>
-        <w:t xml:space="preserve">A variável </w:t>
-      </w:r>
-      <w:r>
-        <w:rPr>
-          <w:i/>
-          <w:iCs/>
-          <w:color w:val="000000"/>
-        </w:rPr>
-        <w:t>review_time</w:t>
-      </w:r>
-      <w:r>
-        <w:rPr>
-          <w:color w:val="000000"/>
-        </w:rPr>
-        <w:t xml:space="preserve"> foi convertida em múltiplos componentes temporais, como ano, mês, trimestre e semestre. Isso permitiu uma análise temporal mais granular, identificando tendências e sazonalidades nas avaliações, que podem influenciar a variável resposta</w:t>
-      </w:r>
-      <w:r>
-        <w:rPr>
-          <w:color w:val="000000"/>
-        </w:rPr>
-        <w:t>.</w:t>
-      </w:r>
-    </w:p>
-    <w:p>
-      <w:pPr>
-        <w:spacing w:line="360" w:lineRule="auto"/>
-        <w:ind w:firstLine="709"/>
-        <w:rPr>
-          <w:color w:val="000000"/>
-        </w:rPr>
-      </w:pPr>
+        <w:t>, que mostraram uma distribuição que, embora próxima da normal, apresentava uma cauda alongada à esquerda. Isso indica que a maioria das avaliações tende a ser positiva, mas há uma proporção menor de notas baixas.</w:t>
+      </w:r>
     </w:p>
     <w:p>
       <w:pPr>
         <w:spacing w:line="360" w:lineRule="auto"/>
         <w:ind w:firstLine="708"/>
         <w:rPr>
-          <w:b/>
-          <w:bCs/>
-          <w:color w:val="000000"/>
-        </w:rPr>
-      </w:pPr>
-      <w:r>
-        <w:rPr>
-          <w:b/>
-          <w:bCs/>
-          <w:color w:val="000000"/>
-        </w:rPr>
-        <w:t>Análise Exploratória de Dados</w:t>
-      </w:r>
-    </w:p>
-    <w:p>
-      <w:pPr>
-        <w:spacing w:line="360" w:lineRule="auto"/>
-        <w:ind w:firstLine="708"/>
-        <w:rPr>
-          <w:b/>
-          <w:bCs/>
-          <w:color w:val="000000"/>
-        </w:rPr>
-      </w:pPr>
-    </w:p>
-    <w:p>
-      <w:pPr>
-        <w:spacing w:line="360" w:lineRule="auto"/>
-        <w:ind w:firstLine="708"/>
-        <w:rPr>
-          <w:color w:val="000000"/>
-        </w:rPr>
-      </w:pPr>
-      <w:r>
-        <w:rPr>
-          <w:color w:val="000000"/>
-        </w:rPr>
-        <w:t xml:space="preserve">A análise </w:t>
-      </w:r>
-      <w:r>
-        <w:rPr>
-          <w:color w:val="000000"/>
-        </w:rPr>
-        <w:t>uni variada</w:t>
-      </w:r>
-      <w:r>
-        <w:rPr>
-          <w:color w:val="000000"/>
-        </w:rPr>
-        <w:t xml:space="preserve"> das variáveis revelou algumas características importantes. Para a variável resposta </w:t>
-      </w:r>
-      <w:r>
-        <w:rPr>
-          <w:i/>
-          <w:iCs/>
-          <w:color w:val="000000"/>
-        </w:rPr>
-        <w:t>review_overall</w:t>
-      </w:r>
-      <w:r>
-        <w:rPr>
-          <w:color w:val="000000"/>
-        </w:rPr>
-        <w:t>, foram gerados histogramas e boxplots, que mostraram uma distribuição que, embora próxima da normal, apresentava uma cauda alongada à esquerda. Isso indica que a maioria das avaliações tende a ser positiva, mas há uma proporção menor de notas baixas.</w:t>
-      </w:r>
-    </w:p>
-    <w:p>
-      <w:pPr>
-        <w:spacing w:line="360" w:lineRule="auto"/>
-        <w:ind w:firstLine="708"/>
-        <w:rPr>
           <w:color w:val="000000"/>
         </w:rPr>
       </w:pPr>
@@ -1652,7 +4376,7 @@
           <w:noProof/>
         </w:rPr>
         <w:drawing>
-          <wp:inline distT="0" distB="0" distL="0" distR="0" wp14:anchorId="39BF379B" wp14:editId="17654D31">
+          <wp:inline distT="0" distB="0" distL="0" distR="0" wp14:anchorId="1FC20CF9" wp14:editId="72788219">
             <wp:extent cx="5759450" cy="2287905"/>
             <wp:effectExtent l="0" t="0" r="0" b="0"/>
             <wp:docPr id="95123591" name="Picture 1"/>
@@ -1667,7 +4391,7 @@
                     <pic:cNvPicPr/>
                   </pic:nvPicPr>
                   <pic:blipFill>
-                    <a:blip r:embed="rId11"/>
+                    <a:blip r:embed="rId12"/>
                     <a:stretch>
                       <a:fillRect/>
                     </a:stretch>
@@ -1711,25 +4435,67 @@
         </w:rPr>
         <w:t>Para as variáveis sensoriais (</w:t>
       </w:r>
-      <w:r>
-        <w:rPr>
-          <w:i/>
-          <w:iCs/>
-          <w:color w:val="000000"/>
-        </w:rPr>
-        <w:t>review_aroma, review_taste, review_palate, review_appearance</w:t>
-      </w:r>
-      <w:r>
-        <w:rPr>
-          <w:color w:val="000000"/>
-        </w:rPr>
-        <w:t>), foram observadas distribuições semelhantes, reforçando que essas variáveis têm um comportamento consistente e podem ser preditoras importantes da nota geral da cerveja</w:t>
-      </w:r>
-      <w:r>
-        <w:rPr>
-          <w:color w:val="000000"/>
-        </w:rPr>
-        <w:t>.</w:t>
+      <w:proofErr w:type="spellStart"/>
+      <w:r>
+        <w:rPr>
+          <w:color w:val="000000"/>
+        </w:rPr>
+        <w:t>review_aroma</w:t>
+      </w:r>
+      <w:proofErr w:type="spellEnd"/>
+      <w:r>
+        <w:rPr>
+          <w:color w:val="000000"/>
+        </w:rPr>
+        <w:t xml:space="preserve">, </w:t>
+      </w:r>
+      <w:proofErr w:type="spellStart"/>
+      <w:r>
+        <w:rPr>
+          <w:color w:val="000000"/>
+        </w:rPr>
+        <w:t>review_taste</w:t>
+      </w:r>
+      <w:proofErr w:type="spellEnd"/>
+      <w:r>
+        <w:rPr>
+          <w:color w:val="000000"/>
+        </w:rPr>
+        <w:t xml:space="preserve">, </w:t>
+      </w:r>
+      <w:proofErr w:type="spellStart"/>
+      <w:r>
+        <w:rPr>
+          <w:color w:val="000000"/>
+        </w:rPr>
+        <w:t>review_palate</w:t>
+      </w:r>
+      <w:proofErr w:type="spellEnd"/>
+      <w:r>
+        <w:rPr>
+          <w:color w:val="000000"/>
+        </w:rPr>
+        <w:t xml:space="preserve">, </w:t>
+      </w:r>
+      <w:proofErr w:type="spellStart"/>
+      <w:r>
+        <w:rPr>
+          <w:color w:val="000000"/>
+        </w:rPr>
+        <w:t>review_appearance</w:t>
+      </w:r>
+      <w:proofErr w:type="spellEnd"/>
+      <w:r>
+        <w:rPr>
+          <w:color w:val="000000"/>
+        </w:rPr>
+        <w:t>), foram observadas distribuições semelhantes</w:t>
+      </w:r>
+      <w:r>
+        <w:rPr>
+          <w:color w:val="000000"/>
+        </w:rPr>
+        <w:t>, conforme figura abaixo:</w:t>
       </w:r>
     </w:p>
     <w:p>
@@ -1771,9 +4537,8 @@
         <w:rPr>
           <w:noProof/>
         </w:rPr>
-        <w:lastRenderedPageBreak/>
         <w:drawing>
-          <wp:inline distT="0" distB="0" distL="0" distR="0" wp14:anchorId="0DD82835" wp14:editId="2B080662">
+          <wp:inline distT="0" distB="0" distL="0" distR="0" wp14:anchorId="1423EA87" wp14:editId="40E8F0D2">
             <wp:extent cx="5438775" cy="4019550"/>
             <wp:effectExtent l="0" t="0" r="9525" b="0"/>
             <wp:docPr id="1096061080" name="Picture 1"/>
@@ -1788,7 +4553,7 @@
                     <pic:cNvPicPr/>
                   </pic:nvPicPr>
                   <pic:blipFill rotWithShape="1">
-                    <a:blip r:embed="rId12"/>
+                    <a:blip r:embed="rId13"/>
                     <a:srcRect l="3307" t="2250" r="2260" b="2776"/>
                     <a:stretch/>
                   </pic:blipFill>
@@ -1840,57 +4605,19 @@
         </w:rPr>
         <w:t xml:space="preserve">Por outro lado, a variável </w:t>
       </w:r>
-      <w:r>
-        <w:rPr>
-          <w:i/>
-          <w:iCs/>
-          <w:color w:val="000000"/>
-        </w:rPr>
-        <w:t>beer_alcohol</w:t>
-      </w:r>
-      <w:r>
-        <w:rPr>
-          <w:i/>
-          <w:iCs/>
-          <w:color w:val="000000"/>
-        </w:rPr>
-        <w:t>_by</w:t>
-      </w:r>
-      <w:r>
-        <w:rPr>
-          <w:i/>
-          <w:iCs/>
-          <w:color w:val="000000"/>
-        </w:rPr>
-        <w:t>_volume</w:t>
-      </w:r>
-      <w:r>
-        <w:rPr>
-          <w:i/>
-          <w:iCs/>
-          <w:color w:val="000000"/>
-        </w:rPr>
-        <w:t xml:space="preserve"> </w:t>
-      </w:r>
-      <w:r>
-        <w:rPr>
-          <w:color w:val="000000"/>
-        </w:rPr>
-        <w:t xml:space="preserve">mostrou uma distribuição bem alongada à direita, mostrando que o teor alcoólico tem um </w:t>
-      </w:r>
-      <w:r>
-        <w:rPr>
-          <w:i/>
-          <w:iCs/>
-          <w:color w:val="000000"/>
-        </w:rPr>
-        <w:t>range</w:t>
-      </w:r>
-      <w:r>
-        <w:rPr>
-          <w:color w:val="000000"/>
-        </w:rPr>
-        <w:t xml:space="preserve"> maior do que as outras variáveis quantitativas.</w:t>
+      <w:proofErr w:type="spellStart"/>
+      <w:r>
+        <w:rPr>
+          <w:color w:val="000000"/>
+        </w:rPr>
+        <w:t>beer_abv</w:t>
+      </w:r>
+      <w:proofErr w:type="spellEnd"/>
+      <w:r>
+        <w:rPr>
+          <w:color w:val="000000"/>
+        </w:rPr>
+        <w:t xml:space="preserve"> mostrou uma distribuição bem alongada à direita, mostrando que o teor alcoólico tem um range maior do que as outras variáveis quantitativas.</w:t>
       </w:r>
     </w:p>
     <w:p>
@@ -1915,7 +4642,7 @@
           <w:noProof/>
         </w:rPr>
         <w:drawing>
-          <wp:inline distT="0" distB="0" distL="0" distR="0" wp14:anchorId="6A49B590" wp14:editId="7463423B">
+          <wp:inline distT="0" distB="0" distL="0" distR="0" wp14:anchorId="436B6F79" wp14:editId="0BA03DDE">
             <wp:extent cx="5438775" cy="2114550"/>
             <wp:effectExtent l="0" t="0" r="9525" b="0"/>
             <wp:docPr id="761155436" name="Picture 1"/>
@@ -1930,7 +4657,7 @@
                     <pic:cNvPicPr/>
                   </pic:nvPicPr>
                   <pic:blipFill rotWithShape="1">
-                    <a:blip r:embed="rId13"/>
+                    <a:blip r:embed="rId14"/>
                     <a:srcRect l="2811" t="4513" r="2756" b="4403"/>
                     <a:stretch/>
                   </pic:blipFill>
@@ -1979,20 +4706,56 @@
         <w:rPr>
           <w:color w:val="000000"/>
         </w:rPr>
-        <w:t>Na análise multivariada, f</w:t>
-      </w:r>
-      <w:r>
-        <w:rPr>
-          <w:color w:val="000000"/>
-        </w:rPr>
-        <w:t xml:space="preserve">oi gerado um mapa de calor para analisar as correlações entre as variáveis numéricas. As variáveis review_palate e review_taste apresentaram as maiores correlações com a variável resposta review_overall, com coeficientes de 0,79 e 0,72, </w:t>
+        <w:t xml:space="preserve">Na análise multivariada, foi gerado um mapa de calor para analisar as correlações entre as variáveis numéricas. As variáveis </w:t>
+      </w:r>
+      <w:proofErr w:type="spellStart"/>
+      <w:r>
+        <w:rPr>
+          <w:color w:val="000000"/>
+        </w:rPr>
+        <w:t>review_palate</w:t>
+      </w:r>
+      <w:proofErr w:type="spellEnd"/>
+      <w:r>
+        <w:rPr>
+          <w:color w:val="000000"/>
+        </w:rPr>
+        <w:t xml:space="preserve"> e </w:t>
+      </w:r>
+      <w:proofErr w:type="spellStart"/>
+      <w:r>
+        <w:rPr>
+          <w:color w:val="000000"/>
+        </w:rPr>
+        <w:t>review_taste</w:t>
+      </w:r>
+      <w:proofErr w:type="spellEnd"/>
+      <w:r>
+        <w:rPr>
+          <w:color w:val="000000"/>
+        </w:rPr>
+        <w:t xml:space="preserve"> apresentaram as </w:t>
       </w:r>
       <w:r>
         <w:rPr>
           <w:color w:val="000000"/>
         </w:rPr>
         <w:lastRenderedPageBreak/>
-        <w:t>respectivamente. Isso sugere que o paladar e o gosto da cerveja desempenham um papel crítico na percepção geral do consumidor.</w:t>
+        <w:t xml:space="preserve">maiores correlações com a variável resposta </w:t>
+      </w:r>
+      <w:proofErr w:type="spellStart"/>
+      <w:r>
+        <w:rPr>
+          <w:color w:val="000000"/>
+        </w:rPr>
+        <w:t>review_overall</w:t>
+      </w:r>
+      <w:proofErr w:type="spellEnd"/>
+      <w:r>
+        <w:rPr>
+          <w:color w:val="000000"/>
+        </w:rPr>
+        <w:t>, com coeficientes de 0,79 e 0,72, respectivamente. Isso sugere que o paladar e o gosto da cerveja desempenham um papel crítico na percepção geral do consumidor.</w:t>
       </w:r>
     </w:p>
     <w:p>
@@ -2013,7 +4776,7 @@
           <w:noProof/>
         </w:rPr>
         <w:drawing>
-          <wp:inline distT="0" distB="0" distL="0" distR="0" wp14:anchorId="1D48D61F" wp14:editId="5DC080A9">
+          <wp:inline distT="0" distB="0" distL="0" distR="0" wp14:anchorId="1D721703" wp14:editId="3CE98BC2">
             <wp:extent cx="5759450" cy="4784725"/>
             <wp:effectExtent l="0" t="0" r="0" b="0"/>
             <wp:docPr id="88764492" name="Picture 1"/>
@@ -2028,7 +4791,7 @@
                     <pic:cNvPicPr/>
                   </pic:nvPicPr>
                   <pic:blipFill>
-                    <a:blip r:embed="rId14"/>
+                    <a:blip r:embed="rId15"/>
                     <a:stretch>
                       <a:fillRect/>
                     </a:stretch>
@@ -2099,1418 +4862,77 @@
         <w:rPr>
           <w:color w:val="000000"/>
         </w:rPr>
-        <w:t>Para o desenvolvimento do primeiro modelo, as variáveis selecionadas foram: beer_alcohol_by_volume, review_aroma, review_taste, review_palate e review_appearance, por apresentarem maior relevância na análise exploratória.</w:t>
-      </w:r>
-    </w:p>
-    <w:p>
-      <w:pPr>
-        <w:spacing w:line="360" w:lineRule="auto"/>
-        <w:rPr>
-          <w:color w:val="000000"/>
-        </w:rPr>
-      </w:pPr>
-    </w:p>
-    <w:p>
-      <w:pPr>
-        <w:spacing w:line="360" w:lineRule="auto"/>
-        <w:ind w:firstLine="708"/>
-        <w:rPr>
-          <w:b/>
-          <w:bCs/>
-          <w:color w:val="000000"/>
-        </w:rPr>
-      </w:pPr>
-      <w:r>
-        <w:rPr>
-          <w:b/>
-          <w:bCs/>
-          <w:color w:val="000000"/>
-        </w:rPr>
-        <w:t>Treinamento de Modelos</w:t>
-      </w:r>
-    </w:p>
-    <w:p>
-      <w:pPr>
-        <w:spacing w:line="360" w:lineRule="auto"/>
-        <w:ind w:firstLine="708"/>
-        <w:rPr>
-          <w:color w:val="000000"/>
-        </w:rPr>
-      </w:pPr>
-    </w:p>
-    <w:p>
-      <w:pPr>
-        <w:spacing w:line="360" w:lineRule="auto"/>
-        <w:ind w:firstLine="708"/>
-        <w:rPr>
-          <w:color w:val="000000"/>
-        </w:rPr>
-      </w:pPr>
-      <w:r>
-        <w:rPr>
-          <w:color w:val="000000"/>
-        </w:rPr>
-        <w:t>Os dados foram divididos em treino (80%) e teste (20%) utilizando</w:t>
-      </w:r>
-      <w:r>
-        <w:rPr>
-          <w:color w:val="000000"/>
-        </w:rPr>
-        <w:t xml:space="preserve"> a função</w:t>
-      </w:r>
-      <w:r>
-        <w:rPr>
-          <w:color w:val="000000"/>
-        </w:rPr>
-        <w:t xml:space="preserve"> </w:t>
-      </w:r>
-      <w:r>
-        <w:rPr>
-          <w:i/>
-          <w:iCs/>
-          <w:color w:val="000000"/>
-        </w:rPr>
-        <w:t>train_test_split</w:t>
-      </w:r>
-      <w:r>
-        <w:rPr>
-          <w:color w:val="000000"/>
-        </w:rPr>
-        <w:t xml:space="preserve"> da biblioteca </w:t>
-      </w:r>
-      <w:r>
-        <w:rPr>
-          <w:i/>
-          <w:iCs/>
-          <w:color w:val="000000"/>
-        </w:rPr>
-        <w:t>scik</w:t>
-      </w:r>
-      <w:r>
-        <w:rPr>
-          <w:i/>
-          <w:iCs/>
-          <w:color w:val="000000"/>
-        </w:rPr>
-        <w:t>i</w:t>
-      </w:r>
-      <w:r>
-        <w:rPr>
-          <w:i/>
-          <w:iCs/>
-          <w:color w:val="000000"/>
-        </w:rPr>
-        <w:t>t learn</w:t>
-      </w:r>
-      <w:r>
-        <w:rPr>
-          <w:i/>
-          <w:iCs/>
-          <w:color w:val="000000"/>
-        </w:rPr>
-        <w:t xml:space="preserve">. </w:t>
-      </w:r>
-      <w:r>
-        <w:rPr>
-          <w:color w:val="000000"/>
-        </w:rPr>
-        <w:t xml:space="preserve">As variáveis preditoras foram normalizadas utilizando </w:t>
-      </w:r>
-      <w:r>
-        <w:rPr>
-          <w:color w:val="000000"/>
-        </w:rPr>
-        <w:t xml:space="preserve">a função </w:t>
-      </w:r>
-      <w:r>
-        <w:rPr>
-          <w:i/>
-          <w:iCs/>
-          <w:color w:val="000000"/>
-        </w:rPr>
-        <w:t>StandardScaler</w:t>
-      </w:r>
-      <w:r>
-        <w:rPr>
-          <w:color w:val="000000"/>
-        </w:rPr>
-        <w:t xml:space="preserve">, também da biblioteca </w:t>
-      </w:r>
-      <w:r>
-        <w:rPr>
-          <w:i/>
-          <w:iCs/>
-          <w:color w:val="000000"/>
-        </w:rPr>
-        <w:t>scik</w:t>
-      </w:r>
-      <w:r>
-        <w:rPr>
-          <w:i/>
-          <w:iCs/>
-          <w:color w:val="000000"/>
-        </w:rPr>
-        <w:t>i</w:t>
-      </w:r>
-      <w:r>
-        <w:rPr>
-          <w:i/>
-          <w:iCs/>
-          <w:color w:val="000000"/>
-        </w:rPr>
-        <w:t>t learn</w:t>
-      </w:r>
-      <w:r>
-        <w:rPr>
-          <w:i/>
-          <w:iCs/>
-          <w:color w:val="000000"/>
-        </w:rPr>
-        <w:t>.</w:t>
-      </w:r>
-    </w:p>
-    <w:p>
-      <w:pPr>
-        <w:spacing w:line="360" w:lineRule="auto"/>
-        <w:ind w:firstLine="708"/>
-        <w:rPr>
-          <w:color w:val="000000"/>
-        </w:rPr>
-      </w:pPr>
-      <w:r>
-        <w:rPr>
-          <w:color w:val="000000"/>
-        </w:rPr>
-        <w:lastRenderedPageBreak/>
-        <w:t>Quatro</w:t>
-      </w:r>
-      <w:r>
-        <w:rPr>
-          <w:color w:val="000000"/>
-        </w:rPr>
-        <w:t xml:space="preserve"> modelos de </w:t>
-      </w:r>
-      <w:r>
-        <w:rPr>
-          <w:i/>
-          <w:iCs/>
-          <w:color w:val="000000"/>
-        </w:rPr>
-        <w:t>machine learning</w:t>
-      </w:r>
-      <w:r>
-        <w:rPr>
-          <w:color w:val="000000"/>
-        </w:rPr>
-        <w:t xml:space="preserve"> foram treinados para prever a variável </w:t>
-      </w:r>
-      <w:r>
-        <w:rPr>
-          <w:i/>
-          <w:iCs/>
-          <w:color w:val="000000"/>
-        </w:rPr>
-        <w:t>review_overall,</w:t>
-      </w:r>
-      <w:r>
-        <w:rPr>
-          <w:color w:val="000000"/>
-        </w:rPr>
-        <w:t xml:space="preserve"> utilizando como variáveis explicativas as características sensoriais das cervejas e o teor alcoólico.</w:t>
-      </w:r>
-    </w:p>
-    <w:p>
-      <w:pPr>
-        <w:spacing w:line="360" w:lineRule="auto"/>
-        <w:ind w:firstLine="708"/>
-        <w:rPr>
-          <w:color w:val="000000"/>
-        </w:rPr>
-      </w:pPr>
-    </w:p>
-    <w:p>
-      <w:pPr>
-        <w:spacing w:line="360" w:lineRule="auto"/>
-        <w:ind w:firstLine="708"/>
-        <w:rPr>
-          <w:b/>
-          <w:bCs/>
-          <w:color w:val="000000"/>
-        </w:rPr>
-      </w:pPr>
-      <w:r>
-        <w:rPr>
-          <w:b/>
-          <w:bCs/>
-          <w:color w:val="000000"/>
-        </w:rPr>
-        <w:t>Regressão Linear</w:t>
-      </w:r>
-    </w:p>
-    <w:p>
-      <w:pPr>
-        <w:spacing w:line="360" w:lineRule="auto"/>
-        <w:ind w:firstLine="708"/>
-        <w:rPr>
-          <w:color w:val="000000"/>
-        </w:rPr>
-      </w:pPr>
-    </w:p>
-    <w:p>
-      <w:pPr>
-        <w:spacing w:line="360" w:lineRule="auto"/>
-        <w:ind w:firstLine="708"/>
-        <w:rPr>
-          <w:color w:val="000000"/>
-        </w:rPr>
-      </w:pPr>
-      <w:r>
-        <w:rPr>
-          <w:color w:val="000000"/>
-        </w:rPr>
-        <w:t>A Regressão Linear foi utilizada como modelo base para estabelecer um ponto de partida. Este modelo assume uma relação linear entre as variáveis explicativas e a variável alvo. O objetivo inicial era verificar se as características sensoriais e o teor alcoólico poderiam prever a avaliação geral de forma linear.</w:t>
-      </w:r>
-    </w:p>
-    <w:p>
-      <w:pPr>
-        <w:spacing w:line="360" w:lineRule="auto"/>
-        <w:ind w:firstLine="708"/>
-        <w:rPr>
-          <w:color w:val="000000"/>
-        </w:rPr>
-      </w:pPr>
-    </w:p>
-    <w:p>
-      <w:pPr>
-        <w:spacing w:line="360" w:lineRule="auto"/>
-        <w:ind w:firstLine="708"/>
-        <w:rPr>
-          <w:b/>
-          <w:bCs/>
-          <w:color w:val="000000"/>
-        </w:rPr>
-      </w:pPr>
-      <w:r>
-        <w:rPr>
-          <w:b/>
-          <w:bCs/>
-          <w:color w:val="000000"/>
-        </w:rPr>
-        <w:t>Árvore de decisão</w:t>
-      </w:r>
-    </w:p>
-    <w:p>
-      <w:pPr>
-        <w:spacing w:line="360" w:lineRule="auto"/>
-        <w:ind w:firstLine="708"/>
-        <w:rPr>
-          <w:b/>
-          <w:bCs/>
-          <w:color w:val="000000"/>
-        </w:rPr>
-      </w:pPr>
-    </w:p>
-    <w:p>
-      <w:pPr>
-        <w:spacing w:line="360" w:lineRule="auto"/>
-        <w:ind w:firstLine="708"/>
-        <w:rPr>
-          <w:color w:val="000000"/>
-        </w:rPr>
-      </w:pPr>
-      <w:r>
-        <w:rPr>
-          <w:color w:val="000000"/>
-        </w:rPr>
-        <w:t>A Árvore de Decisão foi selecionada por sua capacidade de capturar relações não lineares entre as variáveis. Este modelo constrói uma estrutura de árvore onde, a cada nó, uma condição binária é usada para dividir os dados em subconjuntos, tentando maximizar a pureza da variável alvo em cada divisão.</w:t>
-      </w:r>
-      <w:r>
-        <w:rPr>
-          <w:color w:val="000000"/>
-        </w:rPr>
-        <w:t xml:space="preserve"> </w:t>
-      </w:r>
-      <w:r>
-        <w:rPr>
-          <w:color w:val="000000"/>
-        </w:rPr>
-        <w:t xml:space="preserve">Os principais hiperparâmetros </w:t>
-      </w:r>
-      <w:r>
-        <w:rPr>
-          <w:color w:val="000000"/>
-        </w:rPr>
-        <w:t>adotados foram:</w:t>
-      </w:r>
-    </w:p>
-    <w:p>
-      <w:pPr>
-        <w:spacing w:line="360" w:lineRule="auto"/>
-        <w:ind w:firstLine="708"/>
-        <w:rPr>
-          <w:color w:val="000000"/>
-        </w:rPr>
-      </w:pPr>
-      <w:r>
-        <w:rPr>
-          <w:i/>
-          <w:iCs/>
-          <w:color w:val="000000"/>
-        </w:rPr>
-        <w:t>max_depth</w:t>
-      </w:r>
-      <w:r>
-        <w:rPr>
-          <w:color w:val="000000"/>
-        </w:rPr>
-        <w:t>:8</w:t>
-      </w:r>
-      <w:r>
-        <w:rPr>
-          <w:color w:val="000000"/>
-        </w:rPr>
-        <w:t xml:space="preserve"> (define a profundidade </w:t>
-      </w:r>
-      <w:r>
-        <w:rPr>
-          <w:color w:val="000000"/>
-        </w:rPr>
-        <w:t>máxima da árvore)</w:t>
-      </w:r>
-    </w:p>
-    <w:p>
-      <w:pPr>
-        <w:spacing w:line="360" w:lineRule="auto"/>
-        <w:ind w:firstLine="708"/>
-        <w:rPr>
-          <w:color w:val="000000"/>
-        </w:rPr>
-      </w:pPr>
-      <w:r>
-        <w:rPr>
-          <w:i/>
-          <w:iCs/>
-          <w:color w:val="000000"/>
-        </w:rPr>
-        <w:t>min_samples_split</w:t>
-      </w:r>
-      <w:r>
-        <w:rPr>
-          <w:color w:val="000000"/>
-        </w:rPr>
-        <w:t>: 10</w:t>
-      </w:r>
-      <w:r>
-        <w:rPr>
-          <w:color w:val="000000"/>
-        </w:rPr>
-        <w:t xml:space="preserve"> (número </w:t>
-      </w:r>
-      <w:r>
-        <w:rPr>
-          <w:color w:val="000000"/>
-        </w:rPr>
-        <w:t>mínimo de amostrar para divisão de cada nó)</w:t>
-      </w:r>
-    </w:p>
-    <w:p>
-      <w:pPr>
-        <w:spacing w:line="360" w:lineRule="auto"/>
-        <w:ind w:firstLine="708"/>
-        <w:rPr>
-          <w:color w:val="000000"/>
-        </w:rPr>
-      </w:pPr>
-      <w:r>
-        <w:rPr>
-          <w:i/>
-          <w:iCs/>
-          <w:color w:val="000000"/>
-        </w:rPr>
-        <w:t>min_samples_leaf</w:t>
-      </w:r>
-      <w:r>
-        <w:rPr>
-          <w:color w:val="000000"/>
-        </w:rPr>
-        <w:t>: 5</w:t>
-      </w:r>
-      <w:r>
-        <w:rPr>
-          <w:color w:val="000000"/>
-        </w:rPr>
-        <w:t xml:space="preserve"> (número m</w:t>
-      </w:r>
-      <w:r>
-        <w:rPr>
-          <w:color w:val="000000"/>
-        </w:rPr>
-        <w:t>ínimo de amostras por folha)</w:t>
-      </w:r>
-    </w:p>
-    <w:p>
-      <w:pPr>
-        <w:spacing w:line="360" w:lineRule="auto"/>
-        <w:ind w:firstLine="708"/>
-        <w:rPr>
-          <w:color w:val="000000"/>
-        </w:rPr>
-      </w:pPr>
-      <w:r>
-        <w:rPr>
-          <w:i/>
-          <w:iCs/>
-          <w:color w:val="000000"/>
-        </w:rPr>
-        <w:t>random_state</w:t>
-      </w:r>
-      <w:r>
-        <w:rPr>
-          <w:color w:val="000000"/>
-        </w:rPr>
-        <w:t>: 36</w:t>
-      </w:r>
-      <w:r>
-        <w:rPr>
-          <w:color w:val="000000"/>
-        </w:rPr>
-        <w:t xml:space="preserve"> (estado aleatório p</w:t>
-      </w:r>
-      <w:r>
-        <w:rPr>
-          <w:color w:val="000000"/>
-        </w:rPr>
-        <w:t>ara garantir a reprodutibilidade do modelo)</w:t>
-      </w:r>
-    </w:p>
-    <w:p>
-      <w:pPr>
-        <w:spacing w:line="360" w:lineRule="auto"/>
-        <w:ind w:firstLine="708"/>
-        <w:rPr>
-          <w:color w:val="000000"/>
-        </w:rPr>
-      </w:pPr>
-    </w:p>
-    <w:p>
-      <w:pPr>
-        <w:spacing w:line="360" w:lineRule="auto"/>
-        <w:ind w:firstLine="708"/>
-        <w:rPr>
-          <w:b/>
-          <w:bCs/>
-          <w:i/>
-          <w:iCs/>
-          <w:color w:val="000000"/>
-        </w:rPr>
-      </w:pPr>
-      <w:r>
-        <w:rPr>
-          <w:b/>
-          <w:bCs/>
-          <w:i/>
-          <w:iCs/>
-          <w:color w:val="000000"/>
-        </w:rPr>
-        <w:t>Random Forest</w:t>
-      </w:r>
-    </w:p>
-    <w:p>
-      <w:pPr>
-        <w:spacing w:line="360" w:lineRule="auto"/>
-        <w:ind w:firstLine="708"/>
-        <w:rPr>
-          <w:color w:val="000000"/>
-        </w:rPr>
-      </w:pPr>
-    </w:p>
-    <w:p>
-      <w:pPr>
-        <w:spacing w:line="360" w:lineRule="auto"/>
-        <w:ind w:firstLine="708"/>
-        <w:rPr>
-          <w:color w:val="000000"/>
-        </w:rPr>
-      </w:pPr>
-      <w:r>
-        <w:rPr>
-          <w:color w:val="000000"/>
-        </w:rPr>
-        <w:t xml:space="preserve">O Random Forest, um modelo baseado em múltiplas árvores de decisão, foi treinado para melhorar a robustez das previsões e reduzir a variabilidade. O Random Forest cria várias árvores independentes e as combina para obter uma previsão média, reduzindo o risco de </w:t>
-      </w:r>
-      <w:r>
-        <w:rPr>
-          <w:i/>
-          <w:iCs/>
-          <w:color w:val="000000"/>
-        </w:rPr>
-        <w:t>overfitting</w:t>
-      </w:r>
-      <w:r>
-        <w:rPr>
-          <w:color w:val="000000"/>
-        </w:rPr>
-        <w:t xml:space="preserve"> típico de uma única árvore</w:t>
-      </w:r>
-      <w:r>
-        <w:rPr>
-          <w:color w:val="000000"/>
-        </w:rPr>
-        <w:t>. Os</w:t>
-      </w:r>
-      <w:r>
-        <w:rPr>
-          <w:color w:val="000000"/>
-        </w:rPr>
-        <w:t xml:space="preserve"> principais hiperparâmetros </w:t>
-      </w:r>
-      <w:r>
-        <w:rPr>
-          <w:color w:val="000000"/>
-        </w:rPr>
-        <w:t>adotados foram:</w:t>
-      </w:r>
-    </w:p>
-    <w:p>
-      <w:pPr>
-        <w:spacing w:line="360" w:lineRule="auto"/>
-        <w:ind w:firstLine="708"/>
-        <w:rPr>
-          <w:color w:val="000000"/>
-        </w:rPr>
-      </w:pPr>
-      <w:r>
-        <w:rPr>
-          <w:i/>
-          <w:iCs/>
-          <w:color w:val="000000"/>
-        </w:rPr>
-        <w:t>n_estimators:</w:t>
-      </w:r>
-      <w:r>
-        <w:rPr>
-          <w:i/>
-          <w:iCs/>
-          <w:color w:val="000000"/>
-        </w:rPr>
-        <w:t xml:space="preserve"> </w:t>
-      </w:r>
-      <w:r>
-        <w:rPr>
-          <w:color w:val="000000"/>
-        </w:rPr>
-        <w:t>100</w:t>
-      </w:r>
-      <w:r>
-        <w:rPr>
-          <w:i/>
-          <w:iCs/>
-          <w:color w:val="000000"/>
-        </w:rPr>
-        <w:t xml:space="preserve"> </w:t>
-      </w:r>
-      <w:r>
-        <w:rPr>
-          <w:color w:val="000000"/>
-        </w:rPr>
-        <w:t>(número de árvores na floresta)</w:t>
-      </w:r>
-    </w:p>
-    <w:p>
-      <w:pPr>
-        <w:spacing w:line="360" w:lineRule="auto"/>
-        <w:ind w:firstLine="708"/>
-        <w:rPr>
-          <w:color w:val="000000"/>
-        </w:rPr>
-      </w:pPr>
-      <w:r>
-        <w:rPr>
-          <w:i/>
-          <w:iCs/>
-          <w:color w:val="000000"/>
-        </w:rPr>
-        <w:t>max_depth</w:t>
-      </w:r>
-      <w:r>
-        <w:rPr>
-          <w:color w:val="000000"/>
-        </w:rPr>
-        <w:t>:</w:t>
-      </w:r>
-      <w:r>
-        <w:rPr>
-          <w:color w:val="000000"/>
-        </w:rPr>
-        <w:t xml:space="preserve"> 10</w:t>
-      </w:r>
-      <w:r>
-        <w:rPr>
-          <w:color w:val="000000"/>
-        </w:rPr>
-        <w:t xml:space="preserve"> (define a profundidade </w:t>
-      </w:r>
-      <w:r>
-        <w:rPr>
-          <w:color w:val="000000"/>
-        </w:rPr>
-        <w:t>máxima da árvore)</w:t>
-      </w:r>
-    </w:p>
-    <w:p>
-      <w:pPr>
-        <w:spacing w:line="360" w:lineRule="auto"/>
-        <w:ind w:firstLine="708"/>
-        <w:rPr>
-          <w:color w:val="000000"/>
-        </w:rPr>
-      </w:pPr>
-      <w:r>
-        <w:rPr>
-          <w:i/>
-          <w:iCs/>
-          <w:color w:val="000000"/>
-        </w:rPr>
-        <w:t>min_samples_split</w:t>
-      </w:r>
-      <w:r>
-        <w:rPr>
-          <w:color w:val="000000"/>
-        </w:rPr>
-        <w:t xml:space="preserve">: 10 (número </w:t>
-      </w:r>
-      <w:r>
-        <w:rPr>
-          <w:color w:val="000000"/>
-        </w:rPr>
-        <w:t>mínimo de amostrar para divisão de cada nó)</w:t>
-      </w:r>
-    </w:p>
-    <w:p>
-      <w:pPr>
-        <w:spacing w:line="360" w:lineRule="auto"/>
-        <w:ind w:firstLine="708"/>
-        <w:rPr>
-          <w:color w:val="000000"/>
-        </w:rPr>
-      </w:pPr>
-      <w:r>
-        <w:rPr>
-          <w:i/>
-          <w:iCs/>
-          <w:color w:val="000000"/>
-        </w:rPr>
-        <w:t>min_samples_leaf</w:t>
-      </w:r>
-      <w:r>
-        <w:rPr>
-          <w:color w:val="000000"/>
-        </w:rPr>
-        <w:t>: 5 (número m</w:t>
-      </w:r>
-      <w:r>
-        <w:rPr>
-          <w:color w:val="000000"/>
-        </w:rPr>
-        <w:t>ínimo de amostras por folha)</w:t>
-      </w:r>
-    </w:p>
-    <w:p>
-      <w:pPr>
-        <w:spacing w:line="360" w:lineRule="auto"/>
-        <w:ind w:firstLine="708"/>
-        <w:rPr>
-          <w:color w:val="000000"/>
-        </w:rPr>
-      </w:pPr>
-      <w:r>
-        <w:rPr>
-          <w:i/>
-          <w:iCs/>
-          <w:color w:val="000000"/>
-        </w:rPr>
-        <w:t>random_state</w:t>
-      </w:r>
-      <w:r>
-        <w:rPr>
-          <w:color w:val="000000"/>
-        </w:rPr>
-        <w:t>: 36 (estado aleatório p</w:t>
-      </w:r>
-      <w:r>
-        <w:rPr>
-          <w:color w:val="000000"/>
-        </w:rPr>
-        <w:t>ara garantir a reprodutibilidade do modelo)</w:t>
-      </w:r>
-    </w:p>
-    <w:p>
-      <w:pPr>
-        <w:spacing w:line="360" w:lineRule="auto"/>
-        <w:ind w:firstLine="708"/>
-        <w:rPr>
-          <w:color w:val="000000"/>
-        </w:rPr>
-      </w:pPr>
-    </w:p>
-    <w:p>
-      <w:pPr>
-        <w:spacing w:line="360" w:lineRule="auto"/>
-        <w:ind w:firstLine="708"/>
-        <w:rPr>
-          <w:color w:val="000000"/>
-        </w:rPr>
-      </w:pPr>
-      <w:r>
-        <w:rPr>
-          <w:b/>
-          <w:bCs/>
-          <w:i/>
-          <w:iCs/>
-          <w:color w:val="000000"/>
-        </w:rPr>
-        <w:t>XGBoost</w:t>
-      </w:r>
-    </w:p>
-    <w:p>
-      <w:pPr>
-        <w:spacing w:line="360" w:lineRule="auto"/>
-        <w:ind w:firstLine="708"/>
-        <w:rPr>
-          <w:color w:val="000000"/>
-        </w:rPr>
-      </w:pPr>
-    </w:p>
-    <w:p>
-      <w:pPr>
-        <w:spacing w:line="360" w:lineRule="auto"/>
-        <w:ind w:firstLine="708"/>
-        <w:rPr>
-          <w:color w:val="000000"/>
-        </w:rPr>
-      </w:pPr>
-      <w:r>
-        <w:rPr>
-          <w:color w:val="000000"/>
-        </w:rPr>
-        <w:lastRenderedPageBreak/>
-        <w:t xml:space="preserve">O </w:t>
-      </w:r>
-      <w:r>
-        <w:rPr>
-          <w:i/>
-          <w:iCs/>
-          <w:color w:val="000000"/>
-        </w:rPr>
-        <w:t>XGBoost</w:t>
-      </w:r>
-      <w:r>
-        <w:rPr>
-          <w:color w:val="000000"/>
-        </w:rPr>
-        <w:t xml:space="preserve"> (</w:t>
-      </w:r>
-      <w:r>
-        <w:rPr>
-          <w:i/>
-          <w:iCs/>
-          <w:color w:val="000000"/>
-        </w:rPr>
-        <w:t>Extreme Gradient Boosting</w:t>
-      </w:r>
-      <w:r>
-        <w:rPr>
-          <w:color w:val="000000"/>
-        </w:rPr>
-        <w:t xml:space="preserve">) foi escolhido como um dos modelos de aprendizado supervisionado devido à sua eficácia em lidar com dados complexos e não lineares. O XGBoost é um algoritmo baseado em árvores de decisão que utiliza o método de </w:t>
-      </w:r>
-      <w:r>
-        <w:rPr>
-          <w:i/>
-          <w:iCs/>
-          <w:color w:val="000000"/>
-        </w:rPr>
-        <w:t>boosting</w:t>
-      </w:r>
-      <w:r>
-        <w:rPr>
-          <w:color w:val="000000"/>
-        </w:rPr>
-        <w:t>, uma técnica de ensemble que combina várias árvores de decisão fracas para formar um modelo robusto. Ele é amplamente reconhecido por sua eficiência em problemas de regressão e classificação, além de ser escalável para grandes conjuntos de dados, o que se alinha bem com o tamanho d</w:t>
-      </w:r>
-      <w:r>
-        <w:rPr>
-          <w:color w:val="000000"/>
-        </w:rPr>
-        <w:t xml:space="preserve">a base de dados </w:t>
-      </w:r>
-      <w:r>
-        <w:rPr>
-          <w:color w:val="000000"/>
-        </w:rPr>
-        <w:t>utilizad</w:t>
-      </w:r>
-      <w:r>
-        <w:rPr>
-          <w:color w:val="000000"/>
-        </w:rPr>
-        <w:t>a</w:t>
-      </w:r>
-      <w:r>
-        <w:rPr>
-          <w:color w:val="000000"/>
-        </w:rPr>
-        <w:t xml:space="preserve"> neste estudo, composto por mais de 1,5 milhão de avaliações de cerve</w:t>
-      </w:r>
-      <w:r>
-        <w:rPr>
-          <w:color w:val="000000"/>
-        </w:rPr>
-        <w:t xml:space="preserve">jas. </w:t>
-      </w:r>
-      <w:r>
-        <w:rPr>
-          <w:color w:val="000000"/>
-        </w:rPr>
-        <w:t xml:space="preserve">Os principais hiperparâmetros </w:t>
-      </w:r>
-      <w:r>
-        <w:rPr>
-          <w:color w:val="000000"/>
-        </w:rPr>
-        <w:t>adotados foram:</w:t>
-      </w:r>
-    </w:p>
-    <w:p>
-      <w:pPr>
-        <w:spacing w:line="360" w:lineRule="auto"/>
-        <w:ind w:firstLine="708"/>
-        <w:rPr>
-          <w:color w:val="000000"/>
-        </w:rPr>
-      </w:pPr>
-      <w:r>
-        <w:rPr>
-          <w:i/>
-          <w:iCs/>
-          <w:color w:val="000000"/>
-        </w:rPr>
-        <w:t>n_estimators:</w:t>
-      </w:r>
-      <w:r>
-        <w:rPr>
-          <w:i/>
-          <w:iCs/>
-          <w:color w:val="000000"/>
-        </w:rPr>
-        <w:t xml:space="preserve"> </w:t>
-      </w:r>
-      <w:r>
-        <w:rPr>
-          <w:color w:val="000000"/>
-        </w:rPr>
-        <w:t>100</w:t>
-      </w:r>
-      <w:r>
-        <w:rPr>
-          <w:i/>
-          <w:iCs/>
-          <w:color w:val="000000"/>
-        </w:rPr>
-        <w:t xml:space="preserve"> </w:t>
-      </w:r>
-      <w:r>
-        <w:rPr>
-          <w:color w:val="000000"/>
-        </w:rPr>
-        <w:t>(número de árvores na floresta)</w:t>
-      </w:r>
-    </w:p>
-    <w:p>
-      <w:pPr>
-        <w:spacing w:line="360" w:lineRule="auto"/>
-        <w:ind w:firstLine="708"/>
-        <w:rPr>
-          <w:color w:val="000000"/>
-        </w:rPr>
-      </w:pPr>
-      <w:r>
-        <w:rPr>
-          <w:i/>
-          <w:iCs/>
-          <w:color w:val="000000"/>
-        </w:rPr>
-        <w:t>max_depth</w:t>
-      </w:r>
-      <w:r>
-        <w:rPr>
-          <w:color w:val="000000"/>
-        </w:rPr>
-        <w:t>:</w:t>
-      </w:r>
-      <w:r>
-        <w:rPr>
-          <w:color w:val="000000"/>
-        </w:rPr>
-        <w:t xml:space="preserve"> 10</w:t>
-      </w:r>
-      <w:r>
-        <w:rPr>
-          <w:color w:val="000000"/>
-        </w:rPr>
-        <w:t xml:space="preserve"> (define a profundidade </w:t>
-      </w:r>
-      <w:r>
-        <w:rPr>
-          <w:color w:val="000000"/>
-        </w:rPr>
-        <w:t>máxima da árvore)</w:t>
-      </w:r>
-    </w:p>
-    <w:p>
-      <w:pPr>
-        <w:spacing w:line="360" w:lineRule="auto"/>
-        <w:ind w:firstLine="708"/>
-        <w:rPr>
-          <w:color w:val="000000"/>
-        </w:rPr>
-      </w:pPr>
-      <w:r>
-        <w:rPr>
-          <w:i/>
-          <w:iCs/>
-          <w:color w:val="000000"/>
-        </w:rPr>
-        <w:t>learning_rate</w:t>
-      </w:r>
-      <w:r>
-        <w:rPr>
-          <w:color w:val="000000"/>
-        </w:rPr>
-        <w:t>:0,2 (taxa de aprendizado</w:t>
-      </w:r>
-      <w:r>
-        <w:rPr>
-          <w:color w:val="000000"/>
-        </w:rPr>
-        <w:t>)</w:t>
-      </w:r>
-    </w:p>
-    <w:p>
-      <w:pPr>
-        <w:spacing w:line="360" w:lineRule="auto"/>
-        <w:ind w:firstLine="708"/>
-        <w:rPr>
-          <w:color w:val="000000"/>
-        </w:rPr>
-      </w:pPr>
-      <w:r>
-        <w:rPr>
-          <w:i/>
-          <w:iCs/>
-          <w:color w:val="000000"/>
-        </w:rPr>
-        <w:t>subsample</w:t>
-      </w:r>
-      <w:r>
-        <w:rPr>
-          <w:color w:val="000000"/>
-        </w:rPr>
-        <w:t>: 0,8 (proporção de amostras usadas para treinar cada árvore</w:t>
-      </w:r>
-      <w:r>
-        <w:rPr>
-          <w:color w:val="000000"/>
-        </w:rPr>
-        <w:t>)</w:t>
-      </w:r>
-    </w:p>
-    <w:p>
-      <w:pPr>
-        <w:spacing w:line="360" w:lineRule="auto"/>
-        <w:ind w:firstLine="708"/>
-        <w:rPr>
-          <w:color w:val="000000"/>
-        </w:rPr>
-      </w:pPr>
-      <w:r>
-        <w:rPr>
-          <w:i/>
-          <w:iCs/>
-          <w:color w:val="000000"/>
-        </w:rPr>
-        <w:t>colsample_bytree</w:t>
-      </w:r>
-      <w:r>
-        <w:rPr>
-          <w:color w:val="000000"/>
-        </w:rPr>
-        <w:t>: 0,8 (p</w:t>
-      </w:r>
-      <w:r>
-        <w:rPr>
-          <w:color w:val="000000"/>
-        </w:rPr>
-        <w:t xml:space="preserve">roporção de </w:t>
-      </w:r>
-      <w:r>
-        <w:rPr>
-          <w:i/>
-          <w:iCs/>
-          <w:color w:val="000000"/>
-        </w:rPr>
-        <w:t>features</w:t>
-      </w:r>
-      <w:r>
-        <w:rPr>
-          <w:color w:val="000000"/>
-        </w:rPr>
-        <w:t xml:space="preserve"> usadas para cada árvore</w:t>
-      </w:r>
-    </w:p>
-    <w:p>
-      <w:pPr>
-        <w:spacing w:line="360" w:lineRule="auto"/>
-        <w:ind w:firstLine="708"/>
-        <w:rPr>
-          <w:color w:val="000000"/>
-        </w:rPr>
-      </w:pPr>
-      <w:r>
-        <w:rPr>
-          <w:i/>
-          <w:iCs/>
-          <w:color w:val="000000"/>
-        </w:rPr>
-        <w:t>random_state</w:t>
-      </w:r>
-      <w:r>
-        <w:rPr>
-          <w:color w:val="000000"/>
-        </w:rPr>
-        <w:t>: 36 (estado aleatório p</w:t>
-      </w:r>
-      <w:r>
-        <w:rPr>
-          <w:color w:val="000000"/>
-        </w:rPr>
-        <w:t>ara garantir a reprodutibilidade do modelo)</w:t>
-      </w:r>
-    </w:p>
-    <w:p>
-      <w:pPr>
-        <w:spacing w:line="360" w:lineRule="auto"/>
-        <w:ind w:firstLine="708"/>
-        <w:rPr>
-          <w:color w:val="000000"/>
-        </w:rPr>
-      </w:pPr>
-    </w:p>
-    <w:p>
-      <w:pPr>
-        <w:spacing w:line="360" w:lineRule="auto"/>
-        <w:ind w:firstLine="708"/>
-        <w:rPr>
-          <w:b/>
-          <w:bCs/>
-          <w:color w:val="000000"/>
-        </w:rPr>
-      </w:pPr>
-      <w:r>
-        <w:rPr>
-          <w:b/>
-          <w:bCs/>
-          <w:color w:val="000000"/>
-        </w:rPr>
-        <w:t>Validação Cruzada</w:t>
-      </w:r>
-    </w:p>
-    <w:p>
-      <w:pPr>
-        <w:spacing w:line="360" w:lineRule="auto"/>
-        <w:rPr>
-          <w:color w:val="000000"/>
-        </w:rPr>
-      </w:pPr>
-    </w:p>
-    <w:p>
-      <w:pPr>
-        <w:spacing w:line="360" w:lineRule="auto"/>
-        <w:ind w:firstLine="708"/>
-        <w:rPr>
-          <w:color w:val="000000"/>
-        </w:rPr>
-      </w:pPr>
-      <w:r>
-        <w:rPr>
-          <w:color w:val="000000"/>
-        </w:rPr>
-        <w:t xml:space="preserve">Para validar o desempenho dos modelos e garantir sua generalização, foi utilizada a técnica de validação cruzada </w:t>
-      </w:r>
-      <w:r>
-        <w:rPr>
-          <w:i/>
-          <w:iCs/>
-          <w:color w:val="000000"/>
-        </w:rPr>
-        <w:t>k-fold</w:t>
-      </w:r>
-      <w:r>
-        <w:rPr>
-          <w:color w:val="000000"/>
-        </w:rPr>
-        <w:t xml:space="preserve">, com k = 5. Isso significa que os dados de treinamento foram divididos em </w:t>
-      </w:r>
-      <w:r>
-        <w:rPr>
-          <w:color w:val="000000"/>
-        </w:rPr>
-        <w:t>cinco</w:t>
-      </w:r>
-      <w:r>
-        <w:rPr>
-          <w:color w:val="000000"/>
-        </w:rPr>
-        <w:t xml:space="preserve"> subconjuntos (</w:t>
-      </w:r>
-      <w:r>
-        <w:rPr>
-          <w:i/>
-          <w:iCs/>
-          <w:color w:val="000000"/>
-        </w:rPr>
-        <w:t>folds</w:t>
-      </w:r>
-      <w:r>
-        <w:rPr>
-          <w:color w:val="000000"/>
-        </w:rPr>
-        <w:t xml:space="preserve">), e o modelo foi treinado e avaliado </w:t>
-      </w:r>
-      <w:r>
-        <w:rPr>
-          <w:color w:val="000000"/>
-        </w:rPr>
-        <w:t>cinco</w:t>
-      </w:r>
-      <w:r>
-        <w:rPr>
-          <w:color w:val="000000"/>
-        </w:rPr>
-        <w:t xml:space="preserve"> vezes, utilizando cada </w:t>
-      </w:r>
-      <w:r>
-        <w:rPr>
-          <w:i/>
-          <w:iCs/>
-          <w:color w:val="000000"/>
-        </w:rPr>
-        <w:t>fold</w:t>
-      </w:r>
-      <w:r>
-        <w:rPr>
-          <w:color w:val="000000"/>
-        </w:rPr>
-        <w:t xml:space="preserve"> uma vez como conjunto de teste e os outros </w:t>
-      </w:r>
-      <w:r>
-        <w:rPr>
-          <w:color w:val="000000"/>
-        </w:rPr>
-        <w:t>quatro</w:t>
-      </w:r>
-      <w:r>
-        <w:rPr>
-          <w:color w:val="000000"/>
-        </w:rPr>
-        <w:t xml:space="preserve"> como conjunto de treinamento. Ao final, as métricas de avaliação foram calculadas pela média dos resultados obtidos em cada rodada.</w:t>
-      </w:r>
-    </w:p>
-    <w:p>
-      <w:pPr>
-        <w:spacing w:line="360" w:lineRule="auto"/>
-        <w:ind w:firstLine="708"/>
-        <w:rPr>
-          <w:color w:val="000000"/>
-        </w:rPr>
-      </w:pPr>
-    </w:p>
-    <w:p>
-      <w:pPr>
-        <w:spacing w:line="360" w:lineRule="auto"/>
-        <w:ind w:firstLine="708"/>
-        <w:rPr>
-          <w:b/>
-          <w:bCs/>
-          <w:color w:val="000000"/>
-        </w:rPr>
-      </w:pPr>
-      <w:r>
-        <w:rPr>
-          <w:b/>
-          <w:bCs/>
-          <w:color w:val="000000"/>
-        </w:rPr>
-        <w:t>Métricas de Avaliação</w:t>
-      </w:r>
-    </w:p>
-    <w:p>
-      <w:pPr>
-        <w:spacing w:line="360" w:lineRule="auto"/>
-        <w:ind w:firstLine="708"/>
-        <w:rPr>
-          <w:b/>
-          <w:bCs/>
-          <w:color w:val="000000"/>
-        </w:rPr>
-      </w:pPr>
-    </w:p>
-    <w:p>
-      <w:pPr>
-        <w:spacing w:line="360" w:lineRule="auto"/>
-        <w:ind w:firstLine="708"/>
-        <w:rPr>
-          <w:color w:val="000000"/>
-        </w:rPr>
-      </w:pPr>
-      <w:r>
-        <w:rPr>
-          <w:color w:val="000000"/>
-        </w:rPr>
-        <w:t xml:space="preserve">O desempenho </w:t>
-      </w:r>
-      <w:r>
-        <w:rPr>
-          <w:color w:val="000000"/>
-        </w:rPr>
-        <w:t>dos</w:t>
-      </w:r>
-      <w:r>
-        <w:rPr>
-          <w:color w:val="000000"/>
-        </w:rPr>
-        <w:t xml:space="preserve"> foi avaliado utilizando quatro métricas principais:</w:t>
-      </w:r>
-      <w:r>
-        <w:rPr>
-          <w:color w:val="000000"/>
-        </w:rPr>
-        <w:t xml:space="preserve"> </w:t>
-      </w:r>
-      <w:r>
-        <w:rPr>
-          <w:color w:val="000000"/>
-        </w:rPr>
-        <w:t xml:space="preserve">Erro Quadrático Médio (MSE), Erro Absoluto Médio (MAE), Raiz do Erro Quadrático Médio (RMSE) e o Coeficiente de Determinação </w:t>
-      </w:r>
-      <w:r>
-        <w:rPr>
-          <w:color w:val="000000"/>
-        </w:rPr>
-        <w:t>(</w:t>
-      </w:r>
-      <w:r>
-        <w:rPr>
-          <w:color w:val="000000"/>
-        </w:rPr>
-        <w:t>R²</w:t>
-      </w:r>
-      <w:r>
-        <w:rPr>
-          <w:color w:val="000000"/>
-        </w:rPr>
-        <w:t>)</w:t>
-      </w:r>
-      <w:r>
-        <w:rPr>
-          <w:color w:val="000000"/>
-        </w:rPr>
-        <w:t>, onde cada métrica fornece uma perspectiva diferente sobre a precisão das previsões do modelo.</w:t>
-      </w:r>
-    </w:p>
-    <w:p>
-      <w:pPr>
-        <w:spacing w:line="360" w:lineRule="auto"/>
-        <w:ind w:firstLine="708"/>
-        <w:rPr>
-          <w:color w:val="000000"/>
-        </w:rPr>
-      </w:pPr>
-      <w:r>
-        <w:rPr>
-          <w:color w:val="000000"/>
-        </w:rPr>
-        <w:t>Erro Quadrático Médio (MSE): Mede a média dos quadrados das diferenças entre os valores previstos e os reais. Penaliza mais fortemente grandes erros, o que torna essa métrica sensível a outliers.</w:t>
-      </w:r>
-    </w:p>
-    <w:p>
-      <w:pPr>
-        <w:spacing w:line="360" w:lineRule="auto"/>
-        <w:ind w:firstLine="708"/>
-        <w:rPr>
-          <w:color w:val="000000"/>
-        </w:rPr>
-      </w:pPr>
-      <w:r>
-        <w:rPr>
-          <w:color w:val="000000"/>
-        </w:rPr>
-        <w:t>Erro Absoluto Médio (MAE): Mede a média das diferenças absolutas entre as previsões e os valores reais. O MAE é mais robusto contra outliers do que o MSE.</w:t>
-      </w:r>
-    </w:p>
-    <w:p>
-      <w:pPr>
-        <w:spacing w:line="360" w:lineRule="auto"/>
-        <w:ind w:firstLine="708"/>
-        <w:rPr>
-          <w:color w:val="000000"/>
-        </w:rPr>
-      </w:pPr>
-      <w:r>
-        <w:rPr>
-          <w:color w:val="000000"/>
-        </w:rPr>
-        <w:lastRenderedPageBreak/>
-        <w:t>Raiz do Erro Quadrático Médio (RMSE): Representa a raiz quadrada do MSE, o que a torna uma métrica com a mesma unidade da variável de destino. Ela penaliza mais fortemente grandes erros, como o MSE, mas é mais interpretável.</w:t>
-      </w:r>
-    </w:p>
-    <w:p>
-      <w:pPr>
-        <w:spacing w:line="360" w:lineRule="auto"/>
-        <w:ind w:firstLine="709"/>
-        <w:rPr>
-          <w:color w:val="000000"/>
-        </w:rPr>
-      </w:pPr>
-      <w:r>
-        <w:rPr>
-          <w:color w:val="000000"/>
-        </w:rPr>
-        <w:t xml:space="preserve">Coeficiente de Determinação </w:t>
-      </w:r>
-      <w:r>
-        <w:rPr>
-          <w:color w:val="000000"/>
-        </w:rPr>
-        <w:t xml:space="preserve">(R²): </w:t>
-      </w:r>
-      <w:r>
-        <w:rPr>
-          <w:color w:val="000000"/>
-        </w:rPr>
-        <w:t>Avalia a proporção da variância dos dados que é explicada pelo modelo. Um valor de</w:t>
-      </w:r>
-      <w:r>
-        <w:rPr>
-          <w:color w:val="000000"/>
-        </w:rPr>
-        <w:t xml:space="preserve"> R² </w:t>
-      </w:r>
-      <w:r>
-        <w:rPr>
-          <w:color w:val="000000"/>
-        </w:rPr>
-        <w:t>próximo de 1 indica que o modelo consegue explicar grande parte da variância da variável alvo.</w:t>
+        <w:t xml:space="preserve">Para o desenvolvimento do primeiro modelo, as variáveis selecionadas foram: </w:t>
+      </w:r>
+      <w:proofErr w:type="spellStart"/>
+      <w:r>
+        <w:rPr>
+          <w:color w:val="000000"/>
+        </w:rPr>
+        <w:t>beer_abv</w:t>
+      </w:r>
+      <w:proofErr w:type="spellEnd"/>
+      <w:r>
+        <w:rPr>
+          <w:color w:val="000000"/>
+        </w:rPr>
+        <w:t xml:space="preserve">, </w:t>
+      </w:r>
+      <w:proofErr w:type="spellStart"/>
+      <w:r>
+        <w:rPr>
+          <w:color w:val="000000"/>
+        </w:rPr>
+        <w:t>review_aroma</w:t>
+      </w:r>
+      <w:proofErr w:type="spellEnd"/>
+      <w:r>
+        <w:rPr>
+          <w:color w:val="000000"/>
+        </w:rPr>
+        <w:t xml:space="preserve">, </w:t>
+      </w:r>
+      <w:proofErr w:type="spellStart"/>
+      <w:r>
+        <w:rPr>
+          <w:color w:val="000000"/>
+        </w:rPr>
+        <w:t>review_taste</w:t>
+      </w:r>
+      <w:proofErr w:type="spellEnd"/>
+      <w:r>
+        <w:rPr>
+          <w:color w:val="000000"/>
+        </w:rPr>
+        <w:t xml:space="preserve">, </w:t>
+      </w:r>
+      <w:proofErr w:type="spellStart"/>
+      <w:r>
+        <w:rPr>
+          <w:color w:val="000000"/>
+        </w:rPr>
+        <w:t>review_palate</w:t>
+      </w:r>
+      <w:proofErr w:type="spellEnd"/>
+      <w:r>
+        <w:rPr>
+          <w:color w:val="000000"/>
+        </w:rPr>
+        <w:t xml:space="preserve"> e </w:t>
+      </w:r>
+      <w:proofErr w:type="spellStart"/>
+      <w:r>
+        <w:rPr>
+          <w:color w:val="000000"/>
+        </w:rPr>
+        <w:t>review_appearance</w:t>
+      </w:r>
+      <w:proofErr w:type="spellEnd"/>
+      <w:r>
+        <w:rPr>
+          <w:color w:val="000000"/>
+        </w:rPr>
+        <w:t>, por apresentarem maior relevância na análise exploratória.</w:t>
       </w:r>
     </w:p>
     <w:p>
@@ -3534,29 +4956,6 @@
           <w:b/>
         </w:rPr>
       </w:pPr>
-      <w:r>
-        <w:rPr>
-          <w:b/>
-        </w:rPr>
-        <w:t xml:space="preserve">Resultados </w:t>
-      </w:r>
-      <w:r>
-        <w:rPr>
-          <w:b/>
-        </w:rPr>
-        <w:t>Preliminares</w:t>
-      </w:r>
-    </w:p>
-    <w:p>
-      <w:pPr>
-        <w:pStyle w:val="ListParagraph"/>
-        <w:spacing w:line="360" w:lineRule="auto"/>
-        <w:ind w:left="0"/>
-        <w:jc w:val="left"/>
-        <w:rPr>
-          <w:b/>
-        </w:rPr>
-      </w:pPr>
     </w:p>
     <w:p>
       <w:pPr>
@@ -3570,29 +4969,28 @@
         <w:rPr>
           <w:color w:val="000000"/>
         </w:rPr>
-        <w:t xml:space="preserve">Os primeiros resultados obtidos ao aplicar os modelos de </w:t>
-      </w:r>
-      <w:r>
-        <w:rPr>
-          <w:i/>
-          <w:iCs/>
-          <w:color w:val="000000"/>
-        </w:rPr>
-        <w:t>machine learning</w:t>
-      </w:r>
-      <w:r>
-        <w:rPr>
-          <w:color w:val="000000"/>
-        </w:rPr>
-        <w:t xml:space="preserve"> no conjunto de dados de avaliações de cervejas indicam alguns padrões importantes e áreas de melhoria a serem trabalhadas nas próximas etapas. Estes resultados refletem o comportamento dos modelos em relação às variáveis explicativas e à previsão da variável </w:t>
-      </w:r>
-      <w:r>
-        <w:rPr>
-          <w:i/>
-          <w:iCs/>
-          <w:color w:val="000000"/>
-        </w:rPr>
-        <w:t>target</w:t>
+        <w:t xml:space="preserve">Os primeiros resultados obtidos ao aplicar os modelos de machine learning no conjunto de dados de avaliações de cervejas indicam alguns padrões importantes e áreas de melhoria a serem trabalhadas nas próximas etapas. Estes resultados refletem o comportamento dos modelos em relação às variáveis explicativas e à previsão da variável target </w:t>
+      </w:r>
+      <w:proofErr w:type="spellStart"/>
+      <w:r>
+        <w:rPr>
+          <w:color w:val="000000"/>
+        </w:rPr>
+        <w:t>review_overall</w:t>
+      </w:r>
+      <w:proofErr w:type="spellEnd"/>
+      <w:r>
+        <w:rPr>
+          <w:color w:val="000000"/>
+        </w:rPr>
+        <w:t xml:space="preserve">, </w:t>
+      </w:r>
+      <w:r>
+        <w:rPr>
+          <w:color w:val="000000"/>
+        </w:rPr>
+        <w:lastRenderedPageBreak/>
+        <w:t>que varia de 1 a 5, em incrementos de 0,5.</w:t>
       </w:r>
       <w:r>
         <w:rPr>
@@ -3602,26 +5000,6 @@
       </w:r>
       <w:r>
         <w:rPr>
-          <w:i/>
-          <w:iCs/>
-          <w:color w:val="000000"/>
-        </w:rPr>
-        <w:t>review_overall</w:t>
-      </w:r>
-      <w:r>
-        <w:rPr>
-          <w:color w:val="000000"/>
-        </w:rPr>
-        <w:t>, que varia de 1 a 5, em incrementos de 0,5.</w:t>
-      </w:r>
-      <w:r>
-        <w:rPr>
-          <w:color w:val="000000"/>
-        </w:rPr>
-        <w:t xml:space="preserve"> </w:t>
-      </w:r>
-      <w:r>
-        <w:rPr>
           <w:color w:val="000000"/>
         </w:rPr>
         <w:t xml:space="preserve">A distribuição da variável </w:t>
@@ -3630,13 +5008,7 @@
         <w:rPr>
           <w:color w:val="000000"/>
         </w:rPr>
-        <w:t>alvo</w:t>
-      </w:r>
-      <w:r>
-        <w:rPr>
-          <w:color w:val="000000"/>
-        </w:rPr>
-        <w:t xml:space="preserve"> </w:t>
+        <w:t xml:space="preserve">alvo </w:t>
       </w:r>
       <w:r>
         <w:rPr>
@@ -4288,15 +5660,7 @@
         <w:rPr>
           <w:color w:val="000000"/>
         </w:rPr>
-        <w:t xml:space="preserve">Os modelos de regressão testados, incluindo Regressão Linear, Árvore de Decisão, </w:t>
-      </w:r>
-      <w:r>
-        <w:rPr>
-          <w:i/>
-          <w:iCs/>
-          <w:color w:val="000000"/>
-        </w:rPr>
-        <w:t>Random Forest</w:t>
+        <w:t>Os modelos de regressão testados, incluindo Regressão Linear, Árvore de Decisão, Random Forest</w:t>
       </w:r>
       <w:r>
         <w:rPr>
@@ -4304,28 +5668,28 @@
         </w:rPr>
         <w:t xml:space="preserve"> e </w:t>
       </w:r>
-      <w:r>
-        <w:rPr>
-          <w:i/>
-          <w:iCs/>
+      <w:proofErr w:type="spellStart"/>
+      <w:r>
+        <w:rPr>
           <w:color w:val="000000"/>
         </w:rPr>
         <w:t>XGBoost</w:t>
       </w:r>
-      <w:r>
-        <w:rPr>
-          <w:color w:val="000000"/>
-        </w:rPr>
-        <w:t xml:space="preserve"> foram avaliados inicialmente com validação cruzada em 5 </w:t>
-      </w:r>
-      <w:r>
-        <w:rPr>
-          <w:i/>
-          <w:iCs/>
-          <w:color w:val="000000"/>
-        </w:rPr>
-        <w:t>k-folds</w:t>
-      </w:r>
+      <w:proofErr w:type="spellEnd"/>
+      <w:r>
+        <w:rPr>
+          <w:color w:val="000000"/>
+        </w:rPr>
+        <w:t xml:space="preserve"> foram avaliados inicialmente com validação cruzada em 5 k-</w:t>
+      </w:r>
+      <w:proofErr w:type="spellStart"/>
+      <w:r>
+        <w:rPr>
+          <w:color w:val="000000"/>
+        </w:rPr>
+        <w:t>folds</w:t>
+      </w:r>
+      <w:proofErr w:type="spellEnd"/>
       <w:r>
         <w:rPr>
           <w:color w:val="000000"/>
@@ -4399,7 +5763,6 @@
               <w:rPr>
                 <w:color w:val="000000"/>
               </w:rPr>
-              <w:lastRenderedPageBreak/>
               <w:t>Modelo</w:t>
             </w:r>
           </w:p>
@@ -4739,15 +6102,11 @@
               <w:spacing w:line="360" w:lineRule="auto"/>
               <w:jc w:val="center"/>
               <w:rPr>
-                <w:i/>
-                <w:iCs/>
                 <w:color w:val="000000"/>
               </w:rPr>
             </w:pPr>
             <w:r>
               <w:rPr>
-                <w:i/>
-                <w:iCs/>
                 <w:color w:val="000000"/>
               </w:rPr>
               <w:t>Random Forest</w:t>
@@ -4848,35 +6207,29 @@
               <w:spacing w:line="360" w:lineRule="auto"/>
               <w:jc w:val="center"/>
               <w:rPr>
-                <w:i/>
-                <w:iCs/>
                 <w:color w:val="000000"/>
               </w:rPr>
             </w:pPr>
+            <w:proofErr w:type="spellStart"/>
             <w:r>
               <w:rPr>
-                <w:i/>
-                <w:iCs/>
                 <w:color w:val="000000"/>
               </w:rPr>
               <w:t>XG</w:t>
             </w:r>
             <w:r>
               <w:rPr>
-                <w:i/>
-                <w:iCs/>
                 <w:color w:val="000000"/>
               </w:rPr>
               <w:t>B</w:t>
             </w:r>
             <w:r>
               <w:rPr>
-                <w:i/>
-                <w:iCs/>
                 <w:color w:val="000000"/>
               </w:rPr>
               <w:t>oost</w:t>
             </w:r>
+            <w:proofErr w:type="spellEnd"/>
           </w:p>
         </w:tc>
         <w:tc>
@@ -4982,27 +6335,21 @@
         <w:rPr>
           <w:color w:val="000000"/>
         </w:rPr>
-        <w:t>Esses resultados mostram uma consistência nas métricas, especialmente após o processo de validação cruzada, com uma leve melhora no desempenho geral dos modelos. O</w:t>
-      </w:r>
-      <w:r>
-        <w:rPr>
-          <w:i/>
-          <w:iCs/>
-          <w:color w:val="000000"/>
-        </w:rPr>
-        <w:t xml:space="preserve"> XGBoost</w:t>
-      </w:r>
-      <w:r>
-        <w:rPr>
-          <w:color w:val="000000"/>
-        </w:rPr>
-        <w:t xml:space="preserve"> foi o que apresentou o melhor ajuste com menor MSE e RMSE, indicando que o modelo conseguiu capturar melhor os padrões dos dados, mesmo com a complexidade e volume </w:t>
-      </w:r>
-      <w:r>
-        <w:rPr>
-          <w:color w:val="000000"/>
-        </w:rPr>
-        <w:t>do banco de dados.</w:t>
+        <w:t xml:space="preserve">Esses resultados mostram uma consistência nas métricas, especialmente após o processo de validação cruzada, com uma leve melhora no desempenho geral dos modelos. O </w:t>
+      </w:r>
+      <w:proofErr w:type="spellStart"/>
+      <w:r>
+        <w:rPr>
+          <w:color w:val="000000"/>
+        </w:rPr>
+        <w:t>XGBoost</w:t>
+      </w:r>
+      <w:proofErr w:type="spellEnd"/>
+      <w:r>
+        <w:rPr>
+          <w:color w:val="000000"/>
+        </w:rPr>
+        <w:t xml:space="preserve"> foi o que apresentou o melhor ajuste com menor MSE e RMSE, indicando que o modelo conseguiu capturar melhor os padrões dos dados, mesmo com a complexidade e volume do banco de dados.</w:t>
       </w:r>
     </w:p>
     <w:p>
@@ -5019,13 +6366,61 @@
         </w:rPr>
         <w:t xml:space="preserve">As variáveis explicativas utilizadas até o momento, incluindo </w:t>
       </w:r>
-      <w:r>
-        <w:rPr>
-          <w:i/>
-          <w:iCs/>
-          <w:color w:val="000000"/>
-        </w:rPr>
-        <w:t xml:space="preserve">review_aroma, review_taste, review_palate, review_appearance </w:t>
+      <w:proofErr w:type="spellStart"/>
+      <w:r>
+        <w:rPr>
+          <w:color w:val="000000"/>
+        </w:rPr>
+        <w:t>review_aroma</w:t>
+      </w:r>
+      <w:proofErr w:type="spellEnd"/>
+      <w:r>
+        <w:rPr>
+          <w:color w:val="000000"/>
+        </w:rPr>
+        <w:t xml:space="preserve">, </w:t>
+      </w:r>
+      <w:proofErr w:type="spellStart"/>
+      <w:r>
+        <w:rPr>
+          <w:color w:val="000000"/>
+        </w:rPr>
+        <w:t>review_taste</w:t>
+      </w:r>
+      <w:proofErr w:type="spellEnd"/>
+      <w:r>
+        <w:rPr>
+          <w:color w:val="000000"/>
+        </w:rPr>
+        <w:t xml:space="preserve">, </w:t>
+      </w:r>
+      <w:proofErr w:type="spellStart"/>
+      <w:r>
+        <w:rPr>
+          <w:color w:val="000000"/>
+        </w:rPr>
+        <w:t>review_palate</w:t>
+      </w:r>
+      <w:proofErr w:type="spellEnd"/>
+      <w:r>
+        <w:rPr>
+          <w:color w:val="000000"/>
+        </w:rPr>
+        <w:t xml:space="preserve">, </w:t>
+      </w:r>
+      <w:proofErr w:type="spellStart"/>
+      <w:r>
+        <w:rPr>
+          <w:color w:val="000000"/>
+        </w:rPr>
+        <w:t>review_appearance</w:t>
+      </w:r>
+      <w:proofErr w:type="spellEnd"/>
+      <w:r>
+        <w:rPr>
+          <w:color w:val="000000"/>
+        </w:rPr>
+        <w:t xml:space="preserve"> </w:t>
       </w:r>
       <w:r>
         <w:rPr>
@@ -5035,62 +6430,67 @@
       </w:r>
       <w:r>
         <w:rPr>
-          <w:i/>
-          <w:iCs/>
           <w:color w:val="000000"/>
         </w:rPr>
         <w:t xml:space="preserve"> </w:t>
       </w:r>
-      <w:r>
-        <w:rPr>
-          <w:i/>
-          <w:iCs/>
-          <w:color w:val="000000"/>
-        </w:rPr>
-        <w:t>beer_alcohol_by_volume</w:t>
-      </w:r>
-      <w:r>
-        <w:rPr>
-          <w:color w:val="000000"/>
-        </w:rPr>
-        <w:t xml:space="preserve">, mostraram desempenhos distintos em termos de contribuição para a previsão da avaliação geral. Análises preliminares de importância de variáveis indicam que </w:t>
-      </w:r>
-      <w:r>
-        <w:rPr>
-          <w:i/>
-          <w:iCs/>
-          <w:color w:val="000000"/>
-        </w:rPr>
-        <w:t xml:space="preserve">review_taste </w:t>
-      </w:r>
-      <w:r>
-        <w:rPr>
-          <w:color w:val="000000"/>
-        </w:rPr>
-        <w:t>e</w:t>
-      </w:r>
-      <w:r>
-        <w:rPr>
-          <w:i/>
-          <w:iCs/>
-          <w:color w:val="000000"/>
-        </w:rPr>
-        <w:t xml:space="preserve"> review_aroma</w:t>
-      </w:r>
+      <w:proofErr w:type="spellStart"/>
+      <w:r>
+        <w:rPr>
+          <w:color w:val="000000"/>
+        </w:rPr>
+        <w:t>beer_abv</w:t>
+      </w:r>
+      <w:proofErr w:type="spellEnd"/>
+      <w:r>
+        <w:rPr>
+          <w:color w:val="000000"/>
+        </w:rPr>
+        <w:t xml:space="preserve">, mostraram desempenhos </w:t>
+      </w:r>
+      <w:r>
+        <w:rPr>
+          <w:color w:val="000000"/>
+        </w:rPr>
+        <w:lastRenderedPageBreak/>
+        <w:t xml:space="preserve">distintos em termos de contribuição para a previsão da avaliação geral. Análises preliminares de importância de variáveis indicam que </w:t>
+      </w:r>
+      <w:proofErr w:type="spellStart"/>
+      <w:r>
+        <w:rPr>
+          <w:color w:val="000000"/>
+        </w:rPr>
+        <w:t>review_taste</w:t>
+      </w:r>
+      <w:proofErr w:type="spellEnd"/>
+      <w:r>
+        <w:rPr>
+          <w:color w:val="000000"/>
+        </w:rPr>
+        <w:t xml:space="preserve"> e </w:t>
+      </w:r>
+      <w:proofErr w:type="spellStart"/>
+      <w:r>
+        <w:rPr>
+          <w:color w:val="000000"/>
+        </w:rPr>
+        <w:t>review_aroma</w:t>
+      </w:r>
+      <w:proofErr w:type="spellEnd"/>
       <w:r>
         <w:rPr>
           <w:color w:val="000000"/>
         </w:rPr>
         <w:t xml:space="preserve"> têm maior impacto na previsão da </w:t>
       </w:r>
-      <w:r>
-        <w:rPr>
-          <w:i/>
-          <w:iCs/>
+      <w:proofErr w:type="spellStart"/>
+      <w:r>
+        <w:rPr>
           <w:color w:val="000000"/>
         </w:rPr>
         <w:t>review_overall</w:t>
       </w:r>
+      <w:proofErr w:type="spellEnd"/>
       <w:r>
         <w:rPr>
           <w:color w:val="000000"/>
@@ -5112,14 +6512,14 @@
         </w:rPr>
         <w:t xml:space="preserve">No entanto, outras variáveis como </w:t>
       </w:r>
-      <w:r>
-        <w:rPr>
-          <w:i/>
-          <w:iCs/>
+      <w:proofErr w:type="spellStart"/>
+      <w:r>
+        <w:rPr>
           <w:color w:val="000000"/>
         </w:rPr>
         <w:t>review_palate</w:t>
       </w:r>
+      <w:proofErr w:type="spellEnd"/>
       <w:r>
         <w:rPr>
           <w:color w:val="000000"/>
@@ -5127,14 +6527,14 @@
         <w:t xml:space="preserve"> e </w:t>
       </w:r>
       <w:bookmarkStart w:id="1" w:name="_Hlk178535651"/>
-      <w:r>
-        <w:rPr>
-          <w:i/>
-          <w:iCs/>
-          <w:color w:val="000000"/>
-        </w:rPr>
-        <w:t>beer_alcohol_by_volume</w:t>
-      </w:r>
+      <w:proofErr w:type="spellStart"/>
+      <w:r>
+        <w:rPr>
+          <w:color w:val="000000"/>
+        </w:rPr>
+        <w:t>beer_abv</w:t>
+      </w:r>
+      <w:proofErr w:type="spellEnd"/>
       <w:r>
         <w:rPr>
           <w:color w:val="000000"/>
@@ -5163,44 +6563,42 @@
         </w:rPr>
         <w:t xml:space="preserve">Para melhor compreender a relação entre as variáveis, foram gerados gráficos como </w:t>
       </w:r>
-      <w:r>
-        <w:rPr>
-          <w:i/>
-          <w:iCs/>
+      <w:proofErr w:type="spellStart"/>
+      <w:r>
+        <w:rPr>
           <w:color w:val="000000"/>
         </w:rPr>
         <w:t>scatter</w:t>
       </w:r>
-      <w:r>
-        <w:rPr>
-          <w:i/>
-          <w:iCs/>
+      <w:proofErr w:type="spellEnd"/>
+      <w:r>
+        <w:rPr>
           <w:color w:val="000000"/>
         </w:rPr>
         <w:t xml:space="preserve"> </w:t>
       </w:r>
-      <w:r>
-        <w:rPr>
-          <w:i/>
-          <w:iCs/>
+      <w:proofErr w:type="spellStart"/>
+      <w:r>
+        <w:rPr>
           <w:color w:val="000000"/>
         </w:rPr>
         <w:t>plots</w:t>
       </w:r>
+      <w:proofErr w:type="spellEnd"/>
       <w:r>
         <w:rPr>
           <w:color w:val="000000"/>
         </w:rPr>
         <w:t xml:space="preserve"> e </w:t>
       </w:r>
-      <w:r>
-        <w:rPr>
-          <w:i/>
-          <w:iCs/>
+      <w:proofErr w:type="spellStart"/>
+      <w:r>
+        <w:rPr>
           <w:color w:val="000000"/>
         </w:rPr>
         <w:t>boxplots</w:t>
       </w:r>
+      <w:proofErr w:type="spellEnd"/>
       <w:r>
         <w:rPr>
           <w:color w:val="000000"/>
@@ -5244,21 +6642,7 @@
         <w:rPr>
           <w:color w:val="000000"/>
         </w:rPr>
-        <w:t xml:space="preserve">Até o momento, um dos principais desafios encontrados é o impacto do desbalanceamento da variável </w:t>
-      </w:r>
-      <w:r>
-        <w:rPr>
-          <w:i/>
-          <w:iCs/>
-          <w:color w:val="000000"/>
-        </w:rPr>
-        <w:t>target</w:t>
-      </w:r>
-      <w:r>
-        <w:rPr>
-          <w:color w:val="000000"/>
-        </w:rPr>
-        <w:t>. Modelos como a Árvore de Decisão tendem a favorecer as notas mais frequentes, resultando em previsões que frequentemente se aproximam de 4, o que leva a um viés positivo.</w:t>
+        <w:t>Até o momento, um dos principais desafios encontrados é o impacto do desbalanceamento da variável target. Modelos como a Árvore de Decisão tendem a favorecer as notas mais frequentes, resultando em previsões que frequentemente se aproximam de 4, o que leva a um viés positivo.</w:t>
       </w:r>
     </w:p>
     <w:p>
@@ -5285,68 +6669,232 @@
         <w:rPr>
           <w:color w:val="000000"/>
         </w:rPr>
-        <w:t xml:space="preserve">écnicas </w:t>
-      </w:r>
-      <w:r>
-        <w:rPr>
-          <w:color w:val="000000"/>
+        <w:t>écnicas de balanceamento de dados, como SMOTE (</w:t>
+      </w:r>
+      <w:proofErr w:type="spellStart"/>
+      <w:r>
+        <w:rPr>
+          <w:color w:val="000000"/>
+        </w:rPr>
+        <w:t>Synthetic</w:t>
+      </w:r>
+      <w:proofErr w:type="spellEnd"/>
+      <w:r>
+        <w:rPr>
+          <w:color w:val="000000"/>
+        </w:rPr>
+        <w:t xml:space="preserve"> </w:t>
+      </w:r>
+      <w:proofErr w:type="spellStart"/>
+      <w:r>
+        <w:rPr>
+          <w:color w:val="000000"/>
+        </w:rPr>
+        <w:t>Minority</w:t>
+      </w:r>
+      <w:proofErr w:type="spellEnd"/>
+      <w:r>
+        <w:rPr>
+          <w:color w:val="000000"/>
+        </w:rPr>
+        <w:t xml:space="preserve"> Over-</w:t>
+      </w:r>
+      <w:proofErr w:type="spellStart"/>
+      <w:r>
+        <w:rPr>
+          <w:color w:val="000000"/>
+        </w:rPr>
+        <w:t>sampling</w:t>
+      </w:r>
+      <w:proofErr w:type="spellEnd"/>
+      <w:r>
+        <w:rPr>
+          <w:color w:val="000000"/>
+        </w:rPr>
+        <w:t xml:space="preserve"> </w:t>
+      </w:r>
+      <w:proofErr w:type="spellStart"/>
+      <w:r>
+        <w:rPr>
+          <w:color w:val="000000"/>
+        </w:rPr>
+        <w:t>Technique</w:t>
+      </w:r>
+      <w:proofErr w:type="spellEnd"/>
+      <w:r>
+        <w:rPr>
+          <w:color w:val="000000"/>
+        </w:rPr>
+        <w:t xml:space="preserve">) ou </w:t>
+      </w:r>
+      <w:proofErr w:type="spellStart"/>
+      <w:r>
+        <w:rPr>
+          <w:color w:val="000000"/>
+        </w:rPr>
+        <w:t>undersampling</w:t>
+      </w:r>
+      <w:proofErr w:type="spellEnd"/>
+      <w:r>
+        <w:rPr>
+          <w:color w:val="000000"/>
+        </w:rPr>
+        <w:t>, serão testadas para mitigar o problema do desbalanceamento na variável target</w:t>
+      </w:r>
+      <w:r>
+        <w:rPr>
+          <w:color w:val="000000"/>
+        </w:rPr>
+        <w:t>. Será efetuada a a</w:t>
+      </w:r>
+      <w:r>
+        <w:rPr>
+          <w:color w:val="000000"/>
+        </w:rPr>
+        <w:t xml:space="preserve">nálise de </w:t>
+      </w:r>
+      <w:proofErr w:type="spellStart"/>
+      <w:r>
+        <w:rPr>
+          <w:color w:val="000000"/>
+        </w:rPr>
+        <w:t>hiperparâmetros</w:t>
+      </w:r>
+      <w:proofErr w:type="spellEnd"/>
+      <w:r>
+        <w:rPr>
+          <w:color w:val="000000"/>
+        </w:rPr>
+        <w:t xml:space="preserve"> através de Grid Search para otimizar o desempenho dos modelos, principalmente na árvore de decisão, que apresentou variações significativas em suas previsões.</w:t>
+      </w:r>
+    </w:p>
+    <w:p>
+      <w:pPr>
+        <w:spacing w:line="360" w:lineRule="auto"/>
+        <w:ind w:firstLine="708"/>
+        <w:rPr>
+          <w:color w:val="000000"/>
+        </w:rPr>
+      </w:pPr>
+      <w:r>
+        <w:rPr>
+          <w:color w:val="000000"/>
+        </w:rPr>
+        <w:t>Em suma, os resultados preliminares forneceram uma base sólida para o entendimento do comportamento do modelo, mas evidenciaram desafios claros relacionados ao desbalanceamento da variável target e à necessidade de ajustes nos parâmetros dos modelos para melhorar a generalização das previsões. O processo de otimização e experimentação com diferentes técnicas seguirá nas próximas etapas.</w:t>
+      </w:r>
+    </w:p>
+    <w:p>
+      <w:pPr>
+        <w:spacing w:line="360" w:lineRule="auto"/>
+        <w:ind w:firstLine="708"/>
+        <w:rPr>
+          <w:color w:val="000000"/>
+        </w:rPr>
+      </w:pPr>
+    </w:p>
+    <w:p>
+      <w:pPr>
+        <w:spacing w:line="360" w:lineRule="auto"/>
+        <w:ind w:firstLine="708"/>
+        <w:rPr>
+          <w:b/>
+          <w:bCs/>
+          <w:color w:val="000000"/>
+        </w:rPr>
+      </w:pPr>
+      <w:r>
+        <w:rPr>
+          <w:b/>
+          <w:bCs/>
+          <w:color w:val="000000"/>
+        </w:rPr>
+        <w:t>REFERENCIA</w:t>
+      </w:r>
+    </w:p>
+    <w:p>
+      <w:pPr>
+        <w:spacing w:line="360" w:lineRule="auto"/>
+        <w:ind w:firstLine="709"/>
+        <w:rPr>
+          <w:bCs/>
+        </w:rPr>
+      </w:pPr>
+      <w:r>
+        <w:rPr>
+          <w:rFonts w:eastAsia="Times New Roman"/>
+          <w:color w:val="000000"/>
+          <w:lang w:eastAsia="pt-BR"/>
         </w:rPr>
         <w:lastRenderedPageBreak/>
-        <w:t>de balanceamento de dados, como SMOTE (</w:t>
-      </w:r>
-      <w:r>
-        <w:rPr>
-          <w:i/>
-          <w:iCs/>
-          <w:color w:val="000000"/>
-        </w:rPr>
-        <w:t>Synthetic Minority Over-sampling Technique</w:t>
-      </w:r>
-      <w:r>
-        <w:rPr>
-          <w:color w:val="000000"/>
-        </w:rPr>
-        <w:t xml:space="preserve">) ou </w:t>
-      </w:r>
-      <w:r>
-        <w:rPr>
-          <w:i/>
-          <w:iCs/>
-          <w:color w:val="000000"/>
-        </w:rPr>
-        <w:t>undersampling</w:t>
-      </w:r>
-      <w:r>
-        <w:rPr>
-          <w:color w:val="000000"/>
-        </w:rPr>
-        <w:t>, serão testadas para mitigar o problema do desbalanceamento na variável target</w:t>
-      </w:r>
-      <w:r>
-        <w:rPr>
-          <w:color w:val="000000"/>
-        </w:rPr>
-        <w:t>. Será efetuada a a</w:t>
-      </w:r>
-      <w:r>
-        <w:rPr>
-          <w:color w:val="000000"/>
-        </w:rPr>
-        <w:t xml:space="preserve">nálise de hiperparâmetros através de </w:t>
-      </w:r>
-      <w:r>
-        <w:rPr>
-          <w:i/>
-          <w:iCs/>
-          <w:color w:val="000000"/>
-        </w:rPr>
-        <w:t>Grid Search</w:t>
-      </w:r>
-      <w:r>
-        <w:rPr>
-          <w:color w:val="000000"/>
-        </w:rPr>
-        <w:t xml:space="preserve"> para otimizar o desempenho dos modelos, principalmente na árvore de decisão, que apresentou variações significativas em suas previsões.</w:t>
+        <w:t xml:space="preserve">Ministério da Agricultura, Pecuária e Abastecimento [MAPA], 2022. </w:t>
+      </w:r>
+      <w:r>
+        <w:t>Setor cervejeiro segue crescendo a cada ano, aponta anuário.</w:t>
+      </w:r>
+      <w:r>
+        <w:rPr>
+          <w:bCs/>
+        </w:rPr>
+        <w:t xml:space="preserve"> Disponível em: </w:t>
+      </w:r>
+      <w:proofErr w:type="gramStart"/>
+      <w:r>
+        <w:rPr>
+          <w:bCs/>
+        </w:rPr>
+        <w:t>https://www.gov.br/agricultura/pt-br/assuntos/noticias/setor-cervejeiro-segue-crescendo-a-cada-ano-aponta-anuario..</w:t>
+      </w:r>
+      <w:proofErr w:type="gramEnd"/>
+      <w:r>
+        <w:rPr>
+          <w:bCs/>
+        </w:rPr>
+        <w:t>Acesso em: 17 de junho de 2024</w:t>
+      </w:r>
+    </w:p>
+    <w:p>
+      <w:pPr>
+        <w:spacing w:line="360" w:lineRule="auto"/>
+        <w:ind w:firstLine="709"/>
+        <w:rPr>
+          <w:bCs/>
+        </w:rPr>
+      </w:pPr>
+    </w:p>
+    <w:p>
+      <w:pPr>
+        <w:spacing w:line="360" w:lineRule="auto"/>
+        <w:ind w:firstLine="709"/>
+        <w:rPr>
+          <w:bCs/>
+        </w:rPr>
+      </w:pPr>
+      <w:proofErr w:type="gramStart"/>
+      <w:r>
+        <w:rPr>
+          <w:bCs/>
+        </w:rPr>
+        <w:t>CARVALHO,.</w:t>
+      </w:r>
+      <w:proofErr w:type="gramEnd"/>
+      <w:r>
+        <w:rPr>
+          <w:bCs/>
+        </w:rPr>
+        <w:t xml:space="preserve"> Impacto do aumento do número de cervejarias artesanais sobre o mercado de cervejas comerciais nacional. </w:t>
+      </w:r>
+      <w:r>
+        <w:rPr>
+          <w:b/>
+          <w:bCs/>
+        </w:rPr>
+        <w:t>Repositorio.ufu.br</w:t>
+      </w:r>
+      <w:r>
+        <w:rPr>
+          <w:bCs/>
+        </w:rPr>
+        <w:t>, 2022</w:t>
       </w:r>
     </w:p>
     <w:p>
@@ -5357,17 +6905,119 @@
           <w:color w:val="000000"/>
         </w:rPr>
       </w:pPr>
-      <w:r>
-        <w:rPr>
-          <w:color w:val="000000"/>
-        </w:rPr>
-        <w:t>Em suma, os resultados preliminares forneceram uma base sólida para o entendimento do comportamento do modelo, mas evidenciaram desafios claros relacionados ao desbalanceamento da variável target e à necessidade de ajustes nos parâmetros dos modelos para melhorar a generalização das previsões. O processo de otimização e experimentação com diferentes técnicas seguirá nas próximas etapas.</w:t>
+    </w:p>
+    <w:p>
+      <w:pPr>
+        <w:spacing w:line="360" w:lineRule="auto"/>
+        <w:ind w:firstLine="708"/>
+        <w:rPr>
+          <w:color w:val="000000"/>
+        </w:rPr>
+      </w:pPr>
+      <w:r>
+        <w:rPr>
+          <w:color w:val="000000"/>
+        </w:rPr>
+        <w:t xml:space="preserve">Descobrir LIMA (2023) - </w:t>
+      </w:r>
+      <w:hyperlink r:id="rId16" w:history="1">
+        <w:r>
+          <w:rPr>
+            <w:rStyle w:val="Hyperlink"/>
+          </w:rPr>
+          <w:t>https://repositorio.ufu.br/bitstream/123456789/39812/1/CiênciaDadosAprendizado.pdf</w:t>
+        </w:r>
+      </w:hyperlink>
+    </w:p>
+    <w:p>
+      <w:pPr>
+        <w:spacing w:line="360" w:lineRule="auto"/>
+        <w:ind w:firstLine="708"/>
+        <w:rPr>
+          <w:color w:val="000000"/>
+        </w:rPr>
+      </w:pPr>
+    </w:p>
+    <w:p>
+      <w:pPr>
+        <w:spacing w:line="360" w:lineRule="auto"/>
+        <w:ind w:firstLine="708"/>
+        <w:rPr>
+          <w:color w:val="000000"/>
+        </w:rPr>
+      </w:pPr>
+      <w:r>
+        <w:rPr>
+          <w:color w:val="000000"/>
+        </w:rPr>
+        <w:t>ARAÚJO, F. B.; SILVA, P. H. A.; MINIM, V. P. R. Perfil sensorial e composição físico-química de cervejas provenientes de dois segmentos do mercado brasileiro. </w:t>
+      </w:r>
+      <w:r>
+        <w:rPr>
+          <w:b/>
+          <w:bCs/>
+          <w:color w:val="000000"/>
+        </w:rPr>
+        <w:t>Ciência e Tecnologia de Alimentos</w:t>
+      </w:r>
+      <w:r>
+        <w:rPr>
+          <w:color w:val="000000"/>
+        </w:rPr>
+        <w:t>, v. 23, n. 2, p. 121–128, ago. 2003.</w:t>
+      </w:r>
+    </w:p>
+    <w:p>
+      <w:pPr>
+        <w:spacing w:line="360" w:lineRule="auto"/>
+        <w:ind w:firstLine="708"/>
+        <w:rPr>
+          <w:color w:val="000000"/>
+        </w:rPr>
+      </w:pPr>
+    </w:p>
+    <w:p>
+      <w:pPr>
+        <w:spacing w:line="360" w:lineRule="auto"/>
+        <w:ind w:firstLine="708"/>
+        <w:rPr>
+          <w:color w:val="000000"/>
+        </w:rPr>
+      </w:pPr>
+      <w:r>
+        <w:rPr>
+          <w:color w:val="000000"/>
+          <w:lang w:val="en-US"/>
+        </w:rPr>
+        <w:t>KNIAZIEVA, Y. </w:t>
+      </w:r>
+      <w:r>
+        <w:rPr>
+          <w:b/>
+          <w:bCs/>
+          <w:color w:val="000000"/>
+          <w:lang w:val="en-US"/>
+        </w:rPr>
+        <w:t>Guide to Movie Recommendation Systems Using Machine Learning</w:t>
+      </w:r>
+      <w:r>
+        <w:rPr>
+          <w:color w:val="000000"/>
+          <w:lang w:val="en-US"/>
+        </w:rPr>
+        <w:t xml:space="preserve">. </w:t>
+      </w:r>
+      <w:r>
+        <w:rPr>
+          <w:color w:val="000000"/>
+        </w:rPr>
+        <w:t>Disponível em: &lt;https://labelyourdata.com/articles/movie-recommendation-with-machine-learning&gt;.</w:t>
       </w:r>
     </w:p>
     <w:sectPr>
-      <w:headerReference w:type="default" r:id="rId15"/>
-      <w:footerReference w:type="default" r:id="rId16"/>
-      <w:footerReference w:type="first" r:id="rId17"/>
+      <w:headerReference w:type="default" r:id="rId17"/>
+      <w:footerReference w:type="default" r:id="rId18"/>
+      <w:footerReference w:type="first" r:id="rId19"/>
       <w:pgSz w:w="11906" w:h="16838" w:code="9"/>
       <w:pgMar w:top="1418" w:right="1418" w:bottom="1418" w:left="1418" w:header="709" w:footer="709" w:gutter="0"/>
       <w:pgNumType w:start="1"/>
@@ -6467,7 +8117,7 @@
   <w:style w:type="paragraph" w:default="1" w:styleId="Normal">
     <w:name w:val="Normal"/>
     <w:qFormat/>
-    <w:rsid w:val="00596D25"/>
+    <w:rsid w:val="00602A0F"/>
   </w:style>
   <w:style w:type="paragraph" w:styleId="Heading2">
     <w:name w:val="heading 2"/>
@@ -6497,7 +8147,6 @@
   <w:style w:type="character" w:default="1" w:styleId="DefaultParagraphFont">
     <w:name w:val="Default Paragraph Font"/>
     <w:uiPriority w:val="1"/>
-    <w:semiHidden/>
     <w:unhideWhenUsed/>
   </w:style>
   <w:style w:type="table" w:default="1" w:styleId="TableNormal">
@@ -6778,6 +8427,31 @@
         </w:tcBorders>
       </w:tcPr>
     </w:tblStylePr>
+  </w:style>
+  <w:style w:type="paragraph" w:styleId="NormalWeb">
+    <w:name w:val="Normal (Web)"/>
+    <w:basedOn w:val="Normal"/>
+    <w:uiPriority w:val="99"/>
+    <w:semiHidden/>
+    <w:unhideWhenUsed/>
+    <w:rsid w:val="00942C6F"/>
+    <w:rPr>
+      <w:rFonts w:ascii="Times New Roman" w:hAnsi="Times New Roman" w:cs="Times New Roman"/>
+      <w:sz w:val="24"/>
+      <w:szCs w:val="24"/>
+    </w:rPr>
+  </w:style>
+  <w:style w:type="character" w:styleId="UnresolvedMention">
+    <w:name w:val="Unresolved Mention"/>
+    <w:basedOn w:val="DefaultParagraphFont"/>
+    <w:uiPriority w:val="99"/>
+    <w:semiHidden/>
+    <w:unhideWhenUsed/>
+    <w:rsid w:val="00942C6F"/>
+    <w:rPr>
+      <w:color w:val="605E5C"/>
+      <w:shd w:val="clear" w:color="auto" w:fill="E1DFDD"/>
+    </w:rPr>
   </w:style>
 </w:styles>
 </file>
@@ -7068,15 +8742,6 @@
 </file>
 
 <file path=customXml/item1.xml><?xml version="1.0" encoding="utf-8"?>
-<?mso-contentType ?>
-<FormTemplates xmlns="http://schemas.microsoft.com/sharepoint/v3/contenttype/forms">
-  <Display>DocumentLibraryForm</Display>
-  <Edit>DocumentLibraryForm</Edit>
-  <New>DocumentLibraryForm</New>
-</FormTemplates>
-</file>
-
-<file path=customXml/item2.xml><?xml version="1.0" encoding="utf-8"?>
 <p:properties xmlns:p="http://schemas.microsoft.com/office/2006/metadata/properties" xmlns:xsi="http://www.w3.org/2001/XMLSchema-instance" xmlns:pc="http://schemas.microsoft.com/office/infopath/2007/PartnerControls">
   <documentManagement>
     <lcf76f155ced4ddcb4097134ff3c332f xmlns="1e7d8aaf-77fb-4419-819f-502bcc31ffe3">
@@ -7087,11 +8752,16 @@
 </p:properties>
 </file>
 
-<file path=customXml/item3.xml><?xml version="1.0" encoding="utf-8"?>
-<b:Sources xmlns:b="http://schemas.openxmlformats.org/officeDocument/2006/bibliography" xmlns="http://schemas.openxmlformats.org/officeDocument/2006/bibliography" SelectedStyle="\APA.XSL" StyleName="APA"/>
+<file path=customXml/item2.xml><?xml version="1.0" encoding="utf-8"?>
+<?mso-contentType ?>
+<FormTemplates xmlns="http://schemas.microsoft.com/sharepoint/v3/contenttype/forms">
+  <Display>DocumentLibraryForm</Display>
+  <Edit>DocumentLibraryForm</Edit>
+  <New>DocumentLibraryForm</New>
+</FormTemplates>
 </file>
 
-<file path=customXml/item4.xml><?xml version="1.0" encoding="utf-8"?>
+<file path=customXml/item3.xml><?xml version="1.0" encoding="utf-8"?>
 <ct:contentTypeSchema xmlns:ct="http://schemas.microsoft.com/office/2006/metadata/contentType" xmlns:ma="http://schemas.microsoft.com/office/2006/metadata/properties/metaAttributes" ct:_="" ma:_="" ma:contentTypeName="Documento" ma:contentTypeID="0x01010008CFA7B293EDBE4DB98FBC161D82B39F" ma:contentTypeVersion="15" ma:contentTypeDescription="Crie um novo documento." ma:contentTypeScope="" ma:versionID="ed78836dbbd60ef5b47f46abba0ddc66">
   <xsd:schema xmlns:xsd="http://www.w3.org/2001/XMLSchema" xmlns:xs="http://www.w3.org/2001/XMLSchema" xmlns:p="http://schemas.microsoft.com/office/2006/metadata/properties" xmlns:ns2="2c89dc19-a755-4b1f-8ccb-ddc282e02978" xmlns:ns3="1e7d8aaf-77fb-4419-819f-502bcc31ffe3" targetNamespace="http://schemas.microsoft.com/office/2006/metadata/properties" ma:root="true" ma:fieldsID="f28b1225859e7fd7734d1009df438026" ns2:_="" ns3:_="">
     <xsd:import namespace="2c89dc19-a755-4b1f-8ccb-ddc282e02978"/>
@@ -7326,15 +8996,11 @@
 </ct:contentTypeSchema>
 </file>
 
-<file path=customXml/itemProps1.xml><?xml version="1.0" encoding="utf-8"?>
-<ds:datastoreItem xmlns:ds="http://schemas.openxmlformats.org/officeDocument/2006/customXml" ds:itemID="{36B1F55A-1B2E-4506-A75A-A779262F9C9D}">
-  <ds:schemaRefs>
-    <ds:schemaRef ds:uri="http://schemas.microsoft.com/sharepoint/v3/contenttype/forms"/>
-  </ds:schemaRefs>
-</ds:datastoreItem>
+<file path=customXml/item4.xml><?xml version="1.0" encoding="utf-8"?>
+<b:Sources xmlns:b="http://schemas.openxmlformats.org/officeDocument/2006/bibliography" xmlns="http://schemas.openxmlformats.org/officeDocument/2006/bibliography" SelectedStyle="\APA.XSL" StyleName="APA"/>
 </file>
 
-<file path=customXml/itemProps2.xml><?xml version="1.0" encoding="utf-8"?>
+<file path=customXml/itemProps1.xml><?xml version="1.0" encoding="utf-8"?>
 <ds:datastoreItem xmlns:ds="http://schemas.openxmlformats.org/officeDocument/2006/customXml" ds:itemID="{0BFFF7C0-7312-4E0E-A444-E10184C0C7F1}">
   <ds:schemaRefs>
     <ds:schemaRef ds:uri="http://schemas.microsoft.com/office/2006/metadata/properties"/>
@@ -7345,15 +9011,15 @@
 </ds:datastoreItem>
 </file>
 
-<file path=customXml/itemProps3.xml><?xml version="1.0" encoding="utf-8"?>
-<ds:datastoreItem xmlns:ds="http://schemas.openxmlformats.org/officeDocument/2006/customXml" ds:itemID="{B4331BC3-D36B-4434-A1AC-77D96D6F5401}">
+<file path=customXml/itemProps2.xml><?xml version="1.0" encoding="utf-8"?>
+<ds:datastoreItem xmlns:ds="http://schemas.openxmlformats.org/officeDocument/2006/customXml" ds:itemID="{36B1F55A-1B2E-4506-A75A-A779262F9C9D}">
   <ds:schemaRefs>
-    <ds:schemaRef ds:uri="http://schemas.openxmlformats.org/officeDocument/2006/bibliography"/>
+    <ds:schemaRef ds:uri="http://schemas.microsoft.com/sharepoint/v3/contenttype/forms"/>
   </ds:schemaRefs>
 </ds:datastoreItem>
 </file>
 
-<file path=customXml/itemProps4.xml><?xml version="1.0" encoding="utf-8"?>
+<file path=customXml/itemProps3.xml><?xml version="1.0" encoding="utf-8"?>
 <ds:datastoreItem xmlns:ds="http://schemas.openxmlformats.org/officeDocument/2006/customXml" ds:itemID="{AD6F8707-CAE0-4615-B0B0-1E0F805AD533}">
   <ds:schemaRefs>
     <ds:schemaRef ds:uri="http://schemas.microsoft.com/office/2006/metadata/contentType"/>
@@ -7370,4 +9036,12 @@
     <ds:schemaRef ds:uri="http://schemas.microsoft.com/internal/obd"/>
   </ds:schemaRefs>
 </ds:datastoreItem>
+</file>
+
+<file path=customXml/itemProps4.xml><?xml version="1.0" encoding="utf-8"?>
+<ds:datastoreItem xmlns:ds="http://schemas.openxmlformats.org/officeDocument/2006/customXml" ds:itemID="{B4331BC3-D36B-4434-A1AC-77D96D6F5401}">
+  <ds:schemaRefs>
+    <ds:schemaRef ds:uri="http://schemas.openxmlformats.org/officeDocument/2006/bibliography"/>
+  </ds:schemaRefs>
+</ds:datastoreItem>
 </file>